--- a/GIT User Manual.docx
+++ b/GIT User Manual.docx
@@ -5830,7 +5830,7 @@
         <w:drawing>
           <wp:inline distT="0" distB="0" distL="0" distR="0">
             <wp:extent cx="5274310" cy="2688812"/>
-            <wp:effectExtent l="0" t="0" r="0" b="0"/>
+            <wp:effectExtent l="0" t="0" r="0" b="16510"/>
             <wp:docPr id="12" name="图示 12"/>
             <wp:cNvGraphicFramePr/>
             <a:graphic xmlns:a="http://schemas.openxmlformats.org/drawingml/2006/main">
@@ -6176,7 +6176,7 @@
         <w:drawing>
           <wp:inline distT="0" distB="0" distL="0" distR="0">
             <wp:extent cx="5274310" cy="1302588"/>
-            <wp:effectExtent l="0" t="0" r="2540" b="0"/>
+            <wp:effectExtent l="0" t="0" r="21590" b="0"/>
             <wp:docPr id="18" name="图示 18"/>
             <wp:cNvGraphicFramePr/>
             <a:graphic xmlns:a="http://schemas.openxmlformats.org/drawingml/2006/main">
@@ -6321,14 +6321,14 @@
         <w:rPr>
           <w:rFonts w:hint="eastAsia"/>
         </w:rPr>
-        <w:t>公电</w:t>
+        <w:t>公电脑</w:t>
       </w:r>
       <w:proofErr w:type="gramEnd"/>
       <w:r>
         <w:rPr>
           <w:rFonts w:hint="eastAsia"/>
         </w:rPr>
-        <w:t>脑作为</w:t>
+        <w:t>作为</w:t>
       </w:r>
       <w:r>
         <w:rPr>
@@ -6491,7 +6491,6 @@
                               </w:rPr>
                               <w:t xml:space="preserve">yum </w:t>
                             </w:r>
-                            <w:proofErr w:type="spellStart"/>
                             <w:r>
                               <w:rPr>
                                 <w:rFonts w:ascii="Lucida Console" w:hAnsi="Lucida Console" w:cs="Lucida Console"/>
@@ -6499,17 +6498,7 @@
                                 <w:sz w:val="18"/>
                                 <w:szCs w:val="18"/>
                               </w:rPr>
-                              <w:t>intall</w:t>
-                            </w:r>
-                            <w:proofErr w:type="spellEnd"/>
-                            <w:r>
-                              <w:rPr>
-                                <w:rFonts w:ascii="Lucida Console" w:hAnsi="Lucida Console" w:cs="Lucida Console"/>
-                                <w:kern w:val="0"/>
-                                <w:sz w:val="18"/>
-                                <w:szCs w:val="18"/>
-                              </w:rPr>
-                              <w:t xml:space="preserve"> git</w:t>
+                              <w:t>intall git</w:t>
                             </w:r>
                           </w:p>
                           <w:p>
@@ -6525,7 +6514,6 @@
                                 <w:szCs w:val="18"/>
                               </w:rPr>
                             </w:pPr>
-                            <w:proofErr w:type="spellStart"/>
                             <w:r>
                               <w:rPr>
                                 <w:rFonts w:ascii="Lucida Console" w:hAnsi="Lucida Console" w:cs="Lucida Console"/>
@@ -6533,17 +6521,7 @@
                                 <w:sz w:val="18"/>
                                 <w:szCs w:val="18"/>
                               </w:rPr>
-                              <w:t>mkdir</w:t>
-                            </w:r>
-                            <w:proofErr w:type="spellEnd"/>
-                            <w:r>
-                              <w:rPr>
-                                <w:rFonts w:ascii="Lucida Console" w:hAnsi="Lucida Console" w:cs="Lucida Console"/>
-                                <w:kern w:val="0"/>
-                                <w:sz w:val="18"/>
-                                <w:szCs w:val="18"/>
-                              </w:rPr>
-                              <w:t xml:space="preserve"> /home/git</w:t>
+                              <w:t>mkdir /home/git</w:t>
                             </w:r>
                           </w:p>
                           <w:p>
@@ -6555,7 +6533,6 @@
                                 <w:szCs w:val="18"/>
                               </w:rPr>
                             </w:pPr>
-                            <w:proofErr w:type="spellStart"/>
                             <w:r>
                               <w:rPr>
                                 <w:rFonts w:ascii="Lucida Console" w:hAnsi="Lucida Console" w:cs="Lucida Console" w:hint="eastAsia"/>
@@ -6563,17 +6540,7 @@
                                 <w:sz w:val="18"/>
                                 <w:szCs w:val="18"/>
                               </w:rPr>
-                              <w:t>groupadd</w:t>
-                            </w:r>
-                            <w:proofErr w:type="spellEnd"/>
-                            <w:r>
-                              <w:rPr>
-                                <w:rFonts w:ascii="Lucida Console" w:hAnsi="Lucida Console" w:cs="Lucida Console" w:hint="eastAsia"/>
-                                <w:kern w:val="0"/>
-                                <w:sz w:val="18"/>
-                                <w:szCs w:val="18"/>
-                              </w:rPr>
-                              <w:t xml:space="preserve"> git</w:t>
+                              <w:t>groupadd git</w:t>
                             </w:r>
                           </w:p>
                           <w:p>
@@ -6585,7 +6552,6 @@
                                 <w:szCs w:val="18"/>
                               </w:rPr>
                             </w:pPr>
-                            <w:proofErr w:type="spellStart"/>
                             <w:r>
                               <w:rPr>
                                 <w:rFonts w:ascii="Lucida Console" w:hAnsi="Lucida Console" w:cs="Lucida Console"/>
@@ -6593,17 +6559,7 @@
                                 <w:sz w:val="18"/>
                                 <w:szCs w:val="18"/>
                               </w:rPr>
-                              <w:t>useradd</w:t>
-                            </w:r>
-                            <w:proofErr w:type="spellEnd"/>
-                            <w:r>
-                              <w:rPr>
-                                <w:rFonts w:ascii="Lucida Console" w:hAnsi="Lucida Console" w:cs="Lucida Console"/>
-                                <w:kern w:val="0"/>
-                                <w:sz w:val="18"/>
-                                <w:szCs w:val="18"/>
-                              </w:rPr>
-                              <w:t xml:space="preserve"> git -g git -d </w:t>
+                              <w:t xml:space="preserve">useradd git -g git -d </w:t>
                             </w:r>
                             <w:r>
                               <w:rPr>
@@ -6630,33 +6586,14 @@
                             <w:r>
                               <w:t>git:</w:t>
                             </w:r>
-                            <w:proofErr w:type="gramStart"/>
                             <w:r>
-                              <w:t>x:502:502</w:t>
-                            </w:r>
-                            <w:proofErr w:type="gramEnd"/>
-                            <w:r>
-                              <w:t>::/home/git:</w:t>
+                              <w:t>x:502:502::/home/git:</w:t>
                             </w:r>
                             <w:r>
                               <w:rPr>
                                 <w:color w:val="FF0000"/>
                               </w:rPr>
-                              <w:t>/</w:t>
-                            </w:r>
-                            <w:proofErr w:type="spellStart"/>
-                            <w:r>
-                              <w:rPr>
-                                <w:color w:val="FF0000"/>
-                              </w:rPr>
-                              <w:t>usr</w:t>
-                            </w:r>
-                            <w:proofErr w:type="spellEnd"/>
-                            <w:r>
-                              <w:rPr>
-                                <w:color w:val="FF0000"/>
-                              </w:rPr>
-                              <w:t>/bin/git-shell</w:t>
+                              <w:t>/usr/bin/git-shell</w:t>
                             </w:r>
                             <w:r>
                               <w:t>”</w:t>
@@ -6667,21 +6604,7 @@
                               <w:rPr>
                                 <w:rFonts w:hint="eastAsia"/>
                               </w:rPr>
-                              <w:t>vi /</w:t>
-                            </w:r>
-                            <w:proofErr w:type="spellStart"/>
-                            <w:r>
-                              <w:rPr>
-                                <w:rFonts w:hint="eastAsia"/>
-                              </w:rPr>
-                              <w:t>etc</w:t>
-                            </w:r>
-                            <w:proofErr w:type="spellEnd"/>
-                            <w:r>
-                              <w:rPr>
-                                <w:rFonts w:hint="eastAsia"/>
-                              </w:rPr>
-                              <w:t>/passwd</w:t>
+                              <w:t>vi /etc/passwd</w:t>
                             </w:r>
                           </w:p>
                         </w:txbxContent>
@@ -6724,7 +6647,6 @@
                         </w:rPr>
                         <w:t xml:space="preserve">yum </w:t>
                       </w:r>
-                      <w:proofErr w:type="spellStart"/>
                       <w:r>
                         <w:rPr>
                           <w:rFonts w:ascii="Lucida Console" w:hAnsi="Lucida Console" w:cs="Lucida Console"/>
@@ -6732,17 +6654,7 @@
                           <w:sz w:val="18"/>
                           <w:szCs w:val="18"/>
                         </w:rPr>
-                        <w:t>intall</w:t>
-                      </w:r>
-                      <w:proofErr w:type="spellEnd"/>
-                      <w:r>
-                        <w:rPr>
-                          <w:rFonts w:ascii="Lucida Console" w:hAnsi="Lucida Console" w:cs="Lucida Console"/>
-                          <w:kern w:val="0"/>
-                          <w:sz w:val="18"/>
-                          <w:szCs w:val="18"/>
-                        </w:rPr>
-                        <w:t xml:space="preserve"> git</w:t>
+                        <w:t>intall git</w:t>
                       </w:r>
                     </w:p>
                     <w:p>
@@ -6758,7 +6670,6 @@
                           <w:szCs w:val="18"/>
                         </w:rPr>
                       </w:pPr>
-                      <w:proofErr w:type="spellStart"/>
                       <w:r>
                         <w:rPr>
                           <w:rFonts w:ascii="Lucida Console" w:hAnsi="Lucida Console" w:cs="Lucida Console"/>
@@ -6766,17 +6677,7 @@
                           <w:sz w:val="18"/>
                           <w:szCs w:val="18"/>
                         </w:rPr>
-                        <w:t>mkdir</w:t>
-                      </w:r>
-                      <w:proofErr w:type="spellEnd"/>
-                      <w:r>
-                        <w:rPr>
-                          <w:rFonts w:ascii="Lucida Console" w:hAnsi="Lucida Console" w:cs="Lucida Console"/>
-                          <w:kern w:val="0"/>
-                          <w:sz w:val="18"/>
-                          <w:szCs w:val="18"/>
-                        </w:rPr>
-                        <w:t xml:space="preserve"> /home/git</w:t>
+                        <w:t>mkdir /home/git</w:t>
                       </w:r>
                     </w:p>
                     <w:p>
@@ -6788,7 +6689,6 @@
                           <w:szCs w:val="18"/>
                         </w:rPr>
                       </w:pPr>
-                      <w:proofErr w:type="spellStart"/>
                       <w:r>
                         <w:rPr>
                           <w:rFonts w:ascii="Lucida Console" w:hAnsi="Lucida Console" w:cs="Lucida Console" w:hint="eastAsia"/>
@@ -6796,17 +6696,7 @@
                           <w:sz w:val="18"/>
                           <w:szCs w:val="18"/>
                         </w:rPr>
-                        <w:t>groupadd</w:t>
-                      </w:r>
-                      <w:proofErr w:type="spellEnd"/>
-                      <w:r>
-                        <w:rPr>
-                          <w:rFonts w:ascii="Lucida Console" w:hAnsi="Lucida Console" w:cs="Lucida Console" w:hint="eastAsia"/>
-                          <w:kern w:val="0"/>
-                          <w:sz w:val="18"/>
-                          <w:szCs w:val="18"/>
-                        </w:rPr>
-                        <w:t xml:space="preserve"> git</w:t>
+                        <w:t>groupadd git</w:t>
                       </w:r>
                     </w:p>
                     <w:p>
@@ -6818,7 +6708,6 @@
                           <w:szCs w:val="18"/>
                         </w:rPr>
                       </w:pPr>
-                      <w:proofErr w:type="spellStart"/>
                       <w:r>
                         <w:rPr>
                           <w:rFonts w:ascii="Lucida Console" w:hAnsi="Lucida Console" w:cs="Lucida Console"/>
@@ -6826,17 +6715,7 @@
                           <w:sz w:val="18"/>
                           <w:szCs w:val="18"/>
                         </w:rPr>
-                        <w:t>useradd</w:t>
-                      </w:r>
-                      <w:proofErr w:type="spellEnd"/>
-                      <w:r>
-                        <w:rPr>
-                          <w:rFonts w:ascii="Lucida Console" w:hAnsi="Lucida Console" w:cs="Lucida Console"/>
-                          <w:kern w:val="0"/>
-                          <w:sz w:val="18"/>
-                          <w:szCs w:val="18"/>
-                        </w:rPr>
-                        <w:t xml:space="preserve"> git -g git -d </w:t>
+                        <w:t xml:space="preserve">useradd git -g git -d </w:t>
                       </w:r>
                       <w:r>
                         <w:rPr>
@@ -6863,33 +6742,14 @@
                       <w:r>
                         <w:t>git:</w:t>
                       </w:r>
-                      <w:proofErr w:type="gramStart"/>
                       <w:r>
-                        <w:t>x:502:502</w:t>
-                      </w:r>
-                      <w:proofErr w:type="gramEnd"/>
-                      <w:r>
-                        <w:t>::/home/git:</w:t>
+                        <w:t>x:502:502::/home/git:</w:t>
                       </w:r>
                       <w:r>
                         <w:rPr>
                           <w:color w:val="FF0000"/>
                         </w:rPr>
-                        <w:t>/</w:t>
-                      </w:r>
-                      <w:proofErr w:type="spellStart"/>
-                      <w:r>
-                        <w:rPr>
-                          <w:color w:val="FF0000"/>
-                        </w:rPr>
-                        <w:t>usr</w:t>
-                      </w:r>
-                      <w:proofErr w:type="spellEnd"/>
-                      <w:r>
-                        <w:rPr>
-                          <w:color w:val="FF0000"/>
-                        </w:rPr>
-                        <w:t>/bin/git-shell</w:t>
+                        <w:t>/usr/bin/git-shell</w:t>
                       </w:r>
                       <w:r>
                         <w:t>”</w:t>
@@ -6900,21 +6760,7 @@
                         <w:rPr>
                           <w:rFonts w:hint="eastAsia"/>
                         </w:rPr>
-                        <w:t>vi /</w:t>
-                      </w:r>
-                      <w:proofErr w:type="spellStart"/>
-                      <w:r>
-                        <w:rPr>
-                          <w:rFonts w:hint="eastAsia"/>
-                        </w:rPr>
-                        <w:t>etc</w:t>
-                      </w:r>
-                      <w:proofErr w:type="spellEnd"/>
-                      <w:r>
-                        <w:rPr>
-                          <w:rFonts w:hint="eastAsia"/>
-                        </w:rPr>
-                        <w:t>/passwd</w:t>
+                        <w:t>vi /etc/passwd</w:t>
                       </w:r>
                     </w:p>
                   </w:txbxContent>
@@ -7052,7 +6898,6 @@
                                 <w:szCs w:val="18"/>
                               </w:rPr>
                             </w:pPr>
-                            <w:proofErr w:type="spellStart"/>
                             <w:r>
                               <w:rPr>
                                 <w:rFonts w:ascii="Lucida Console" w:hAnsi="Lucida Console" w:cs="Lucida Console"/>
@@ -7060,29 +6905,8 @@
                                 <w:sz w:val="18"/>
                                 <w:szCs w:val="18"/>
                               </w:rPr>
-                              <w:t>mkdir</w:t>
+                              <w:t>mkdir .ssh</w:t>
                             </w:r>
-                            <w:proofErr w:type="spellEnd"/>
-                            <w:r>
-                              <w:rPr>
-                                <w:rFonts w:ascii="Lucida Console" w:hAnsi="Lucida Console" w:cs="Lucida Console"/>
-                                <w:kern w:val="0"/>
-                                <w:sz w:val="18"/>
-                                <w:szCs w:val="18"/>
-                              </w:rPr>
-                              <w:t xml:space="preserve"> .</w:t>
-                            </w:r>
-                            <w:proofErr w:type="spellStart"/>
-                            <w:r>
-                              <w:rPr>
-                                <w:rFonts w:ascii="Lucida Console" w:hAnsi="Lucida Console" w:cs="Lucida Console"/>
-                                <w:kern w:val="0"/>
-                                <w:sz w:val="18"/>
-                                <w:szCs w:val="18"/>
-                              </w:rPr>
-                              <w:t>ssh</w:t>
-                            </w:r>
-                            <w:proofErr w:type="spellEnd"/>
                           </w:p>
                           <w:p>
                             <w:pPr>
@@ -7100,19 +6924,8 @@
                                 <w:sz w:val="18"/>
                                 <w:szCs w:val="18"/>
                               </w:rPr>
-                              <w:t>cd .</w:t>
+                              <w:t>cd .ssh</w:t>
                             </w:r>
-                            <w:proofErr w:type="spellStart"/>
-                            <w:r>
-                              <w:rPr>
-                                <w:rFonts w:ascii="Lucida Console" w:hAnsi="Lucida Console" w:cs="Lucida Console"/>
-                                <w:kern w:val="0"/>
-                                <w:sz w:val="18"/>
-                                <w:szCs w:val="18"/>
-                              </w:rPr>
-                              <w:t>ssh</w:t>
-                            </w:r>
-                            <w:proofErr w:type="spellEnd"/>
                           </w:p>
                           <w:p>
                             <w:pPr>
@@ -7141,7 +6954,6 @@
                               </w:rPr>
                               <w:t>公</w:t>
                             </w:r>
-                            <w:proofErr w:type="gramStart"/>
                             <w:r>
                               <w:rPr>
                                 <w:rFonts w:ascii="Lucida Console" w:hAnsi="Lucida Console" w:cs="Lucida Console"/>
@@ -7149,17 +6961,7 @@
                                 <w:sz w:val="18"/>
                                 <w:szCs w:val="18"/>
                               </w:rPr>
-                              <w:t>钥</w:t>
-                            </w:r>
-                            <w:proofErr w:type="gramEnd"/>
-                            <w:r>
-                              <w:rPr>
-                                <w:rFonts w:ascii="Lucida Console" w:hAnsi="Lucida Console" w:cs="Lucida Console"/>
-                                <w:kern w:val="0"/>
-                                <w:sz w:val="18"/>
-                                <w:szCs w:val="18"/>
-                              </w:rPr>
-                              <w:t>文件来自于客户端</w:t>
+                              <w:t>钥文件来自于客户端</w:t>
                             </w:r>
                           </w:p>
                           <w:p>
@@ -7178,47 +6980,7 @@
                                 <w:sz w:val="18"/>
                                 <w:szCs w:val="18"/>
                               </w:rPr>
-                              <w:t>cat id_rsa.pub\@</w:t>
-                            </w:r>
-                            <w:proofErr w:type="spellStart"/>
-                            <w:r>
-                              <w:rPr>
-                                <w:rFonts w:ascii="Lucida Console" w:hAnsi="Lucida Console" w:cs="Lucida Console"/>
-                                <w:kern w:val="0"/>
-                                <w:sz w:val="18"/>
-                                <w:szCs w:val="18"/>
-                              </w:rPr>
-                              <w:t>asus_notebook</w:t>
-                            </w:r>
-                            <w:proofErr w:type="spellEnd"/>
-                            <w:r>
-                              <w:rPr>
-                                <w:rFonts w:ascii="Lucida Console" w:hAnsi="Lucida Console" w:cs="Lucida Console"/>
-                                <w:kern w:val="0"/>
-                                <w:sz w:val="18"/>
-                                <w:szCs w:val="18"/>
-                              </w:rPr>
-                              <w:t xml:space="preserve"> &gt;&gt; </w:t>
-                            </w:r>
-                            <w:proofErr w:type="spellStart"/>
-                            <w:r>
-                              <w:rPr>
-                                <w:rFonts w:ascii="Lucida Console" w:hAnsi="Lucida Console" w:cs="Lucida Console"/>
-                                <w:kern w:val="0"/>
-                                <w:sz w:val="18"/>
-                                <w:szCs w:val="18"/>
-                              </w:rPr>
-                              <w:t>authorized_keys</w:t>
-                            </w:r>
-                            <w:proofErr w:type="spellEnd"/>
-                            <w:r>
-                              <w:rPr>
-                                <w:rFonts w:ascii="Lucida Console" w:hAnsi="Lucida Console" w:cs="Lucida Console"/>
-                                <w:kern w:val="0"/>
-                                <w:sz w:val="18"/>
-                                <w:szCs w:val="18"/>
-                              </w:rPr>
-                              <w:t xml:space="preserve"> </w:t>
+                              <w:t xml:space="preserve">cat id_rsa.pub\@asus_notebook &gt;&gt; authorized_keys </w:t>
                             </w:r>
                           </w:p>
                           <w:p>
@@ -7229,19 +6991,8 @@
                                 <w:sz w:val="18"/>
                                 <w:szCs w:val="18"/>
                               </w:rPr>
-                              <w:t xml:space="preserve">cat </w:t>
+                              <w:t>cat authorized_keys</w:t>
                             </w:r>
-                            <w:proofErr w:type="spellStart"/>
-                            <w:r>
-                              <w:rPr>
-                                <w:rFonts w:ascii="Lucida Console" w:hAnsi="Lucida Console" w:cs="Lucida Console"/>
-                                <w:kern w:val="0"/>
-                                <w:sz w:val="18"/>
-                                <w:szCs w:val="18"/>
-                              </w:rPr>
-                              <w:t>authorized_keys</w:t>
-                            </w:r>
-                            <w:proofErr w:type="spellEnd"/>
                           </w:p>
                         </w:txbxContent>
                       </wps:txbx>
@@ -7293,7 +7044,6 @@
                           <w:szCs w:val="18"/>
                         </w:rPr>
                       </w:pPr>
-                      <w:proofErr w:type="spellStart"/>
                       <w:r>
                         <w:rPr>
                           <w:rFonts w:ascii="Lucida Console" w:hAnsi="Lucida Console" w:cs="Lucida Console"/>
@@ -7301,29 +7051,8 @@
                           <w:sz w:val="18"/>
                           <w:szCs w:val="18"/>
                         </w:rPr>
-                        <w:t>mkdir</w:t>
+                        <w:t>mkdir .ssh</w:t>
                       </w:r>
-                      <w:proofErr w:type="spellEnd"/>
-                      <w:r>
-                        <w:rPr>
-                          <w:rFonts w:ascii="Lucida Console" w:hAnsi="Lucida Console" w:cs="Lucida Console"/>
-                          <w:kern w:val="0"/>
-                          <w:sz w:val="18"/>
-                          <w:szCs w:val="18"/>
-                        </w:rPr>
-                        <w:t xml:space="preserve"> .</w:t>
-                      </w:r>
-                      <w:proofErr w:type="spellStart"/>
-                      <w:r>
-                        <w:rPr>
-                          <w:rFonts w:ascii="Lucida Console" w:hAnsi="Lucida Console" w:cs="Lucida Console"/>
-                          <w:kern w:val="0"/>
-                          <w:sz w:val="18"/>
-                          <w:szCs w:val="18"/>
-                        </w:rPr>
-                        <w:t>ssh</w:t>
-                      </w:r>
-                      <w:proofErr w:type="spellEnd"/>
                     </w:p>
                     <w:p>
                       <w:pPr>
@@ -7341,19 +7070,8 @@
                           <w:sz w:val="18"/>
                           <w:szCs w:val="18"/>
                         </w:rPr>
-                        <w:t>cd .</w:t>
+                        <w:t>cd .ssh</w:t>
                       </w:r>
-                      <w:proofErr w:type="spellStart"/>
-                      <w:r>
-                        <w:rPr>
-                          <w:rFonts w:ascii="Lucida Console" w:hAnsi="Lucida Console" w:cs="Lucida Console"/>
-                          <w:kern w:val="0"/>
-                          <w:sz w:val="18"/>
-                          <w:szCs w:val="18"/>
-                        </w:rPr>
-                        <w:t>ssh</w:t>
-                      </w:r>
-                      <w:proofErr w:type="spellEnd"/>
                     </w:p>
                     <w:p>
                       <w:pPr>
@@ -7382,7 +7100,6 @@
                         </w:rPr>
                         <w:t>公</w:t>
                       </w:r>
-                      <w:proofErr w:type="gramStart"/>
                       <w:r>
                         <w:rPr>
                           <w:rFonts w:ascii="Lucida Console" w:hAnsi="Lucida Console" w:cs="Lucida Console"/>
@@ -7390,17 +7107,7 @@
                           <w:sz w:val="18"/>
                           <w:szCs w:val="18"/>
                         </w:rPr>
-                        <w:t>钥</w:t>
-                      </w:r>
-                      <w:proofErr w:type="gramEnd"/>
-                      <w:r>
-                        <w:rPr>
-                          <w:rFonts w:ascii="Lucida Console" w:hAnsi="Lucida Console" w:cs="Lucida Console"/>
-                          <w:kern w:val="0"/>
-                          <w:sz w:val="18"/>
-                          <w:szCs w:val="18"/>
-                        </w:rPr>
-                        <w:t>文件来自于客户端</w:t>
+                        <w:t>钥文件来自于客户端</w:t>
                       </w:r>
                     </w:p>
                     <w:p>
@@ -7419,47 +7126,7 @@
                           <w:sz w:val="18"/>
                           <w:szCs w:val="18"/>
                         </w:rPr>
-                        <w:t>cat id_rsa.pub\@</w:t>
-                      </w:r>
-                      <w:proofErr w:type="spellStart"/>
-                      <w:r>
-                        <w:rPr>
-                          <w:rFonts w:ascii="Lucida Console" w:hAnsi="Lucida Console" w:cs="Lucida Console"/>
-                          <w:kern w:val="0"/>
-                          <w:sz w:val="18"/>
-                          <w:szCs w:val="18"/>
-                        </w:rPr>
-                        <w:t>asus_notebook</w:t>
-                      </w:r>
-                      <w:proofErr w:type="spellEnd"/>
-                      <w:r>
-                        <w:rPr>
-                          <w:rFonts w:ascii="Lucida Console" w:hAnsi="Lucida Console" w:cs="Lucida Console"/>
-                          <w:kern w:val="0"/>
-                          <w:sz w:val="18"/>
-                          <w:szCs w:val="18"/>
-                        </w:rPr>
-                        <w:t xml:space="preserve"> &gt;&gt; </w:t>
-                      </w:r>
-                      <w:proofErr w:type="spellStart"/>
-                      <w:r>
-                        <w:rPr>
-                          <w:rFonts w:ascii="Lucida Console" w:hAnsi="Lucida Console" w:cs="Lucida Console"/>
-                          <w:kern w:val="0"/>
-                          <w:sz w:val="18"/>
-                          <w:szCs w:val="18"/>
-                        </w:rPr>
-                        <w:t>authorized_keys</w:t>
-                      </w:r>
-                      <w:proofErr w:type="spellEnd"/>
-                      <w:r>
-                        <w:rPr>
-                          <w:rFonts w:ascii="Lucida Console" w:hAnsi="Lucida Console" w:cs="Lucida Console"/>
-                          <w:kern w:val="0"/>
-                          <w:sz w:val="18"/>
-                          <w:szCs w:val="18"/>
-                        </w:rPr>
-                        <w:t xml:space="preserve"> </w:t>
+                        <w:t xml:space="preserve">cat id_rsa.pub\@asus_notebook &gt;&gt; authorized_keys </w:t>
                       </w:r>
                     </w:p>
                     <w:p>
@@ -7470,19 +7137,8 @@
                           <w:sz w:val="18"/>
                           <w:szCs w:val="18"/>
                         </w:rPr>
-                        <w:t xml:space="preserve">cat </w:t>
+                        <w:t>cat authorized_keys</w:t>
                       </w:r>
-                      <w:proofErr w:type="spellStart"/>
-                      <w:r>
-                        <w:rPr>
-                          <w:rFonts w:ascii="Lucida Console" w:hAnsi="Lucida Console" w:cs="Lucida Console"/>
-                          <w:kern w:val="0"/>
-                          <w:sz w:val="18"/>
-                          <w:szCs w:val="18"/>
-                        </w:rPr>
-                        <w:t>authorized_keys</w:t>
-                      </w:r>
-                      <w:proofErr w:type="spellEnd"/>
                     </w:p>
                   </w:txbxContent>
                 </v:textbox>
@@ -7723,7 +7379,6 @@
                               </w:rPr>
                               <w:t>并将公</w:t>
                             </w:r>
-                            <w:proofErr w:type="gramStart"/>
                             <w:r>
                               <w:rPr>
                                 <w:rFonts w:ascii="Lucida Console" w:hAnsi="Lucida Console" w:cs="Lucida Console"/>
@@ -7731,17 +7386,7 @@
                                 <w:sz w:val="18"/>
                                 <w:szCs w:val="18"/>
                               </w:rPr>
-                              <w:t>钥</w:t>
-                            </w:r>
-                            <w:proofErr w:type="gramEnd"/>
-                            <w:r>
-                              <w:rPr>
-                                <w:rFonts w:ascii="Lucida Console" w:hAnsi="Lucida Console" w:cs="Lucida Console"/>
-                                <w:kern w:val="0"/>
-                                <w:sz w:val="18"/>
-                                <w:szCs w:val="18"/>
-                              </w:rPr>
-                              <w:t>文件提供给服务端</w:t>
+                              <w:t>钥文件提供给服务端</w:t>
                             </w:r>
                           </w:p>
                           <w:p>
@@ -7757,7 +7402,6 @@
                                 <w:szCs w:val="18"/>
                               </w:rPr>
                             </w:pPr>
-                            <w:proofErr w:type="spellStart"/>
                             <w:r>
                               <w:rPr>
                                 <w:rFonts w:ascii="Lucida Console" w:hAnsi="Lucida Console" w:cs="Lucida Console"/>
@@ -7765,17 +7409,7 @@
                                 <w:sz w:val="18"/>
                                 <w:szCs w:val="18"/>
                               </w:rPr>
-                              <w:t>ssh</w:t>
-                            </w:r>
-                            <w:proofErr w:type="spellEnd"/>
-                            <w:r>
-                              <w:rPr>
-                                <w:rFonts w:ascii="Lucida Console" w:hAnsi="Lucida Console" w:cs="Lucida Console"/>
-                                <w:kern w:val="0"/>
-                                <w:sz w:val="18"/>
-                                <w:szCs w:val="18"/>
-                              </w:rPr>
-                              <w:t>-keygen</w:t>
+                              <w:t>ssh-keygen</w:t>
                             </w:r>
                           </w:p>
                           <w:p>
@@ -7791,7 +7425,6 @@
                                 <w:szCs w:val="18"/>
                               </w:rPr>
                             </w:pPr>
-                            <w:proofErr w:type="spellStart"/>
                             <w:r>
                               <w:rPr>
                                 <w:rFonts w:ascii="Lucida Console" w:hAnsi="Lucida Console" w:cs="Lucida Console"/>
@@ -7799,89 +7432,8 @@
                                 <w:sz w:val="18"/>
                                 <w:szCs w:val="18"/>
                               </w:rPr>
-                              <w:t>scp</w:t>
+                              <w:t>scp /c/Users/gaoyo/.ssh/id_rsa.pub root@www.wucar.com.cn:/home/git/.ssh/id_rsa.pub@asus_notebook</w:t>
                             </w:r>
-                            <w:proofErr w:type="spellEnd"/>
-                            <w:r>
-                              <w:rPr>
-                                <w:rFonts w:ascii="Lucida Console" w:hAnsi="Lucida Console" w:cs="Lucida Console"/>
-                                <w:kern w:val="0"/>
-                                <w:sz w:val="18"/>
-                                <w:szCs w:val="18"/>
-                              </w:rPr>
-                              <w:t xml:space="preserve"> /c/Users/</w:t>
-                            </w:r>
-                            <w:proofErr w:type="spellStart"/>
-                            <w:r>
-                              <w:rPr>
-                                <w:rFonts w:ascii="Lucida Console" w:hAnsi="Lucida Console" w:cs="Lucida Console"/>
-                                <w:kern w:val="0"/>
-                                <w:sz w:val="18"/>
-                                <w:szCs w:val="18"/>
-                              </w:rPr>
-                              <w:t>gaoyo</w:t>
-                            </w:r>
-                            <w:proofErr w:type="spellEnd"/>
-                            <w:r>
-                              <w:rPr>
-                                <w:rFonts w:ascii="Lucida Console" w:hAnsi="Lucida Console" w:cs="Lucida Console"/>
-                                <w:kern w:val="0"/>
-                                <w:sz w:val="18"/>
-                                <w:szCs w:val="18"/>
-                              </w:rPr>
-                              <w:t>/.</w:t>
-                            </w:r>
-                            <w:proofErr w:type="spellStart"/>
-                            <w:r>
-                              <w:rPr>
-                                <w:rFonts w:ascii="Lucida Console" w:hAnsi="Lucida Console" w:cs="Lucida Console"/>
-                                <w:kern w:val="0"/>
-                                <w:sz w:val="18"/>
-                                <w:szCs w:val="18"/>
-                              </w:rPr>
-                              <w:t>ssh</w:t>
-                            </w:r>
-                            <w:proofErr w:type="spellEnd"/>
-                            <w:r>
-                              <w:rPr>
-                                <w:rFonts w:ascii="Lucida Console" w:hAnsi="Lucida Console" w:cs="Lucida Console"/>
-                                <w:kern w:val="0"/>
-                                <w:sz w:val="18"/>
-                                <w:szCs w:val="18"/>
-                              </w:rPr>
-                              <w:t>/id_rsa.pub root@www.wucar.com.cn:/home/git/.</w:t>
-                            </w:r>
-                            <w:proofErr w:type="spellStart"/>
-                            <w:r>
-                              <w:rPr>
-                                <w:rFonts w:ascii="Lucida Console" w:hAnsi="Lucida Console" w:cs="Lucida Console"/>
-                                <w:kern w:val="0"/>
-                                <w:sz w:val="18"/>
-                                <w:szCs w:val="18"/>
-                              </w:rPr>
-                              <w:t>ssh</w:t>
-                            </w:r>
-                            <w:proofErr w:type="spellEnd"/>
-                            <w:r>
-                              <w:rPr>
-                                <w:rFonts w:ascii="Lucida Console" w:hAnsi="Lucida Console" w:cs="Lucida Console"/>
-                                <w:kern w:val="0"/>
-                                <w:sz w:val="18"/>
-                                <w:szCs w:val="18"/>
-                              </w:rPr>
-                              <w:t>/</w:t>
-                            </w:r>
-                            <w:proofErr w:type="spellStart"/>
-                            <w:r>
-                              <w:rPr>
-                                <w:rFonts w:ascii="Lucida Console" w:hAnsi="Lucida Console" w:cs="Lucida Console"/>
-                                <w:kern w:val="0"/>
-                                <w:sz w:val="18"/>
-                                <w:szCs w:val="18"/>
-                              </w:rPr>
-                              <w:t>id_rsa.pub@asus_notebook</w:t>
-                            </w:r>
-                            <w:proofErr w:type="spellEnd"/>
                           </w:p>
                           <w:p/>
                         </w:txbxContent>
@@ -7964,7 +7516,6 @@
                         </w:rPr>
                         <w:t>并将公</w:t>
                       </w:r>
-                      <w:proofErr w:type="gramStart"/>
                       <w:r>
                         <w:rPr>
                           <w:rFonts w:ascii="Lucida Console" w:hAnsi="Lucida Console" w:cs="Lucida Console"/>
@@ -7972,17 +7523,7 @@
                           <w:sz w:val="18"/>
                           <w:szCs w:val="18"/>
                         </w:rPr>
-                        <w:t>钥</w:t>
-                      </w:r>
-                      <w:proofErr w:type="gramEnd"/>
-                      <w:r>
-                        <w:rPr>
-                          <w:rFonts w:ascii="Lucida Console" w:hAnsi="Lucida Console" w:cs="Lucida Console"/>
-                          <w:kern w:val="0"/>
-                          <w:sz w:val="18"/>
-                          <w:szCs w:val="18"/>
-                        </w:rPr>
-                        <w:t>文件提供给服务端</w:t>
+                        <w:t>钥文件提供给服务端</w:t>
                       </w:r>
                     </w:p>
                     <w:p>
@@ -7998,7 +7539,6 @@
                           <w:szCs w:val="18"/>
                         </w:rPr>
                       </w:pPr>
-                      <w:proofErr w:type="spellStart"/>
                       <w:r>
                         <w:rPr>
                           <w:rFonts w:ascii="Lucida Console" w:hAnsi="Lucida Console" w:cs="Lucida Console"/>
@@ -8006,17 +7546,7 @@
                           <w:sz w:val="18"/>
                           <w:szCs w:val="18"/>
                         </w:rPr>
-                        <w:t>ssh</w:t>
-                      </w:r>
-                      <w:proofErr w:type="spellEnd"/>
-                      <w:r>
-                        <w:rPr>
-                          <w:rFonts w:ascii="Lucida Console" w:hAnsi="Lucida Console" w:cs="Lucida Console"/>
-                          <w:kern w:val="0"/>
-                          <w:sz w:val="18"/>
-                          <w:szCs w:val="18"/>
-                        </w:rPr>
-                        <w:t>-keygen</w:t>
+                        <w:t>ssh-keygen</w:t>
                       </w:r>
                     </w:p>
                     <w:p>
@@ -8032,7 +7562,6 @@
                           <w:szCs w:val="18"/>
                         </w:rPr>
                       </w:pPr>
-                      <w:proofErr w:type="spellStart"/>
                       <w:r>
                         <w:rPr>
                           <w:rFonts w:ascii="Lucida Console" w:hAnsi="Lucida Console" w:cs="Lucida Console"/>
@@ -8040,89 +7569,8 @@
                           <w:sz w:val="18"/>
                           <w:szCs w:val="18"/>
                         </w:rPr>
-                        <w:t>scp</w:t>
+                        <w:t>scp /c/Users/gaoyo/.ssh/id_rsa.pub root@www.wucar.com.cn:/home/git/.ssh/id_rsa.pub@asus_notebook</w:t>
                       </w:r>
-                      <w:proofErr w:type="spellEnd"/>
-                      <w:r>
-                        <w:rPr>
-                          <w:rFonts w:ascii="Lucida Console" w:hAnsi="Lucida Console" w:cs="Lucida Console"/>
-                          <w:kern w:val="0"/>
-                          <w:sz w:val="18"/>
-                          <w:szCs w:val="18"/>
-                        </w:rPr>
-                        <w:t xml:space="preserve"> /c/Users/</w:t>
-                      </w:r>
-                      <w:proofErr w:type="spellStart"/>
-                      <w:r>
-                        <w:rPr>
-                          <w:rFonts w:ascii="Lucida Console" w:hAnsi="Lucida Console" w:cs="Lucida Console"/>
-                          <w:kern w:val="0"/>
-                          <w:sz w:val="18"/>
-                          <w:szCs w:val="18"/>
-                        </w:rPr>
-                        <w:t>gaoyo</w:t>
-                      </w:r>
-                      <w:proofErr w:type="spellEnd"/>
-                      <w:r>
-                        <w:rPr>
-                          <w:rFonts w:ascii="Lucida Console" w:hAnsi="Lucida Console" w:cs="Lucida Console"/>
-                          <w:kern w:val="0"/>
-                          <w:sz w:val="18"/>
-                          <w:szCs w:val="18"/>
-                        </w:rPr>
-                        <w:t>/.</w:t>
-                      </w:r>
-                      <w:proofErr w:type="spellStart"/>
-                      <w:r>
-                        <w:rPr>
-                          <w:rFonts w:ascii="Lucida Console" w:hAnsi="Lucida Console" w:cs="Lucida Console"/>
-                          <w:kern w:val="0"/>
-                          <w:sz w:val="18"/>
-                          <w:szCs w:val="18"/>
-                        </w:rPr>
-                        <w:t>ssh</w:t>
-                      </w:r>
-                      <w:proofErr w:type="spellEnd"/>
-                      <w:r>
-                        <w:rPr>
-                          <w:rFonts w:ascii="Lucida Console" w:hAnsi="Lucida Console" w:cs="Lucida Console"/>
-                          <w:kern w:val="0"/>
-                          <w:sz w:val="18"/>
-                          <w:szCs w:val="18"/>
-                        </w:rPr>
-                        <w:t>/id_rsa.pub root@www.wucar.com.cn:/home/git/.</w:t>
-                      </w:r>
-                      <w:proofErr w:type="spellStart"/>
-                      <w:r>
-                        <w:rPr>
-                          <w:rFonts w:ascii="Lucida Console" w:hAnsi="Lucida Console" w:cs="Lucida Console"/>
-                          <w:kern w:val="0"/>
-                          <w:sz w:val="18"/>
-                          <w:szCs w:val="18"/>
-                        </w:rPr>
-                        <w:t>ssh</w:t>
-                      </w:r>
-                      <w:proofErr w:type="spellEnd"/>
-                      <w:r>
-                        <w:rPr>
-                          <w:rFonts w:ascii="Lucida Console" w:hAnsi="Lucida Console" w:cs="Lucida Console"/>
-                          <w:kern w:val="0"/>
-                          <w:sz w:val="18"/>
-                          <w:szCs w:val="18"/>
-                        </w:rPr>
-                        <w:t>/</w:t>
-                      </w:r>
-                      <w:proofErr w:type="spellStart"/>
-                      <w:r>
-                        <w:rPr>
-                          <w:rFonts w:ascii="Lucida Console" w:hAnsi="Lucida Console" w:cs="Lucida Console"/>
-                          <w:kern w:val="0"/>
-                          <w:sz w:val="18"/>
-                          <w:szCs w:val="18"/>
-                        </w:rPr>
-                        <w:t>id_rsa.pub@asus_notebook</w:t>
-                      </w:r>
-                      <w:proofErr w:type="spellEnd"/>
                     </w:p>
                     <w:p/>
                   </w:txbxContent>
@@ -8282,7 +7730,6 @@
                                 <w:szCs w:val="18"/>
                               </w:rPr>
                             </w:pPr>
-                            <w:proofErr w:type="spellStart"/>
                             <w:r>
                               <w:rPr>
                                 <w:rFonts w:ascii="Lucida Console" w:hAnsi="Lucida Console" w:cs="Lucida Console"/>
@@ -8290,29 +7737,8 @@
                                 <w:sz w:val="18"/>
                                 <w:szCs w:val="18"/>
                               </w:rPr>
-                              <w:t>mkdir</w:t>
+                              <w:t>mkdir iot.git</w:t>
                             </w:r>
-                            <w:proofErr w:type="spellEnd"/>
-                            <w:r>
-                              <w:rPr>
-                                <w:rFonts w:ascii="Lucida Console" w:hAnsi="Lucida Console" w:cs="Lucida Console"/>
-                                <w:kern w:val="0"/>
-                                <w:sz w:val="18"/>
-                                <w:szCs w:val="18"/>
-                              </w:rPr>
-                              <w:t xml:space="preserve"> </w:t>
-                            </w:r>
-                            <w:proofErr w:type="spellStart"/>
-                            <w:r>
-                              <w:rPr>
-                                <w:rFonts w:ascii="Lucida Console" w:hAnsi="Lucida Console" w:cs="Lucida Console"/>
-                                <w:kern w:val="0"/>
-                                <w:sz w:val="18"/>
-                                <w:szCs w:val="18"/>
-                              </w:rPr>
-                              <w:t>iot.git</w:t>
-                            </w:r>
-                            <w:proofErr w:type="spellEnd"/>
                           </w:p>
                           <w:p>
                             <w:pPr>
@@ -8334,40 +7760,15 @@
                                 <w:sz w:val="18"/>
                                 <w:szCs w:val="18"/>
                               </w:rPr>
-                              <w:t xml:space="preserve">cd </w:t>
+                              <w:t>cd iot.git</w:t>
                             </w:r>
-                            <w:proofErr w:type="spellStart"/>
-                            <w:r>
-                              <w:rPr>
-                                <w:rFonts w:ascii="Lucida Console" w:hAnsi="Lucida Console" w:cs="Lucida Console"/>
-                                <w:kern w:val="0"/>
-                                <w:sz w:val="18"/>
-                                <w:szCs w:val="18"/>
-                              </w:rPr>
-                              <w:t>iot.git</w:t>
-                            </w:r>
-                            <w:proofErr w:type="spellEnd"/>
                           </w:p>
                           <w:p>
                             <w:r>
                               <w:rPr>
                                 <w:rFonts w:hint="eastAsia"/>
                               </w:rPr>
-                              <w:t xml:space="preserve">git </w:t>
-                            </w:r>
-                            <w:proofErr w:type="spellStart"/>
-                            <w:r>
-                              <w:rPr>
-                                <w:rFonts w:hint="eastAsia"/>
-                              </w:rPr>
-                              <w:t>init</w:t>
-                            </w:r>
-                            <w:proofErr w:type="spellEnd"/>
-                            <w:r>
-                              <w:rPr>
-                                <w:rFonts w:hint="eastAsia"/>
-                              </w:rPr>
-                              <w:t xml:space="preserve"> </w:t>
+                              <w:t xml:space="preserve">git init </w:t>
                             </w:r>
                             <w:r>
                               <w:t>–</w:t>
@@ -8438,7 +7839,6 @@
                           <w:szCs w:val="18"/>
                         </w:rPr>
                       </w:pPr>
-                      <w:proofErr w:type="spellStart"/>
                       <w:r>
                         <w:rPr>
                           <w:rFonts w:ascii="Lucida Console" w:hAnsi="Lucida Console" w:cs="Lucida Console"/>
@@ -8446,29 +7846,8 @@
                           <w:sz w:val="18"/>
                           <w:szCs w:val="18"/>
                         </w:rPr>
-                        <w:t>mkdir</w:t>
+                        <w:t>mkdir iot.git</w:t>
                       </w:r>
-                      <w:proofErr w:type="spellEnd"/>
-                      <w:r>
-                        <w:rPr>
-                          <w:rFonts w:ascii="Lucida Console" w:hAnsi="Lucida Console" w:cs="Lucida Console"/>
-                          <w:kern w:val="0"/>
-                          <w:sz w:val="18"/>
-                          <w:szCs w:val="18"/>
-                        </w:rPr>
-                        <w:t xml:space="preserve"> </w:t>
-                      </w:r>
-                      <w:proofErr w:type="spellStart"/>
-                      <w:r>
-                        <w:rPr>
-                          <w:rFonts w:ascii="Lucida Console" w:hAnsi="Lucida Console" w:cs="Lucida Console"/>
-                          <w:kern w:val="0"/>
-                          <w:sz w:val="18"/>
-                          <w:szCs w:val="18"/>
-                        </w:rPr>
-                        <w:t>iot.git</w:t>
-                      </w:r>
-                      <w:proofErr w:type="spellEnd"/>
                     </w:p>
                     <w:p>
                       <w:pPr>
@@ -8490,40 +7869,15 @@
                           <w:sz w:val="18"/>
                           <w:szCs w:val="18"/>
                         </w:rPr>
-                        <w:t xml:space="preserve">cd </w:t>
+                        <w:t>cd iot.git</w:t>
                       </w:r>
-                      <w:proofErr w:type="spellStart"/>
-                      <w:r>
-                        <w:rPr>
-                          <w:rFonts w:ascii="Lucida Console" w:hAnsi="Lucida Console" w:cs="Lucida Console"/>
-                          <w:kern w:val="0"/>
-                          <w:sz w:val="18"/>
-                          <w:szCs w:val="18"/>
-                        </w:rPr>
-                        <w:t>iot.git</w:t>
-                      </w:r>
-                      <w:proofErr w:type="spellEnd"/>
                     </w:p>
                     <w:p>
                       <w:r>
                         <w:rPr>
                           <w:rFonts w:hint="eastAsia"/>
                         </w:rPr>
-                        <w:t xml:space="preserve">git </w:t>
-                      </w:r>
-                      <w:proofErr w:type="spellStart"/>
-                      <w:r>
-                        <w:rPr>
-                          <w:rFonts w:hint="eastAsia"/>
-                        </w:rPr>
-                        <w:t>init</w:t>
-                      </w:r>
-                      <w:proofErr w:type="spellEnd"/>
-                      <w:r>
-                        <w:rPr>
-                          <w:rFonts w:hint="eastAsia"/>
-                        </w:rPr>
-                        <w:t xml:space="preserve"> </w:t>
+                        <w:t xml:space="preserve">git init </w:t>
                       </w:r>
                       <w:r>
                         <w:t>–</w:t>
@@ -8806,7 +8160,6 @@
                                 <w:szCs w:val="18"/>
                               </w:rPr>
                             </w:pPr>
-                            <w:proofErr w:type="spellStart"/>
                             <w:r>
                               <w:rPr>
                                 <w:rFonts w:ascii="Lucida Console" w:hAnsi="Lucida Console" w:cs="Lucida Console"/>
@@ -8814,17 +8167,7 @@
                                 <w:sz w:val="18"/>
                                 <w:szCs w:val="18"/>
                               </w:rPr>
-                              <w:t>mkdir</w:t>
-                            </w:r>
-                            <w:proofErr w:type="spellEnd"/>
-                            <w:r>
-                              <w:rPr>
-                                <w:rFonts w:ascii="Lucida Console" w:hAnsi="Lucida Console" w:cs="Lucida Console"/>
-                                <w:kern w:val="0"/>
-                                <w:sz w:val="18"/>
-                                <w:szCs w:val="18"/>
-                              </w:rPr>
-                              <w:t xml:space="preserve"> /d/git/www.wucar.com.cn</w:t>
+                              <w:t>mkdir /d/git/www.wucar.com.cn</w:t>
                             </w:r>
                           </w:p>
                           <w:p>
@@ -8870,19 +8213,8 @@
                                 <w:sz w:val="18"/>
                                 <w:szCs w:val="18"/>
                               </w:rPr>
-                              <w:t>git clone git@www.wucar.com.cn:/home/git/</w:t>
+                              <w:t>git clone git@www.wucar.com.cn:/home/git/iot</w:t>
                             </w:r>
-                            <w:proofErr w:type="spellStart"/>
-                            <w:r>
-                              <w:rPr>
-                                <w:rFonts w:ascii="Lucida Console" w:hAnsi="Lucida Console" w:cs="Lucida Console"/>
-                                <w:kern w:val="0"/>
-                                <w:sz w:val="18"/>
-                                <w:szCs w:val="18"/>
-                              </w:rPr>
-                              <w:t>iot</w:t>
-                            </w:r>
-                            <w:proofErr w:type="spellEnd"/>
                           </w:p>
                         </w:txbxContent>
                       </wps:txbx>
@@ -8919,7 +8251,6 @@
                           <w:szCs w:val="18"/>
                         </w:rPr>
                       </w:pPr>
-                      <w:proofErr w:type="spellStart"/>
                       <w:r>
                         <w:rPr>
                           <w:rFonts w:ascii="Lucida Console" w:hAnsi="Lucida Console" w:cs="Lucida Console"/>
@@ -8927,17 +8258,7 @@
                           <w:sz w:val="18"/>
                           <w:szCs w:val="18"/>
                         </w:rPr>
-                        <w:t>mkdir</w:t>
-                      </w:r>
-                      <w:proofErr w:type="spellEnd"/>
-                      <w:r>
-                        <w:rPr>
-                          <w:rFonts w:ascii="Lucida Console" w:hAnsi="Lucida Console" w:cs="Lucida Console"/>
-                          <w:kern w:val="0"/>
-                          <w:sz w:val="18"/>
-                          <w:szCs w:val="18"/>
-                        </w:rPr>
-                        <w:t xml:space="preserve"> /d/git/www.wucar.com.cn</w:t>
+                        <w:t>mkdir /d/git/www.wucar.com.cn</w:t>
                       </w:r>
                     </w:p>
                     <w:p>
@@ -8983,19 +8304,8 @@
                           <w:sz w:val="18"/>
                           <w:szCs w:val="18"/>
                         </w:rPr>
-                        <w:t>git clone git@www.wucar.com.cn:/home/git/</w:t>
+                        <w:t>git clone git@www.wucar.com.cn:/home/git/iot</w:t>
                       </w:r>
-                      <w:proofErr w:type="spellStart"/>
-                      <w:r>
-                        <w:rPr>
-                          <w:rFonts w:ascii="Lucida Console" w:hAnsi="Lucida Console" w:cs="Lucida Console"/>
-                          <w:kern w:val="0"/>
-                          <w:sz w:val="18"/>
-                          <w:szCs w:val="18"/>
-                        </w:rPr>
-                        <w:t>iot</w:t>
-                      </w:r>
-                      <w:proofErr w:type="spellEnd"/>
                     </w:p>
                   </w:txbxContent>
                 </v:textbox>
@@ -9136,7 +8446,6 @@
                               </w:rPr>
                               <w:t xml:space="preserve">git </w:t>
                             </w:r>
-                            <w:proofErr w:type="gramStart"/>
                             <w:r>
                               <w:rPr>
                                 <w:rFonts w:ascii="Lucida Console" w:hAnsi="Lucida Console" w:cs="Lucida Console"/>
@@ -9146,7 +8455,6 @@
                               </w:rPr>
                               <w:t>pull</w:t>
                             </w:r>
-                            <w:proofErr w:type="gramEnd"/>
                           </w:p>
                         </w:txbxContent>
                       </wps:txbx>
@@ -9224,7 +8532,6 @@
                         </w:rPr>
                         <w:t xml:space="preserve">git </w:t>
                       </w:r>
-                      <w:proofErr w:type="gramStart"/>
                       <w:r>
                         <w:rPr>
                           <w:rFonts w:ascii="Lucida Console" w:hAnsi="Lucida Console" w:cs="Lucida Console"/>
@@ -9234,7 +8541,6 @@
                         </w:rPr>
                         <w:t>pull</w:t>
                       </w:r>
-                      <w:proofErr w:type="gramEnd"/>
                     </w:p>
                   </w:txbxContent>
                 </v:textbox>
@@ -12180,15 +11486,9 @@
     </w:p>
     <w:p>
       <w:pPr>
-        <w:pStyle w:val="a8"/>
-        <w:numPr>
-          <w:ilvl w:val="0"/>
-          <w:numId w:val="7"/>
-        </w:numPr>
         <w:autoSpaceDE w:val="0"/>
         <w:autoSpaceDN w:val="0"/>
         <w:adjustRightInd w:val="0"/>
-        <w:ind w:firstLineChars="0"/>
         <w:jc w:val="left"/>
         <w:rPr>
           <w:rFonts w:ascii="Lucida Console" w:hAnsi="Lucida Console" w:cs="Lucida Console"/>
@@ -12200,69 +11500,63 @@
       </w:pPr>
       <w:r>
         <w:rPr>
-          <w:rFonts w:ascii="Lucida Console" w:hAnsi="Lucida Console" w:cs="Lucida Console"/>
-          <w:color w:val="00BF00"/>
+          <w:rFonts w:ascii="Lucida Console" w:hAnsi="Lucida Console" w:cs="Lucida Console" w:hint="eastAsia"/>
+          <w:color w:val="00BFBF"/>
           <w:kern w:val="0"/>
           <w:sz w:val="18"/>
           <w:szCs w:val="18"/>
         </w:rPr>
-        <w:t xml:space="preserve">gaoyo@DESKTOP-E432AGG </w:t>
-      </w:r>
-      <w:r>
-        <w:rPr>
-          <w:rFonts w:ascii="Lucida Console" w:hAnsi="Lucida Console" w:cs="Lucida Console"/>
-          <w:color w:val="BF00BF"/>
+        <w:t>管理员权限下清除</w:t>
+      </w:r>
+      <w:r>
+        <w:rPr>
+          <w:rFonts w:ascii="Lucida Console" w:hAnsi="Lucida Console" w:cs="Lucida Console" w:hint="eastAsia"/>
+          <w:color w:val="00BFBF"/>
           <w:kern w:val="0"/>
           <w:sz w:val="18"/>
           <w:szCs w:val="18"/>
         </w:rPr>
-        <w:t xml:space="preserve">MINGW64 </w:t>
-      </w:r>
-      <w:r>
-        <w:rPr>
-          <w:rFonts w:ascii="Lucida Console" w:hAnsi="Lucida Console" w:cs="Lucida Console"/>
-          <w:color w:val="BFBF00"/>
+        <w:t>config</w:t>
+      </w:r>
+      <w:r>
+        <w:rPr>
+          <w:rFonts w:ascii="Lucida Console" w:hAnsi="Lucida Console" w:cs="Lucida Console" w:hint="eastAsia"/>
+          <w:color w:val="00BFBF"/>
           <w:kern w:val="0"/>
           <w:sz w:val="18"/>
           <w:szCs w:val="18"/>
         </w:rPr>
-        <w:t>/f/</w:t>
-      </w:r>
-      <w:proofErr w:type="spellStart"/>
-      <w:r>
-        <w:rPr>
-          <w:rFonts w:ascii="Lucida Console" w:hAnsi="Lucida Console" w:cs="Lucida Console"/>
-          <w:color w:val="BFBF00"/>
+        <w:t>设置，特别是公</w:t>
+      </w:r>
+      <w:proofErr w:type="gramStart"/>
+      <w:r>
+        <w:rPr>
+          <w:rFonts w:ascii="Lucida Console" w:hAnsi="Lucida Console" w:cs="Lucida Console" w:hint="eastAsia"/>
+          <w:color w:val="00BFBF"/>
           <w:kern w:val="0"/>
           <w:sz w:val="18"/>
           <w:szCs w:val="18"/>
         </w:rPr>
-        <w:t>KnowledgeBase</w:t>
-      </w:r>
-      <w:proofErr w:type="spellEnd"/>
-      <w:r>
-        <w:rPr>
-          <w:rFonts w:ascii="Lucida Console" w:hAnsi="Lucida Console" w:cs="Lucida Console"/>
-          <w:color w:val="BFBF00"/>
+        <w:t>钥</w:t>
+      </w:r>
+      <w:proofErr w:type="gramEnd"/>
+      <w:r>
+        <w:rPr>
+          <w:rFonts w:ascii="Lucida Console" w:hAnsi="Lucida Console" w:cs="Lucida Console" w:hint="eastAsia"/>
+          <w:color w:val="00BFBF"/>
           <w:kern w:val="0"/>
           <w:sz w:val="18"/>
           <w:szCs w:val="18"/>
         </w:rPr>
-        <w:t>/</w:t>
-      </w:r>
-      <w:proofErr w:type="spellStart"/>
-      <w:r>
-        <w:rPr>
-          <w:rFonts w:ascii="Lucida Console" w:hAnsi="Lucida Console" w:cs="Lucida Console"/>
-          <w:color w:val="BFBF00"/>
-          <w:kern w:val="0"/>
-          <w:sz w:val="18"/>
-          <w:szCs w:val="18"/>
-        </w:rPr>
-        <w:t>iot</w:t>
-      </w:r>
-      <w:proofErr w:type="spellEnd"/>
-      <w:r>
+        <w:t>设定有冲突时，此步骤可还原回去</w:t>
+      </w:r>
+    </w:p>
+    <w:p>
+      <w:pPr>
+        <w:autoSpaceDE w:val="0"/>
+        <w:autoSpaceDN w:val="0"/>
+        <w:adjustRightInd w:val="0"/>
+        <w:jc w:val="left"/>
         <w:rPr>
           <w:rFonts w:ascii="Lucida Console" w:hAnsi="Lucida Console" w:cs="Lucida Console"/>
           <w:color w:val="00BFBF"/>
@@ -12270,8 +11564,49 @@
           <w:sz w:val="18"/>
           <w:szCs w:val="18"/>
         </w:rPr>
-        <w:t xml:space="preserve"> (master)</w:t>
-      </w:r>
+      </w:pPr>
+    </w:p>
+    <w:p>
+      <w:pPr>
+        <w:autoSpaceDE w:val="0"/>
+        <w:autoSpaceDN w:val="0"/>
+        <w:adjustRightInd w:val="0"/>
+        <w:jc w:val="left"/>
+        <w:rPr>
+          <w:rFonts w:ascii="Lucida Console" w:hAnsi="Lucida Console" w:cs="Lucida Console"/>
+          <w:color w:val="00BFBF"/>
+          <w:kern w:val="0"/>
+          <w:sz w:val="18"/>
+          <w:szCs w:val="18"/>
+        </w:rPr>
+      </w:pPr>
+      <w:r>
+        <w:rPr>
+          <w:rFonts w:ascii="Lucida Console" w:hAnsi="Lucida Console" w:cs="Lucida Console"/>
+          <w:color w:val="00BFBF"/>
+          <w:kern w:val="0"/>
+          <w:sz w:val="18"/>
+          <w:szCs w:val="18"/>
+        </w:rPr>
+        <w:t>git config --system --unset credential.helper</w:t>
+      </w:r>
+      <w:bookmarkStart w:id="55" w:name="_GoBack"/>
+      <w:bookmarkEnd w:id="55"/>
+    </w:p>
+    <w:p>
+      <w:pPr>
+        <w:autoSpaceDE w:val="0"/>
+        <w:autoSpaceDN w:val="0"/>
+        <w:adjustRightInd w:val="0"/>
+        <w:jc w:val="left"/>
+        <w:rPr>
+          <w:rFonts w:ascii="Lucida Console" w:hAnsi="Lucida Console" w:cs="Lucida Console" w:hint="eastAsia"/>
+          <w:color w:val="00BFBF"/>
+          <w:kern w:val="0"/>
+          <w:sz w:val="18"/>
+          <w:szCs w:val="18"/>
+        </w:rPr>
+      </w:pPr>
     </w:p>
     <w:p>
       <w:pPr>
@@ -12287,6 +11622,7 @@
         <w:jc w:val="left"/>
         <w:rPr>
           <w:rFonts w:ascii="Lucida Console" w:hAnsi="Lucida Console" w:cs="Lucida Console"/>
+          <w:color w:val="00BFBF"/>
           <w:kern w:val="0"/>
           <w:sz w:val="18"/>
           <w:szCs w:val="18"/>
@@ -12295,11 +11631,76 @@
       <w:r>
         <w:rPr>
           <w:rFonts w:ascii="Lucida Console" w:hAnsi="Lucida Console" w:cs="Lucida Console"/>
+          <w:color w:val="00BF00"/>
           <w:kern w:val="0"/>
           <w:sz w:val="18"/>
           <w:szCs w:val="18"/>
         </w:rPr>
-        <w:t>$ git config --global user.name "gauss"</w:t>
+        <w:t xml:space="preserve">gaoyo@DESKTOP-E432AGG </w:t>
+      </w:r>
+      <w:r>
+        <w:rPr>
+          <w:rFonts w:ascii="Lucida Console" w:hAnsi="Lucida Console" w:cs="Lucida Console"/>
+          <w:color w:val="BF00BF"/>
+          <w:kern w:val="0"/>
+          <w:sz w:val="18"/>
+          <w:szCs w:val="18"/>
+        </w:rPr>
+        <w:t xml:space="preserve">MINGW64 </w:t>
+      </w:r>
+      <w:r>
+        <w:rPr>
+          <w:rFonts w:ascii="Lucida Console" w:hAnsi="Lucida Console" w:cs="Lucida Console"/>
+          <w:color w:val="BFBF00"/>
+          <w:kern w:val="0"/>
+          <w:sz w:val="18"/>
+          <w:szCs w:val="18"/>
+        </w:rPr>
+        <w:t>/f/</w:t>
+      </w:r>
+      <w:proofErr w:type="spellStart"/>
+      <w:r>
+        <w:rPr>
+          <w:rFonts w:ascii="Lucida Console" w:hAnsi="Lucida Console" w:cs="Lucida Console"/>
+          <w:color w:val="BFBF00"/>
+          <w:kern w:val="0"/>
+          <w:sz w:val="18"/>
+          <w:szCs w:val="18"/>
+        </w:rPr>
+        <w:t>KnowledgeBase</w:t>
+      </w:r>
+      <w:proofErr w:type="spellEnd"/>
+      <w:r>
+        <w:rPr>
+          <w:rFonts w:ascii="Lucida Console" w:hAnsi="Lucida Console" w:cs="Lucida Console"/>
+          <w:color w:val="BFBF00"/>
+          <w:kern w:val="0"/>
+          <w:sz w:val="18"/>
+          <w:szCs w:val="18"/>
+        </w:rPr>
+        <w:t>/</w:t>
+      </w:r>
+      <w:proofErr w:type="spellStart"/>
+      <w:r>
+        <w:rPr>
+          <w:rFonts w:ascii="Lucida Console" w:hAnsi="Lucida Console" w:cs="Lucida Console"/>
+          <w:color w:val="BFBF00"/>
+          <w:kern w:val="0"/>
+          <w:sz w:val="18"/>
+          <w:szCs w:val="18"/>
+        </w:rPr>
+        <w:t>iot</w:t>
+      </w:r>
+      <w:proofErr w:type="spellEnd"/>
+      <w:r>
+        <w:rPr>
+          <w:rFonts w:ascii="Lucida Console" w:hAnsi="Lucida Console" w:cs="Lucida Console"/>
+          <w:color w:val="00BFBF"/>
+          <w:kern w:val="0"/>
+          <w:sz w:val="18"/>
+          <w:szCs w:val="18"/>
+        </w:rPr>
+        <w:t xml:space="preserve"> (master)</w:t>
       </w:r>
     </w:p>
     <w:p>
@@ -12321,6 +11722,15 @@
           <w:szCs w:val="18"/>
         </w:rPr>
       </w:pPr>
+      <w:r>
+        <w:rPr>
+          <w:rFonts w:ascii="Lucida Console" w:hAnsi="Lucida Console" w:cs="Lucida Console"/>
+          <w:kern w:val="0"/>
+          <w:sz w:val="18"/>
+          <w:szCs w:val="18"/>
+        </w:rPr>
+        <w:t>$ git config --global user.name "gauss"</w:t>
+      </w:r>
     </w:p>
     <w:p>
       <w:pPr>
@@ -12336,86 +11746,11 @@
         <w:jc w:val="left"/>
         <w:rPr>
           <w:rFonts w:ascii="Lucida Console" w:hAnsi="Lucida Console" w:cs="Lucida Console"/>
-          <w:color w:val="00BFBF"/>
           <w:kern w:val="0"/>
           <w:sz w:val="18"/>
           <w:szCs w:val="18"/>
         </w:rPr>
       </w:pPr>
-      <w:r>
-        <w:rPr>
-          <w:rFonts w:ascii="Lucida Console" w:hAnsi="Lucida Console" w:cs="Lucida Console"/>
-          <w:color w:val="00BF00"/>
-          <w:kern w:val="0"/>
-          <w:sz w:val="18"/>
-          <w:szCs w:val="18"/>
-        </w:rPr>
-        <w:t xml:space="preserve">gaoyo@DESKTOP-E432AGG </w:t>
-      </w:r>
-      <w:r>
-        <w:rPr>
-          <w:rFonts w:ascii="Lucida Console" w:hAnsi="Lucida Console" w:cs="Lucida Console"/>
-          <w:color w:val="BF00BF"/>
-          <w:kern w:val="0"/>
-          <w:sz w:val="18"/>
-          <w:szCs w:val="18"/>
-        </w:rPr>
-        <w:t xml:space="preserve">MINGW64 </w:t>
-      </w:r>
-      <w:r>
-        <w:rPr>
-          <w:rFonts w:ascii="Lucida Console" w:hAnsi="Lucida Console" w:cs="Lucida Console"/>
-          <w:color w:val="BFBF00"/>
-          <w:kern w:val="0"/>
-          <w:sz w:val="18"/>
-          <w:szCs w:val="18"/>
-        </w:rPr>
-        <w:t>/f/</w:t>
-      </w:r>
-      <w:proofErr w:type="spellStart"/>
-      <w:r>
-        <w:rPr>
-          <w:rFonts w:ascii="Lucida Console" w:hAnsi="Lucida Console" w:cs="Lucida Console"/>
-          <w:color w:val="BFBF00"/>
-          <w:kern w:val="0"/>
-          <w:sz w:val="18"/>
-          <w:szCs w:val="18"/>
-        </w:rPr>
-        <w:t>KnowledgeBase</w:t>
-      </w:r>
-      <w:proofErr w:type="spellEnd"/>
-      <w:r>
-        <w:rPr>
-          <w:rFonts w:ascii="Lucida Console" w:hAnsi="Lucida Console" w:cs="Lucida Console"/>
-          <w:color w:val="BFBF00"/>
-          <w:kern w:val="0"/>
-          <w:sz w:val="18"/>
-          <w:szCs w:val="18"/>
-        </w:rPr>
-        <w:t>/</w:t>
-      </w:r>
-      <w:proofErr w:type="spellStart"/>
-      <w:r>
-        <w:rPr>
-          <w:rFonts w:ascii="Lucida Console" w:hAnsi="Lucida Console" w:cs="Lucida Console"/>
-          <w:color w:val="BFBF00"/>
-          <w:kern w:val="0"/>
-          <w:sz w:val="18"/>
-          <w:szCs w:val="18"/>
-        </w:rPr>
-        <w:t>iot</w:t>
-      </w:r>
-      <w:proofErr w:type="spellEnd"/>
-      <w:r>
-        <w:rPr>
-          <w:rFonts w:ascii="Lucida Console" w:hAnsi="Lucida Console" w:cs="Lucida Console"/>
-          <w:color w:val="00BFBF"/>
-          <w:kern w:val="0"/>
-          <w:sz w:val="18"/>
-          <w:szCs w:val="18"/>
-        </w:rPr>
-        <w:t xml:space="preserve"> (master)</w:t>
-      </w:r>
     </w:p>
     <w:p>
       <w:pPr>
@@ -12431,6 +11766,7 @@
         <w:jc w:val="left"/>
         <w:rPr>
           <w:rFonts w:ascii="Lucida Console" w:hAnsi="Lucida Console" w:cs="Lucida Console"/>
+          <w:color w:val="00BFBF"/>
           <w:kern w:val="0"/>
           <w:sz w:val="18"/>
           <w:szCs w:val="18"/>
@@ -12439,33 +11775,76 @@
       <w:r>
         <w:rPr>
           <w:rFonts w:ascii="Lucida Console" w:hAnsi="Lucida Console" w:cs="Lucida Console"/>
+          <w:color w:val="00BF00"/>
           <w:kern w:val="0"/>
           <w:sz w:val="18"/>
           <w:szCs w:val="18"/>
         </w:rPr>
-        <w:t xml:space="preserve">$ git config --global </w:t>
-      </w:r>
-      <w:proofErr w:type="spellStart"/>
-      <w:proofErr w:type="gramStart"/>
+        <w:t xml:space="preserve">gaoyo@DESKTOP-E432AGG </w:t>
+      </w:r>
       <w:r>
         <w:rPr>
           <w:rFonts w:ascii="Lucida Console" w:hAnsi="Lucida Console" w:cs="Lucida Console"/>
+          <w:color w:val="BF00BF"/>
           <w:kern w:val="0"/>
           <w:sz w:val="18"/>
           <w:szCs w:val="18"/>
         </w:rPr>
-        <w:t>user.email</w:t>
-      </w:r>
-      <w:proofErr w:type="spellEnd"/>
-      <w:proofErr w:type="gramEnd"/>
+        <w:t xml:space="preserve">MINGW64 </w:t>
+      </w:r>
       <w:r>
         <w:rPr>
           <w:rFonts w:ascii="Lucida Console" w:hAnsi="Lucida Console" w:cs="Lucida Console"/>
+          <w:color w:val="BFBF00"/>
           <w:kern w:val="0"/>
           <w:sz w:val="18"/>
           <w:szCs w:val="18"/>
         </w:rPr>
-        <w:t xml:space="preserve"> 7457222@qq.com</w:t>
+        <w:t>/f/</w:t>
+      </w:r>
+      <w:proofErr w:type="spellStart"/>
+      <w:r>
+        <w:rPr>
+          <w:rFonts w:ascii="Lucida Console" w:hAnsi="Lucida Console" w:cs="Lucida Console"/>
+          <w:color w:val="BFBF00"/>
+          <w:kern w:val="0"/>
+          <w:sz w:val="18"/>
+          <w:szCs w:val="18"/>
+        </w:rPr>
+        <w:t>KnowledgeBase</w:t>
+      </w:r>
+      <w:proofErr w:type="spellEnd"/>
+      <w:r>
+        <w:rPr>
+          <w:rFonts w:ascii="Lucida Console" w:hAnsi="Lucida Console" w:cs="Lucida Console"/>
+          <w:color w:val="BFBF00"/>
+          <w:kern w:val="0"/>
+          <w:sz w:val="18"/>
+          <w:szCs w:val="18"/>
+        </w:rPr>
+        <w:t>/</w:t>
+      </w:r>
+      <w:proofErr w:type="spellStart"/>
+      <w:r>
+        <w:rPr>
+          <w:rFonts w:ascii="Lucida Console" w:hAnsi="Lucida Console" w:cs="Lucida Console"/>
+          <w:color w:val="BFBF00"/>
+          <w:kern w:val="0"/>
+          <w:sz w:val="18"/>
+          <w:szCs w:val="18"/>
+        </w:rPr>
+        <w:t>iot</w:t>
+      </w:r>
+      <w:proofErr w:type="spellEnd"/>
+      <w:r>
+        <w:rPr>
+          <w:rFonts w:ascii="Lucida Console" w:hAnsi="Lucida Console" w:cs="Lucida Console"/>
+          <w:color w:val="00BFBF"/>
+          <w:kern w:val="0"/>
+          <w:sz w:val="18"/>
+          <w:szCs w:val="18"/>
+        </w:rPr>
+        <w:t xml:space="preserve"> (master)</w:t>
       </w:r>
     </w:p>
     <w:p>
@@ -12487,6 +11866,37 @@
           <w:szCs w:val="18"/>
         </w:rPr>
       </w:pPr>
+      <w:r>
+        <w:rPr>
+          <w:rFonts w:ascii="Lucida Console" w:hAnsi="Lucida Console" w:cs="Lucida Console"/>
+          <w:kern w:val="0"/>
+          <w:sz w:val="18"/>
+          <w:szCs w:val="18"/>
+        </w:rPr>
+        <w:t xml:space="preserve">$ git config --global </w:t>
+      </w:r>
+      <w:proofErr w:type="spellStart"/>
+      <w:proofErr w:type="gramStart"/>
+      <w:r>
+        <w:rPr>
+          <w:rFonts w:ascii="Lucida Console" w:hAnsi="Lucida Console" w:cs="Lucida Console"/>
+          <w:kern w:val="0"/>
+          <w:sz w:val="18"/>
+          <w:szCs w:val="18"/>
+        </w:rPr>
+        <w:t>user.email</w:t>
+      </w:r>
+      <w:proofErr w:type="spellEnd"/>
+      <w:proofErr w:type="gramEnd"/>
+      <w:r>
+        <w:rPr>
+          <w:rFonts w:ascii="Lucida Console" w:hAnsi="Lucida Console" w:cs="Lucida Console"/>
+          <w:kern w:val="0"/>
+          <w:sz w:val="18"/>
+          <w:szCs w:val="18"/>
+        </w:rPr>
+        <w:t xml:space="preserve"> 7457222@qq.com</w:t>
+      </w:r>
     </w:p>
     <w:p>
       <w:pPr>
@@ -12502,86 +11912,11 @@
         <w:jc w:val="left"/>
         <w:rPr>
           <w:rFonts w:ascii="Lucida Console" w:hAnsi="Lucida Console" w:cs="Lucida Console"/>
-          <w:color w:val="00BFBF"/>
           <w:kern w:val="0"/>
           <w:sz w:val="18"/>
           <w:szCs w:val="18"/>
         </w:rPr>
       </w:pPr>
-      <w:r>
-        <w:rPr>
-          <w:rFonts w:ascii="Lucida Console" w:hAnsi="Lucida Console" w:cs="Lucida Console"/>
-          <w:color w:val="00BF00"/>
-          <w:kern w:val="0"/>
-          <w:sz w:val="18"/>
-          <w:szCs w:val="18"/>
-        </w:rPr>
-        <w:t xml:space="preserve">gaoyo@DESKTOP-E432AGG </w:t>
-      </w:r>
-      <w:r>
-        <w:rPr>
-          <w:rFonts w:ascii="Lucida Console" w:hAnsi="Lucida Console" w:cs="Lucida Console"/>
-          <w:color w:val="BF00BF"/>
-          <w:kern w:val="0"/>
-          <w:sz w:val="18"/>
-          <w:szCs w:val="18"/>
-        </w:rPr>
-        <w:t xml:space="preserve">MINGW64 </w:t>
-      </w:r>
-      <w:r>
-        <w:rPr>
-          <w:rFonts w:ascii="Lucida Console" w:hAnsi="Lucida Console" w:cs="Lucida Console"/>
-          <w:color w:val="BFBF00"/>
-          <w:kern w:val="0"/>
-          <w:sz w:val="18"/>
-          <w:szCs w:val="18"/>
-        </w:rPr>
-        <w:t>/f/</w:t>
-      </w:r>
-      <w:proofErr w:type="spellStart"/>
-      <w:r>
-        <w:rPr>
-          <w:rFonts w:ascii="Lucida Console" w:hAnsi="Lucida Console" w:cs="Lucida Console"/>
-          <w:color w:val="BFBF00"/>
-          <w:kern w:val="0"/>
-          <w:sz w:val="18"/>
-          <w:szCs w:val="18"/>
-        </w:rPr>
-        <w:t>KnowledgeBase</w:t>
-      </w:r>
-      <w:proofErr w:type="spellEnd"/>
-      <w:r>
-        <w:rPr>
-          <w:rFonts w:ascii="Lucida Console" w:hAnsi="Lucida Console" w:cs="Lucida Console"/>
-          <w:color w:val="BFBF00"/>
-          <w:kern w:val="0"/>
-          <w:sz w:val="18"/>
-          <w:szCs w:val="18"/>
-        </w:rPr>
-        <w:t>/</w:t>
-      </w:r>
-      <w:proofErr w:type="spellStart"/>
-      <w:r>
-        <w:rPr>
-          <w:rFonts w:ascii="Lucida Console" w:hAnsi="Lucida Console" w:cs="Lucida Console"/>
-          <w:color w:val="BFBF00"/>
-          <w:kern w:val="0"/>
-          <w:sz w:val="18"/>
-          <w:szCs w:val="18"/>
-        </w:rPr>
-        <w:t>iot</w:t>
-      </w:r>
-      <w:proofErr w:type="spellEnd"/>
-      <w:r>
-        <w:rPr>
-          <w:rFonts w:ascii="Lucida Console" w:hAnsi="Lucida Console" w:cs="Lucida Console"/>
-          <w:color w:val="00BFBF"/>
-          <w:kern w:val="0"/>
-          <w:sz w:val="18"/>
-          <w:szCs w:val="18"/>
-        </w:rPr>
-        <w:t xml:space="preserve"> (master)</w:t>
-      </w:r>
     </w:p>
     <w:p>
       <w:pPr>
@@ -12597,33 +11932,86 @@
         <w:jc w:val="left"/>
         <w:rPr>
           <w:rFonts w:ascii="Lucida Console" w:hAnsi="Lucida Console" w:cs="Lucida Console"/>
+          <w:color w:val="00BFBF"/>
           <w:kern w:val="0"/>
           <w:sz w:val="18"/>
           <w:szCs w:val="18"/>
         </w:rPr>
       </w:pPr>
-      <w:proofErr w:type="gramStart"/>
       <w:r>
         <w:rPr>
           <w:rFonts w:ascii="Lucida Console" w:hAnsi="Lucida Console" w:cs="Lucida Console"/>
+          <w:color w:val="00BF00"/>
           <w:kern w:val="0"/>
           <w:sz w:val="18"/>
           <w:szCs w:val="18"/>
         </w:rPr>
-        <w:t>$  git</w:t>
-      </w:r>
-      <w:proofErr w:type="gramEnd"/>
+        <w:t xml:space="preserve">gaoyo@DESKTOP-E432AGG </w:t>
+      </w:r>
       <w:r>
         <w:rPr>
           <w:rFonts w:ascii="Lucida Console" w:hAnsi="Lucida Console" w:cs="Lucida Console"/>
+          <w:color w:val="BF00BF"/>
           <w:kern w:val="0"/>
           <w:sz w:val="18"/>
           <w:szCs w:val="18"/>
         </w:rPr>
-        <w:t xml:space="preserve"> commit --amend --reset-author</w:t>
-      </w:r>
-      <w:bookmarkStart w:id="55" w:name="_GoBack"/>
-      <w:bookmarkEnd w:id="55"/>
+        <w:t xml:space="preserve">MINGW64 </w:t>
+      </w:r>
+      <w:r>
+        <w:rPr>
+          <w:rFonts w:ascii="Lucida Console" w:hAnsi="Lucida Console" w:cs="Lucida Console"/>
+          <w:color w:val="BFBF00"/>
+          <w:kern w:val="0"/>
+          <w:sz w:val="18"/>
+          <w:szCs w:val="18"/>
+        </w:rPr>
+        <w:t>/f/</w:t>
+      </w:r>
+      <w:proofErr w:type="spellStart"/>
+      <w:r>
+        <w:rPr>
+          <w:rFonts w:ascii="Lucida Console" w:hAnsi="Lucida Console" w:cs="Lucida Console"/>
+          <w:color w:val="BFBF00"/>
+          <w:kern w:val="0"/>
+          <w:sz w:val="18"/>
+          <w:szCs w:val="18"/>
+        </w:rPr>
+        <w:t>KnowledgeBase</w:t>
+      </w:r>
+      <w:proofErr w:type="spellEnd"/>
+      <w:r>
+        <w:rPr>
+          <w:rFonts w:ascii="Lucida Console" w:hAnsi="Lucida Console" w:cs="Lucida Console"/>
+          <w:color w:val="BFBF00"/>
+          <w:kern w:val="0"/>
+          <w:sz w:val="18"/>
+          <w:szCs w:val="18"/>
+        </w:rPr>
+        <w:t>/</w:t>
+      </w:r>
+      <w:proofErr w:type="spellStart"/>
+      <w:r>
+        <w:rPr>
+          <w:rFonts w:ascii="Lucida Console" w:hAnsi="Lucida Console" w:cs="Lucida Console"/>
+          <w:color w:val="BFBF00"/>
+          <w:kern w:val="0"/>
+          <w:sz w:val="18"/>
+          <w:szCs w:val="18"/>
+        </w:rPr>
+        <w:t>iot</w:t>
+      </w:r>
+      <w:proofErr w:type="spellEnd"/>
+      <w:r>
+        <w:rPr>
+          <w:rFonts w:ascii="Lucida Console" w:hAnsi="Lucida Console" w:cs="Lucida Console"/>
+          <w:color w:val="00BFBF"/>
+          <w:kern w:val="0"/>
+          <w:sz w:val="18"/>
+          <w:szCs w:val="18"/>
+        </w:rPr>
+        <w:t xml:space="preserve"> (master)</w:t>
+      </w:r>
     </w:p>
     <w:p>
       <w:pPr>
@@ -12644,6 +12032,7 @@
           <w:szCs w:val="18"/>
         </w:rPr>
       </w:pPr>
+      <w:proofErr w:type="gramStart"/>
       <w:r>
         <w:rPr>
           <w:rFonts w:ascii="Lucida Console" w:hAnsi="Lucida Console" w:cs="Lucida Console"/>
@@ -12651,9 +12040,9 @@
           <w:sz w:val="18"/>
           <w:szCs w:val="18"/>
         </w:rPr>
-        <w:t xml:space="preserve">[master 2b4abce] readme </w:t>
-      </w:r>
-      <w:proofErr w:type="spellStart"/>
+        <w:t>$  git</w:t>
+      </w:r>
+      <w:proofErr w:type="gramEnd"/>
       <w:r>
         <w:rPr>
           <w:rFonts w:ascii="Lucida Console" w:hAnsi="Lucida Console" w:cs="Lucida Console"/>
@@ -12661,9 +12050,8 @@
           <w:sz w:val="18"/>
           <w:szCs w:val="18"/>
         </w:rPr>
-        <w:t>soso</w:t>
-      </w:r>
-      <w:proofErr w:type="spellEnd"/>
+        <w:t xml:space="preserve"> commit --amend --reset-author</w:t>
+      </w:r>
     </w:p>
     <w:p>
       <w:pPr>
@@ -12691,8 +12079,19 @@
           <w:sz w:val="18"/>
           <w:szCs w:val="18"/>
         </w:rPr>
-        <w:t xml:space="preserve">git config --global alias.st status </w:t>
-      </w:r>
+        <w:t xml:space="preserve">[master 2b4abce] readme </w:t>
+      </w:r>
+      <w:proofErr w:type="spellStart"/>
+      <w:r>
+        <w:rPr>
+          <w:rFonts w:ascii="Lucida Console" w:hAnsi="Lucida Console" w:cs="Lucida Console"/>
+          <w:kern w:val="0"/>
+          <w:sz w:val="18"/>
+          <w:szCs w:val="18"/>
+        </w:rPr>
+        <w:t>soso</w:t>
+      </w:r>
+      <w:proofErr w:type="spellEnd"/>
     </w:p>
     <w:p>
       <w:pPr>
@@ -12713,6 +12112,15 @@
           <w:szCs w:val="18"/>
         </w:rPr>
       </w:pPr>
+      <w:r>
+        <w:rPr>
+          <w:rFonts w:ascii="Lucida Console" w:hAnsi="Lucida Console" w:cs="Lucida Console"/>
+          <w:kern w:val="0"/>
+          <w:sz w:val="18"/>
+          <w:szCs w:val="18"/>
+        </w:rPr>
+        <w:t xml:space="preserve">git config --global alias.st status </w:t>
+      </w:r>
     </w:p>
     <w:p>
       <w:pPr>
@@ -12733,15 +12141,6 @@
           <w:szCs w:val="18"/>
         </w:rPr>
       </w:pPr>
-      <w:r>
-        <w:rPr>
-          <w:rFonts w:ascii="Lucida Console" w:hAnsi="Lucida Console" w:cs="Lucida Console"/>
-          <w:kern w:val="0"/>
-          <w:sz w:val="18"/>
-          <w:szCs w:val="18"/>
-        </w:rPr>
-        <w:t>git config --global alias.ci commit</w:t>
-      </w:r>
     </w:p>
     <w:p>
       <w:pPr>
@@ -12762,6 +12161,15 @@
           <w:szCs w:val="18"/>
         </w:rPr>
       </w:pPr>
+      <w:r>
+        <w:rPr>
+          <w:rFonts w:ascii="Lucida Console" w:hAnsi="Lucida Console" w:cs="Lucida Console"/>
+          <w:kern w:val="0"/>
+          <w:sz w:val="18"/>
+          <w:szCs w:val="18"/>
+        </w:rPr>
+        <w:t>git config --global alias.ci commit</w:t>
+      </w:r>
     </w:p>
     <w:p>
       <w:pPr>
@@ -12782,15 +12190,6 @@
           <w:szCs w:val="18"/>
         </w:rPr>
       </w:pPr>
-      <w:r>
-        <w:rPr>
-          <w:rFonts w:ascii="Lucida Console" w:hAnsi="Lucida Console" w:cs="Lucida Console"/>
-          <w:kern w:val="0"/>
-          <w:sz w:val="18"/>
-          <w:szCs w:val="18"/>
-        </w:rPr>
-        <w:t>git config --global alias.co checkout</w:t>
-      </w:r>
     </w:p>
     <w:p>
       <w:pPr>
@@ -12811,6 +12210,15 @@
           <w:szCs w:val="18"/>
         </w:rPr>
       </w:pPr>
+      <w:r>
+        <w:rPr>
+          <w:rFonts w:ascii="Lucida Console" w:hAnsi="Lucida Console" w:cs="Lucida Console"/>
+          <w:kern w:val="0"/>
+          <w:sz w:val="18"/>
+          <w:szCs w:val="18"/>
+        </w:rPr>
+        <w:t>git config --global alias.co checkout</w:t>
+      </w:r>
     </w:p>
     <w:p>
       <w:pPr>
@@ -12831,26 +12239,6 @@
           <w:szCs w:val="18"/>
         </w:rPr>
       </w:pPr>
-      <w:r>
-        <w:rPr>
-          <w:rFonts w:ascii="Lucida Console" w:hAnsi="Lucida Console" w:cs="Lucida Console"/>
-          <w:kern w:val="0"/>
-          <w:sz w:val="18"/>
-          <w:szCs w:val="18"/>
-        </w:rPr>
-        <w:t xml:space="preserve">git config --global </w:t>
-      </w:r>
-      <w:proofErr w:type="gramStart"/>
-      <w:r>
-        <w:rPr>
-          <w:rFonts w:ascii="Lucida Console" w:hAnsi="Lucida Console" w:cs="Lucida Console"/>
-          <w:kern w:val="0"/>
-          <w:sz w:val="18"/>
-          <w:szCs w:val="18"/>
-        </w:rPr>
-        <w:t>alias.br  branch</w:t>
-      </w:r>
-      <w:proofErr w:type="gramEnd"/>
     </w:p>
     <w:p>
       <w:pPr>
@@ -12871,6 +12259,26 @@
           <w:szCs w:val="18"/>
         </w:rPr>
       </w:pPr>
+      <w:r>
+        <w:rPr>
+          <w:rFonts w:ascii="Lucida Console" w:hAnsi="Lucida Console" w:cs="Lucida Console"/>
+          <w:kern w:val="0"/>
+          <w:sz w:val="18"/>
+          <w:szCs w:val="18"/>
+        </w:rPr>
+        <w:t xml:space="preserve">git config --global </w:t>
+      </w:r>
+      <w:proofErr w:type="gramStart"/>
+      <w:r>
+        <w:rPr>
+          <w:rFonts w:ascii="Lucida Console" w:hAnsi="Lucida Console" w:cs="Lucida Console"/>
+          <w:kern w:val="0"/>
+          <w:sz w:val="18"/>
+          <w:szCs w:val="18"/>
+        </w:rPr>
+        <w:t>alias.br  branch</w:t>
+      </w:r>
+      <w:proofErr w:type="gramEnd"/>
     </w:p>
     <w:p>
       <w:pPr>
@@ -12891,35 +12299,6 @@
           <w:szCs w:val="18"/>
         </w:rPr>
       </w:pPr>
-      <w:r>
-        <w:rPr>
-          <w:rFonts w:ascii="Lucida Console" w:hAnsi="Lucida Console" w:cs="Lucida Console"/>
-          <w:kern w:val="0"/>
-          <w:sz w:val="18"/>
-          <w:szCs w:val="18"/>
-        </w:rPr>
-        <w:t xml:space="preserve">git config --global </w:t>
-      </w:r>
-      <w:proofErr w:type="spellStart"/>
-      <w:r>
-        <w:rPr>
-          <w:rFonts w:ascii="Lucida Console" w:hAnsi="Lucida Console" w:cs="Lucida Console"/>
-          <w:kern w:val="0"/>
-          <w:sz w:val="18"/>
-          <w:szCs w:val="18"/>
-        </w:rPr>
-        <w:t>color.ui</w:t>
-      </w:r>
-      <w:proofErr w:type="spellEnd"/>
-      <w:r>
-        <w:rPr>
-          <w:rFonts w:ascii="Lucida Console" w:hAnsi="Lucida Console" w:cs="Lucida Console"/>
-          <w:kern w:val="0"/>
-          <w:sz w:val="18"/>
-          <w:szCs w:val="18"/>
-        </w:rPr>
-        <w:t xml:space="preserve"> true</w:t>
-      </w:r>
     </w:p>
     <w:p>
       <w:pPr>
@@ -12940,6 +12319,35 @@
           <w:szCs w:val="18"/>
         </w:rPr>
       </w:pPr>
+      <w:r>
+        <w:rPr>
+          <w:rFonts w:ascii="Lucida Console" w:hAnsi="Lucida Console" w:cs="Lucida Console"/>
+          <w:kern w:val="0"/>
+          <w:sz w:val="18"/>
+          <w:szCs w:val="18"/>
+        </w:rPr>
+        <w:t xml:space="preserve">git config --global </w:t>
+      </w:r>
+      <w:proofErr w:type="spellStart"/>
+      <w:r>
+        <w:rPr>
+          <w:rFonts w:ascii="Lucida Console" w:hAnsi="Lucida Console" w:cs="Lucida Console"/>
+          <w:kern w:val="0"/>
+          <w:sz w:val="18"/>
+          <w:szCs w:val="18"/>
+        </w:rPr>
+        <w:t>color.ui</w:t>
+      </w:r>
+      <w:proofErr w:type="spellEnd"/>
+      <w:r>
+        <w:rPr>
+          <w:rFonts w:ascii="Lucida Console" w:hAnsi="Lucida Console" w:cs="Lucida Console"/>
+          <w:kern w:val="0"/>
+          <w:sz w:val="18"/>
+          <w:szCs w:val="18"/>
+        </w:rPr>
+        <w:t xml:space="preserve"> true</w:t>
+      </w:r>
     </w:p>
     <w:p>
       <w:pPr>
@@ -12960,13 +12368,34 @@
           <w:szCs w:val="18"/>
         </w:rPr>
       </w:pPr>
-      <w:r>
+    </w:p>
+    <w:p>
+      <w:pPr>
+        <w:pStyle w:val="a8"/>
+        <w:numPr>
+          <w:ilvl w:val="0"/>
+          <w:numId w:val="7"/>
+        </w:numPr>
+        <w:autoSpaceDE w:val="0"/>
+        <w:autoSpaceDN w:val="0"/>
+        <w:adjustRightInd w:val="0"/>
+        <w:ind w:firstLineChars="0"/>
+        <w:jc w:val="left"/>
         <w:rPr>
           <w:rFonts w:ascii="Lucida Console" w:hAnsi="Lucida Console" w:cs="Lucida Console"/>
           <w:kern w:val="0"/>
           <w:sz w:val="18"/>
           <w:szCs w:val="18"/>
         </w:rPr>
+      </w:pPr>
+      <w:r>
+        <w:rPr>
+          <w:rFonts w:ascii="Lucida Console" w:hAnsi="Lucida Console" w:cs="Lucida Console"/>
+          <w:kern w:val="0"/>
+          <w:sz w:val="18"/>
+          <w:szCs w:val="18"/>
+        </w:rPr>
+        <w:lastRenderedPageBreak/>
         <w:t xml:space="preserve">git config --global </w:t>
       </w:r>
       <w:proofErr w:type="spellStart"/>
@@ -13106,7 +12535,6 @@
         <w:rPr>
           <w:rFonts w:hint="eastAsia"/>
         </w:rPr>
-        <w:lastRenderedPageBreak/>
         <w:t>rm</w:t>
       </w:r>
       <w:bookmarkEnd w:id="56"/>
@@ -13328,6 +12756,7 @@
         <w:rPr>
           <w:rFonts w:hint="eastAsia"/>
         </w:rPr>
+        <w:lastRenderedPageBreak/>
         <w:t>相关</w:t>
       </w:r>
       <w:r>
@@ -13420,7 +12849,6 @@
     </w:p>
     <w:p>
       <w:r>
-        <w:lastRenderedPageBreak/>
         <w:t>GIT</w:t>
       </w:r>
       <w:r>
@@ -14655,7 +14083,7 @@
     <w:lsdException w:name="Table Web 2" w:semiHidden="1" w:unhideWhenUsed="1"/>
     <w:lsdException w:name="Table Web 3" w:semiHidden="1" w:unhideWhenUsed="1"/>
     <w:lsdException w:name="Balloon Text" w:semiHidden="1" w:unhideWhenUsed="1"/>
-    <w:lsdException w:name="Table Grid" w:semiHidden="1" w:uiPriority="39" w:unhideWhenUsed="1"/>
+    <w:lsdException w:name="Table Grid" w:uiPriority="39"/>
     <w:lsdException w:name="Table Theme" w:semiHidden="1" w:unhideWhenUsed="1"/>
     <w:lsdException w:name="Placeholder Text" w:semiHidden="1"/>
     <w:lsdException w:name="No Spacing" w:uiPriority="1" w:qFormat="1"/>
@@ -15228,6 +14656,18 @@
     <w:rPr>
       <w:sz w:val="18"/>
       <w:szCs w:val="18"/>
+    </w:rPr>
+  </w:style>
+  <w:style w:type="character" w:styleId="ae">
+    <w:name w:val="Unresolved Mention"/>
+    <w:basedOn w:val="a0"/>
+    <w:uiPriority w:val="99"/>
+    <w:semiHidden/>
+    <w:unhideWhenUsed/>
+    <w:rsid w:val="00356190"/>
+    <w:rPr>
+      <w:color w:val="605E5C"/>
+      <w:shd w:val="clear" w:color="auto" w:fill="E1DFDD"/>
     </w:rPr>
   </w:style>
 </w:styles>
@@ -21230,7 +20670,7 @@
 </file>
 
 <file path=customXml/itemProps1.xml><?xml version="1.0" encoding="utf-8"?>
-<ds:datastoreItem xmlns:ds="http://schemas.openxmlformats.org/officeDocument/2006/customXml" ds:itemID="{30B62542-B701-45E9-AEEA-5326656F456E}">
+<ds:datastoreItem xmlns:ds="http://schemas.openxmlformats.org/officeDocument/2006/customXml" ds:itemID="{D1F8A0FF-2697-477A-9015-503F33AA15C5}">
   <ds:schemaRefs>
     <ds:schemaRef ds:uri="http://schemas.openxmlformats.org/officeDocument/2006/bibliography"/>
   </ds:schemaRefs>

--- a/GIT User Manual.docx
+++ b/GIT User Manual.docx
@@ -5830,7 +5830,7 @@
         <w:drawing>
           <wp:inline distT="0" distB="0" distL="0" distR="0">
             <wp:extent cx="5274310" cy="2688812"/>
-            <wp:effectExtent l="0" t="0" r="0" b="0"/>
+            <wp:effectExtent l="0" t="0" r="0" b="16510"/>
             <wp:docPr id="12" name="图示 12"/>
             <wp:cNvGraphicFramePr/>
             <a:graphic xmlns:a="http://schemas.openxmlformats.org/drawingml/2006/main">
@@ -5950,53 +5950,6 @@
     <w:p>
       <w:r>
         <w:rPr>
-          <w:rFonts w:hint="eastAsia"/>
-        </w:rPr>
-        <w:t>GIT的日常工作就在本地进行，当要同步到远程仓库时，才需要使用push</w:t>
-      </w:r>
-      <w:r>
-        <w:t>/</w:t>
-      </w:r>
-      <w:r>
-        <w:rPr>
-          <w:rFonts w:hint="eastAsia"/>
-        </w:rPr>
-        <w:t>pull</w:t>
-      </w:r>
-      <w:r>
-        <w:t>/</w:t>
-      </w:r>
-      <w:r>
-        <w:rPr>
-          <w:rFonts w:hint="eastAsia"/>
-        </w:rPr>
-        <w:t>fetch指令去协同</w:t>
-      </w:r>
-      <w:r>
-        <w:rPr>
-          <w:rFonts w:hint="eastAsia"/>
-        </w:rPr>
-        <w:t>。如果只在本地工作，原理图应该是这样。</w:t>
-      </w:r>
-      <w:r>
-        <w:rPr>
-          <w:rFonts w:hint="eastAsia"/>
-        </w:rPr>
-        <w:t>本地库则直接通过init创建。</w:t>
-      </w:r>
-      <w:r>
-        <w:rPr>
-          <w:rFonts w:hint="eastAsia"/>
-        </w:rPr>
-        <w:t>从其他本地库获取工作副本，则使用命令clone。</w:t>
-      </w:r>
-    </w:p>
-    <w:p>
-      <w:pPr>
-        <w:keepNext/>
-      </w:pPr>
-      <w:r>
-        <w:rPr>
           <w:noProof/>
         </w:rPr>
         <mc:AlternateContent>
@@ -6005,13 +5958,13 @@
               <wp:anchor distT="0" distB="0" distL="114300" distR="114300" simplePos="0" relativeHeight="251677696" behindDoc="0" locked="0" layoutInCell="1" allowOverlap="1">
                 <wp:simplePos x="0" y="0"/>
                 <wp:positionH relativeFrom="column">
-                  <wp:posOffset>1195070</wp:posOffset>
+                  <wp:posOffset>1018309</wp:posOffset>
                 </wp:positionH>
                 <wp:positionV relativeFrom="paragraph">
-                  <wp:posOffset>113030</wp:posOffset>
+                  <wp:posOffset>585265</wp:posOffset>
                 </wp:positionV>
-                <wp:extent cx="690245" cy="352425"/>
-                <wp:effectExtent l="0" t="0" r="0" b="0"/>
+                <wp:extent cx="1115695" cy="476984"/>
+                <wp:effectExtent l="0" t="0" r="8255" b="0"/>
                 <wp:wrapNone/>
                 <wp:docPr id="14" name="文本框 14"/>
                 <wp:cNvGraphicFramePr>
@@ -6026,7 +5979,7 @@
                       <wps:spPr>
                         <a:xfrm>
                           <a:off x="0" y="0"/>
-                          <a:ext cx="690245" cy="352425"/>
+                          <a:ext cx="1115695" cy="476984"/>
                         </a:xfrm>
                         <a:prstGeom prst="rect">
                           <a:avLst/>
@@ -6041,8 +5994,43 @@
                       <wps:txbx>
                         <w:txbxContent>
                           <w:p>
+                            <w:pPr>
+                              <w:rPr>
+                                <w:sz w:val="18"/>
+                              </w:rPr>
+                            </w:pPr>
                             <w:r>
-                              <w:t>add</w:t>
+                              <w:rPr>
+                                <w:sz w:val="18"/>
+                              </w:rPr>
+                              <w:t>a</w:t>
+                            </w:r>
+                            <w:r>
+                              <w:rPr>
+                                <w:sz w:val="18"/>
+                              </w:rPr>
+                              <w:t>dd</w:t>
+                            </w:r>
+                          </w:p>
+                          <w:p>
+                            <w:pPr>
+                              <w:rPr>
+                                <w:rFonts w:hint="eastAsia"/>
+                                <w:sz w:val="18"/>
+                              </w:rPr>
+                            </w:pPr>
+                            <w:r>
+                              <w:rPr>
+                                <w:rFonts w:hint="eastAsia"/>
+                                <w:sz w:val="18"/>
+                              </w:rPr>
+                              <w:t>c</w:t>
+                            </w:r>
+                            <w:r>
+                              <w:rPr>
+                                <w:sz w:val="18"/>
+                              </w:rPr>
+                              <w:t>heckout -- &lt;file&gt;</w:t>
                             </w:r>
                           </w:p>
                         </w:txbxContent>
@@ -6067,12 +6055,47 @@
           </mc:Choice>
           <mc:Fallback>
             <w:pict>
-              <v:shape id="文本框 14" o:spid="_x0000_s1030" type="#_x0000_t202" style="position:absolute;left:0;text-align:left;margin-left:94.1pt;margin-top:8.9pt;width:54.35pt;height:27.75pt;z-index:251677696;visibility:visible;mso-wrap-style:square;mso-width-percent:0;mso-height-percent:0;mso-wrap-distance-left:9pt;mso-wrap-distance-top:0;mso-wrap-distance-right:9pt;mso-wrap-distance-bottom:0;mso-position-horizontal:absolute;mso-position-horizontal-relative:text;mso-position-vertical:absolute;mso-position-vertical-relative:text;mso-width-percent:0;mso-height-percent:0;mso-width-relative:margin;mso-height-relative:margin;v-text-anchor:top" o:gfxdata="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" fillcolor="white [3201]" stroked="f" strokeweight=".5pt">
+              <v:shape id="文本框 14" o:spid="_x0000_s1030" type="#_x0000_t202" style="position:absolute;left:0;text-align:left;margin-left:80.2pt;margin-top:46.1pt;width:87.85pt;height:37.55pt;z-index:251677696;visibility:visible;mso-wrap-style:square;mso-width-percent:0;mso-height-percent:0;mso-wrap-distance-left:9pt;mso-wrap-distance-top:0;mso-wrap-distance-right:9pt;mso-wrap-distance-bottom:0;mso-position-horizontal:absolute;mso-position-horizontal-relative:text;mso-position-vertical:absolute;mso-position-vertical-relative:text;mso-width-percent:0;mso-height-percent:0;mso-width-relative:margin;mso-height-relative:margin;v-text-anchor:top" o:gfxdata="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" fillcolor="white [3201]" stroked="f" strokeweight=".5pt">
                 <v:textbox>
                   <w:txbxContent>
                     <w:p>
+                      <w:pPr>
+                        <w:rPr>
+                          <w:sz w:val="18"/>
+                        </w:rPr>
+                      </w:pPr>
                       <w:r>
-                        <w:t>add</w:t>
+                        <w:rPr>
+                          <w:sz w:val="18"/>
+                        </w:rPr>
+                        <w:t>a</w:t>
+                      </w:r>
+                      <w:r>
+                        <w:rPr>
+                          <w:sz w:val="18"/>
+                        </w:rPr>
+                        <w:t>dd</w:t>
+                      </w:r>
+                    </w:p>
+                    <w:p>
+                      <w:pPr>
+                        <w:rPr>
+                          <w:rFonts w:hint="eastAsia"/>
+                          <w:sz w:val="18"/>
+                        </w:rPr>
+                      </w:pPr>
+                      <w:r>
+                        <w:rPr>
+                          <w:rFonts w:hint="eastAsia"/>
+                          <w:sz w:val="18"/>
+                        </w:rPr>
+                        <w:t>c</w:t>
+                      </w:r>
+                      <w:r>
+                        <w:rPr>
+                          <w:sz w:val="18"/>
+                        </w:rPr>
+                        <w:t>heckout -- &lt;file&gt;</w:t>
                       </w:r>
                     </w:p>
                   </w:txbxContent>
@@ -6092,13 +6115,13 @@
               <wp:anchor distT="0" distB="0" distL="114300" distR="114300" simplePos="0" relativeHeight="251657215" behindDoc="0" locked="0" layoutInCell="1" allowOverlap="1">
                 <wp:simplePos x="0" y="0"/>
                 <wp:positionH relativeFrom="column">
-                  <wp:posOffset>3282315</wp:posOffset>
+                  <wp:posOffset>3280558</wp:posOffset>
                 </wp:positionH>
                 <wp:positionV relativeFrom="paragraph">
-                  <wp:posOffset>9525</wp:posOffset>
+                  <wp:posOffset>519950</wp:posOffset>
                 </wp:positionV>
-                <wp:extent cx="733425" cy="293370"/>
-                <wp:effectExtent l="0" t="0" r="0" b="0"/>
+                <wp:extent cx="733425" cy="510639"/>
+                <wp:effectExtent l="0" t="0" r="9525" b="3810"/>
                 <wp:wrapNone/>
                 <wp:docPr id="19" name="文本框 19"/>
                 <wp:cNvGraphicFramePr>
@@ -6113,7 +6136,7 @@
                       <wps:spPr>
                         <a:xfrm>
                           <a:off x="0" y="0"/>
-                          <a:ext cx="733425" cy="293370"/>
+                          <a:ext cx="733425" cy="510639"/>
                         </a:xfrm>
                         <a:prstGeom prst="rect">
                           <a:avLst/>
@@ -6128,8 +6151,43 @@
                       <wps:txbx>
                         <w:txbxContent>
                           <w:p>
+                            <w:pPr>
+                              <w:rPr>
+                                <w:sz w:val="16"/>
+                              </w:rPr>
+                            </w:pPr>
                             <w:r>
-                              <w:t>commit</w:t>
+                              <w:rPr>
+                                <w:sz w:val="16"/>
+                              </w:rPr>
+                              <w:t>c</w:t>
+                            </w:r>
+                            <w:r>
+                              <w:rPr>
+                                <w:sz w:val="16"/>
+                              </w:rPr>
+                              <w:t>ommit</w:t>
+                            </w:r>
+                          </w:p>
+                          <w:p>
+                            <w:pPr>
+                              <w:rPr>
+                                <w:rFonts w:hint="eastAsia"/>
+                                <w:sz w:val="16"/>
+                              </w:rPr>
+                            </w:pPr>
+                            <w:r>
+                              <w:rPr>
+                                <w:rFonts w:hint="eastAsia"/>
+                                <w:sz w:val="16"/>
+                              </w:rPr>
+                              <w:t>r</w:t>
+                            </w:r>
+                            <w:r>
+                              <w:rPr>
+                                <w:sz w:val="16"/>
+                              </w:rPr>
+                              <w:t>eset HEAD</w:t>
                             </w:r>
                           </w:p>
                         </w:txbxContent>
@@ -6154,12 +6212,47 @@
           </mc:Choice>
           <mc:Fallback>
             <w:pict>
-              <v:shape id="文本框 19" o:spid="_x0000_s1031" type="#_x0000_t202" style="position:absolute;left:0;text-align:left;margin-left:258.45pt;margin-top:.75pt;width:57.75pt;height:23.1pt;z-index:251657215;visibility:visible;mso-wrap-style:square;mso-width-percent:0;mso-height-percent:0;mso-wrap-distance-left:9pt;mso-wrap-distance-top:0;mso-wrap-distance-right:9pt;mso-wrap-distance-bottom:0;mso-position-horizontal:absolute;mso-position-horizontal-relative:text;mso-position-vertical:absolute;mso-position-vertical-relative:text;mso-width-percent:0;mso-height-percent:0;mso-width-relative:margin;mso-height-relative:margin;v-text-anchor:top" o:gfxdata="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" fillcolor="white [3201]" stroked="f" strokeweight=".5pt">
+              <v:shape id="文本框 19" o:spid="_x0000_s1031" type="#_x0000_t202" style="position:absolute;left:0;text-align:left;margin-left:258.3pt;margin-top:40.95pt;width:57.75pt;height:40.2pt;z-index:251657215;visibility:visible;mso-wrap-style:square;mso-width-percent:0;mso-height-percent:0;mso-wrap-distance-left:9pt;mso-wrap-distance-top:0;mso-wrap-distance-right:9pt;mso-wrap-distance-bottom:0;mso-position-horizontal:absolute;mso-position-horizontal-relative:text;mso-position-vertical:absolute;mso-position-vertical-relative:text;mso-width-percent:0;mso-height-percent:0;mso-width-relative:margin;mso-height-relative:margin;v-text-anchor:top" o:gfxdata="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" fillcolor="white [3201]" stroked="f" strokeweight=".5pt">
                 <v:textbox>
                   <w:txbxContent>
                     <w:p>
+                      <w:pPr>
+                        <w:rPr>
+                          <w:sz w:val="16"/>
+                        </w:rPr>
+                      </w:pPr>
                       <w:r>
-                        <w:t>commit</w:t>
+                        <w:rPr>
+                          <w:sz w:val="16"/>
+                        </w:rPr>
+                        <w:t>c</w:t>
+                      </w:r>
+                      <w:r>
+                        <w:rPr>
+                          <w:sz w:val="16"/>
+                        </w:rPr>
+                        <w:t>ommit</w:t>
+                      </w:r>
+                    </w:p>
+                    <w:p>
+                      <w:pPr>
+                        <w:rPr>
+                          <w:rFonts w:hint="eastAsia"/>
+                          <w:sz w:val="16"/>
+                        </w:rPr>
+                      </w:pPr>
+                      <w:r>
+                        <w:rPr>
+                          <w:rFonts w:hint="eastAsia"/>
+                          <w:sz w:val="16"/>
+                        </w:rPr>
+                        <w:t>r</w:t>
+                      </w:r>
+                      <w:r>
+                        <w:rPr>
+                          <w:sz w:val="16"/>
+                        </w:rPr>
+                        <w:t>eset HEAD</w:t>
                       </w:r>
                     </w:p>
                   </w:txbxContent>
@@ -6171,12 +6264,59 @@
       </w:r>
       <w:r>
         <w:rPr>
+          <w:rFonts w:hint="eastAsia"/>
+        </w:rPr>
+        <w:t>GIT的日常工作就在本地进行，当要同步到远程仓库时，才需要使用push</w:t>
+      </w:r>
+      <w:r>
+        <w:t>/</w:t>
+      </w:r>
+      <w:r>
+        <w:rPr>
+          <w:rFonts w:hint="eastAsia"/>
+        </w:rPr>
+        <w:t>pull</w:t>
+      </w:r>
+      <w:r>
+        <w:t>/</w:t>
+      </w:r>
+      <w:r>
+        <w:rPr>
+          <w:rFonts w:hint="eastAsia"/>
+        </w:rPr>
+        <w:t>fetch指令去协同</w:t>
+      </w:r>
+      <w:r>
+        <w:rPr>
+          <w:rFonts w:hint="eastAsia"/>
+        </w:rPr>
+        <w:t>。如果只在本地工作，原理图应该是这样。</w:t>
+      </w:r>
+      <w:r>
+        <w:rPr>
+          <w:rFonts w:hint="eastAsia"/>
+        </w:rPr>
+        <w:t>本地库则直接通过init创建。</w:t>
+      </w:r>
+      <w:r>
+        <w:rPr>
+          <w:rFonts w:hint="eastAsia"/>
+        </w:rPr>
+        <w:t>从其他本地库获取工作副本，则使用命令clone。</w:t>
+      </w:r>
+    </w:p>
+    <w:p>
+      <w:pPr>
+        <w:keepNext/>
+      </w:pPr>
+      <w:r>
+        <w:rPr>
           <w:noProof/>
         </w:rPr>
         <w:drawing>
           <wp:inline distT="0" distB="0" distL="0" distR="0">
             <wp:extent cx="5274310" cy="1302588"/>
-            <wp:effectExtent l="0" t="0" r="2540" b="0"/>
+            <wp:effectExtent l="0" t="0" r="21590" b="0"/>
             <wp:docPr id="18" name="图示 18"/>
             <wp:cNvGraphicFramePr/>
             <a:graphic xmlns:a="http://schemas.openxmlformats.org/drawingml/2006/main">
@@ -6236,21 +6376,972 @@
     <w:p/>
     <w:p>
       <w:pPr>
+        <w:autoSpaceDE w:val="0"/>
+        <w:autoSpaceDN w:val="0"/>
+        <w:adjustRightInd w:val="0"/>
+        <w:jc w:val="left"/>
+        <w:rPr>
+          <w:rFonts w:hint="eastAsia"/>
+        </w:rPr>
+      </w:pPr>
+      <w:r>
+        <w:rPr>
+          <w:rFonts w:hint="eastAsia"/>
+        </w:rPr>
+        <w:t>当然还有一个objects仓库，专门</w:t>
+      </w:r>
+      <w:proofErr w:type="gramStart"/>
+      <w:r>
+        <w:rPr>
+          <w:rFonts w:hint="eastAsia"/>
+        </w:rPr>
+        <w:t>存相关</w:t>
+      </w:r>
+      <w:proofErr w:type="gramEnd"/>
+      <w:r>
+        <w:rPr>
+          <w:rFonts w:hint="eastAsia"/>
+        </w:rPr>
+        <w:t>的文件。</w:t>
+      </w:r>
+      <w:r>
+        <w:rPr>
+          <w:rFonts w:hint="eastAsia"/>
+        </w:rPr>
+        <w:t>一般在</w:t>
+      </w:r>
+      <w:r>
+        <w:rPr>
+          <w:rFonts w:ascii="Lucida Console" w:hAnsi="Lucida Console" w:cs="Lucida Console"/>
+          <w:kern w:val="0"/>
+          <w:sz w:val="18"/>
+          <w:szCs w:val="18"/>
+        </w:rPr>
+        <w:t>.git/objects/</w:t>
+      </w:r>
+      <w:r>
+        <w:rPr>
+          <w:rFonts w:hint="eastAsia"/>
+        </w:rPr>
+        <w:t>中</w:t>
+      </w:r>
+    </w:p>
+    <w:p>
+      <w:pPr>
+        <w:pStyle w:val="2"/>
+        <w:numPr>
+          <w:ilvl w:val="1"/>
+          <w:numId w:val="1"/>
+        </w:numPr>
+      </w:pPr>
+      <w:r>
+        <w:rPr>
+          <w:rFonts w:hint="eastAsia"/>
+        </w:rPr>
+        <w:lastRenderedPageBreak/>
+        <w:t>版本库</w:t>
+      </w:r>
+    </w:p>
+    <w:p>
+      <w:r>
+        <w:rPr>
+          <w:rFonts w:hint="eastAsia"/>
+        </w:rPr>
+        <w:t>从</w:t>
+      </w:r>
+      <w:r>
+        <w:t>暂存区写到版本库</w:t>
+      </w:r>
+    </w:p>
+    <w:p>
+      <w:r>
+        <w:rPr>
+          <w:rFonts w:hint="eastAsia"/>
+        </w:rPr>
+        <w:t>g</w:t>
+      </w:r>
+      <w:r>
+        <w:t xml:space="preserve">it commit </w:t>
+      </w:r>
+    </w:p>
+    <w:p/>
+    <w:p>
+      <w:r>
+        <w:rPr>
+          <w:rFonts w:hint="eastAsia"/>
+        </w:rPr>
+        <w:t>显示版本库目录树</w:t>
+      </w:r>
+    </w:p>
+    <w:p>
+      <w:r>
+        <w:rPr>
+          <w:rFonts w:hint="eastAsia"/>
+        </w:rPr>
+        <w:t>g</w:t>
+      </w:r>
+      <w:r>
+        <w:t>it ls-tree -l HEAD</w:t>
+      </w:r>
+    </w:p>
+    <w:p>
+      <w:pPr>
+        <w:rPr>
+          <w:rFonts w:hint="eastAsia"/>
+        </w:rPr>
+      </w:pPr>
+    </w:p>
+    <w:p>
+      <w:pPr>
+        <w:pStyle w:val="2"/>
+        <w:numPr>
+          <w:ilvl w:val="1"/>
+          <w:numId w:val="1"/>
+        </w:numPr>
+      </w:pPr>
+      <w:r>
+        <w:rPr>
+          <w:rFonts w:hint="eastAsia"/>
+        </w:rPr>
+        <w:t>暂存区</w:t>
+      </w:r>
+    </w:p>
+    <w:p>
+      <w:r>
+        <w:rPr>
+          <w:rFonts w:hint="eastAsia"/>
+        </w:rPr>
+        <w:t>从工作区增加到暂存区</w:t>
+      </w:r>
+    </w:p>
+    <w:p>
+      <w:r>
+        <w:rPr>
+          <w:rFonts w:hint="eastAsia"/>
+        </w:rPr>
+        <w:t>g</w:t>
+      </w:r>
+      <w:r>
+        <w:t xml:space="preserve">it add </w:t>
+      </w:r>
+      <w:proofErr w:type="spellStart"/>
+      <w:r>
+        <w:t>file_in_workspace</w:t>
+      </w:r>
+      <w:proofErr w:type="spellEnd"/>
+    </w:p>
+    <w:p/>
+    <w:p>
+      <w:r>
+        <w:t>从版本库替换暂存区目录树</w:t>
+      </w:r>
+    </w:p>
+    <w:p>
+      <w:r>
+        <w:rPr>
+          <w:rFonts w:hint="eastAsia"/>
+        </w:rPr>
+        <w:t>g</w:t>
+      </w:r>
+      <w:r>
+        <w:t>it reset HEAD</w:t>
+      </w:r>
+    </w:p>
+    <w:p>
+      <w:r>
+        <w:rPr>
+          <w:rFonts w:hint="eastAsia"/>
+        </w:rPr>
+        <w:t>g</w:t>
+      </w:r>
+      <w:r>
+        <w:t>it reset HEAD</w:t>
+      </w:r>
+      <w:r>
+        <w:t xml:space="preserve"> &lt;file&gt;</w:t>
+      </w:r>
+    </w:p>
+    <w:p>
+      <w:pPr>
+        <w:rPr>
+          <w:rFonts w:hint="eastAsia"/>
+        </w:rPr>
+      </w:pPr>
+    </w:p>
+    <w:p/>
+    <w:p>
+      <w:r>
+        <w:rPr>
+          <w:rFonts w:hint="eastAsia"/>
+        </w:rPr>
+        <w:t>从暂存区删除文件</w:t>
+      </w:r>
+    </w:p>
+    <w:p>
+      <w:r>
+        <w:rPr>
+          <w:rFonts w:hint="eastAsia"/>
+        </w:rPr>
+        <w:t>g</w:t>
+      </w:r>
+      <w:r>
+        <w:t>it rm –cached &lt;file&gt;</w:t>
+      </w:r>
+    </w:p>
+    <w:p/>
+    <w:p>
+      <w:r>
+        <w:rPr>
+          <w:rFonts w:hint="eastAsia"/>
+        </w:rPr>
+        <w:t>从版本</w:t>
+      </w:r>
+      <w:r>
+        <w:rPr>
+          <w:rFonts w:hint="eastAsia"/>
+        </w:rPr>
+        <w:t>库替换暂存区和工作区的文件</w:t>
+      </w:r>
+    </w:p>
+    <w:p>
+      <w:r>
+        <w:t>git checkout</w:t>
+      </w:r>
+      <w:r>
+        <w:t xml:space="preserve"> HEAD</w:t>
+      </w:r>
+      <w:r>
+        <w:t xml:space="preserve"> -- </w:t>
+      </w:r>
+      <w:proofErr w:type="spellStart"/>
+      <w:r>
+        <w:t>file_in_index</w:t>
+      </w:r>
+      <w:proofErr w:type="spellEnd"/>
+    </w:p>
+    <w:p>
+      <w:r>
+        <w:t xml:space="preserve">git checkout </w:t>
+      </w:r>
+      <w:proofErr w:type="gramStart"/>
+      <w:r>
+        <w:t xml:space="preserve">HEAD </w:t>
+      </w:r>
+      <w:r>
+        <w:t>.</w:t>
+      </w:r>
+      <w:proofErr w:type="gramEnd"/>
+    </w:p>
+    <w:p/>
+    <w:p>
+      <w:r>
+        <w:rPr>
+          <w:rFonts w:hint="eastAsia"/>
+        </w:rPr>
+        <w:t>显示暂存区的目录树</w:t>
+      </w:r>
+    </w:p>
+    <w:p>
+      <w:r>
+        <w:rPr>
+          <w:rFonts w:hint="eastAsia"/>
+        </w:rPr>
+        <w:t>g</w:t>
+      </w:r>
+      <w:r>
+        <w:t>it ls-files -s</w:t>
+      </w:r>
+    </w:p>
+    <w:p/>
+    <w:p>
+      <w:r>
+        <w:rPr>
+          <w:rFonts w:hint="eastAsia"/>
+        </w:rPr>
+        <w:t>如果想用ls</w:t>
+      </w:r>
+      <w:r>
+        <w:t>-tree</w:t>
+      </w:r>
+      <w:r>
+        <w:rPr>
+          <w:rFonts w:hint="eastAsia"/>
+        </w:rPr>
+        <w:t>看与版本</w:t>
+      </w:r>
+      <w:proofErr w:type="gramStart"/>
+      <w:r>
+        <w:rPr>
+          <w:rFonts w:hint="eastAsia"/>
+        </w:rPr>
+        <w:t>库一样</w:t>
+      </w:r>
+      <w:proofErr w:type="gramEnd"/>
+      <w:r>
+        <w:rPr>
+          <w:rFonts w:hint="eastAsia"/>
+        </w:rPr>
+        <w:t>的结构,需要先将暂存区目录树写入对象库</w:t>
+      </w:r>
+    </w:p>
+    <w:p>
+      <w:r>
+        <w:t>git write-tree</w:t>
+      </w:r>
+    </w:p>
+    <w:p>
+      <w:r>
+        <w:rPr>
+          <w:rFonts w:hint="eastAsia"/>
+        </w:rPr>
+        <w:t>这里会输出一个</w:t>
+      </w:r>
+      <w:r>
+        <w:rPr>
+          <w:rFonts w:hint="eastAsia"/>
+        </w:rPr>
+        <w:t>tree</w:t>
+      </w:r>
+      <w:r>
+        <w:t xml:space="preserve"> </w:t>
+      </w:r>
+      <w:r>
+        <w:rPr>
+          <w:rFonts w:hint="eastAsia"/>
+        </w:rPr>
+        <w:t>id</w:t>
+      </w:r>
+      <w:r>
+        <w:t xml:space="preserve"> </w:t>
+      </w:r>
+    </w:p>
+    <w:p>
+      <w:r>
+        <w:t xml:space="preserve">git ls-tree -l </w:t>
+      </w:r>
+      <w:r>
+        <w:rPr>
+          <w:rFonts w:hint="eastAsia"/>
+        </w:rPr>
+        <w:t>$</w:t>
+      </w:r>
+      <w:r>
+        <w:t>id</w:t>
+      </w:r>
+    </w:p>
+    <w:p>
+      <w:r>
+        <w:rPr>
+          <w:rFonts w:hint="eastAsia"/>
+        </w:rPr>
+        <w:t>如果输出的是</w:t>
+      </w:r>
+      <w:r>
+        <w:rPr>
+          <w:rFonts w:ascii="Lucida Console" w:hAnsi="Lucida Console" w:cs="Lucida Console"/>
+          <w:kern w:val="0"/>
+          <w:sz w:val="18"/>
+          <w:szCs w:val="18"/>
+        </w:rPr>
+        <w:t>766cbc1b3205891668715dace11cf7b257a643e8</w:t>
+      </w:r>
+    </w:p>
+    <w:p>
+      <w:pPr>
+        <w:rPr>
+          <w:rFonts w:ascii="Lucida Console" w:hAnsi="Lucida Console" w:cs="Lucida Console"/>
+          <w:kern w:val="0"/>
+          <w:sz w:val="18"/>
+          <w:szCs w:val="18"/>
+        </w:rPr>
+      </w:pPr>
+      <w:proofErr w:type="gramStart"/>
+      <w:r>
+        <w:rPr>
+          <w:rFonts w:ascii="Lucida Console" w:hAnsi="Lucida Console" w:cs="Lucida Console"/>
+          <w:kern w:val="0"/>
+          <w:sz w:val="18"/>
+          <w:szCs w:val="18"/>
+        </w:rPr>
+        <w:t>echo  766</w:t>
+      </w:r>
+      <w:proofErr w:type="gramEnd"/>
+      <w:r>
+        <w:rPr>
+          <w:rFonts w:ascii="Lucida Console" w:hAnsi="Lucida Console" w:cs="Lucida Console"/>
+          <w:kern w:val="0"/>
+          <w:sz w:val="18"/>
+          <w:szCs w:val="18"/>
+        </w:rPr>
+        <w:t>cbc1b3205891668715dace11cf7b257a643e8 |</w:t>
+      </w:r>
+      <w:proofErr w:type="spellStart"/>
+      <w:r>
+        <w:rPr>
+          <w:rFonts w:ascii="Lucida Console" w:hAnsi="Lucida Console" w:cs="Lucida Console"/>
+          <w:kern w:val="0"/>
+          <w:sz w:val="18"/>
+          <w:szCs w:val="18"/>
+        </w:rPr>
+        <w:t>xargs</w:t>
+      </w:r>
+      <w:proofErr w:type="spellEnd"/>
+      <w:r>
+        <w:rPr>
+          <w:rFonts w:ascii="Lucida Console" w:hAnsi="Lucida Console" w:cs="Lucida Console"/>
+          <w:kern w:val="0"/>
+          <w:sz w:val="18"/>
+          <w:szCs w:val="18"/>
+        </w:rPr>
+        <w:t xml:space="preserve"> git ls-tree -l -t -r</w:t>
+      </w:r>
+    </w:p>
+    <w:p/>
+    <w:p>
+      <w:r>
+        <w:rPr>
+          <w:rFonts w:hint="eastAsia"/>
+        </w:rPr>
+        <w:t>比较暂存区</w:t>
+      </w:r>
+      <w:r>
+        <w:rPr>
+          <w:rFonts w:hint="eastAsia"/>
+        </w:rPr>
+        <w:t>与版本库</w:t>
+      </w:r>
+    </w:p>
+    <w:p>
+      <w:r>
+        <w:rPr>
+          <w:rFonts w:hint="eastAsia"/>
+        </w:rPr>
+        <w:t>g</w:t>
+      </w:r>
+      <w:r>
+        <w:t>it diff</w:t>
+      </w:r>
+      <w:r>
+        <w:t xml:space="preserve"> –</w:t>
+      </w:r>
+      <w:r>
+        <w:rPr>
+          <w:rFonts w:hint="eastAsia"/>
+        </w:rPr>
+        <w:t>cached</w:t>
+      </w:r>
+    </w:p>
+    <w:p>
+      <w:pPr>
+        <w:rPr>
+          <w:rFonts w:hint="eastAsia"/>
+        </w:rPr>
+      </w:pPr>
+    </w:p>
+    <w:p>
+      <w:pPr>
+        <w:pStyle w:val="2"/>
+        <w:numPr>
+          <w:ilvl w:val="1"/>
+          <w:numId w:val="1"/>
+        </w:numPr>
+      </w:pPr>
+      <w:r>
+        <w:rPr>
+          <w:rFonts w:hint="eastAsia"/>
+        </w:rPr>
+        <w:lastRenderedPageBreak/>
+        <w:t>工作区</w:t>
+      </w:r>
+    </w:p>
+    <w:p>
+      <w:r>
+        <w:rPr>
+          <w:rFonts w:hint="eastAsia"/>
+        </w:rPr>
+        <w:t>从暂存区撤销工作区改动</w:t>
+      </w:r>
+    </w:p>
+    <w:p>
+      <w:r>
+        <w:t>git</w:t>
+      </w:r>
+      <w:r>
+        <w:t xml:space="preserve"> checkout -- </w:t>
+      </w:r>
+      <w:proofErr w:type="spellStart"/>
+      <w:r>
+        <w:t>file_in_index</w:t>
+      </w:r>
+      <w:proofErr w:type="spellEnd"/>
+    </w:p>
+    <w:p>
+      <w:r>
+        <w:t xml:space="preserve">git </w:t>
+      </w:r>
+      <w:proofErr w:type="gramStart"/>
+      <w:r>
+        <w:t>checkout .</w:t>
+      </w:r>
+      <w:proofErr w:type="gramEnd"/>
+    </w:p>
+    <w:p/>
+    <w:p>
+      <w:r>
+        <w:rPr>
+          <w:rFonts w:hint="eastAsia"/>
+        </w:rPr>
+        <w:t>清除</w:t>
+      </w:r>
+      <w:r>
+        <w:rPr>
+          <w:rFonts w:hint="eastAsia"/>
+        </w:rPr>
+        <w:t>工作区未加入到版本库的文件和目录</w:t>
+      </w:r>
+    </w:p>
+    <w:p>
+      <w:r>
+        <w:rPr>
+          <w:rFonts w:hint="eastAsia"/>
+        </w:rPr>
+        <w:t>g</w:t>
+      </w:r>
+      <w:r>
+        <w:t>it cle</w:t>
+      </w:r>
+      <w:r>
+        <w:t>a</w:t>
+      </w:r>
+      <w:r>
+        <w:t>n -</w:t>
+      </w:r>
+      <w:proofErr w:type="spellStart"/>
+      <w:r>
+        <w:t>fd</w:t>
+      </w:r>
+      <w:proofErr w:type="spellEnd"/>
+    </w:p>
+    <w:p/>
+    <w:p>
+      <w:r>
+        <w:rPr>
+          <w:rFonts w:hint="eastAsia"/>
+        </w:rPr>
+        <w:t>比较工作区与暂存区</w:t>
+      </w:r>
+    </w:p>
+    <w:p>
+      <w:r>
+        <w:rPr>
+          <w:rFonts w:hint="eastAsia"/>
+        </w:rPr>
+        <w:t>g</w:t>
+      </w:r>
+      <w:r>
+        <w:t>it diff</w:t>
+      </w:r>
+    </w:p>
+    <w:p/>
+    <w:p>
+      <w:r>
+        <w:rPr>
+          <w:rFonts w:hint="eastAsia"/>
+        </w:rPr>
+        <w:t>比较工作区与版本库</w:t>
+      </w:r>
+    </w:p>
+    <w:p>
+      <w:pPr>
+        <w:rPr>
+          <w:rFonts w:hint="eastAsia"/>
+        </w:rPr>
+      </w:pPr>
+      <w:r>
+        <w:rPr>
+          <w:rFonts w:hint="eastAsia"/>
+        </w:rPr>
+        <w:t>g</w:t>
+      </w:r>
+      <w:r>
+        <w:t>it diff HEAD</w:t>
+      </w:r>
+    </w:p>
+    <w:p/>
+    <w:p/>
+    <w:p>
+      <w:pPr>
+        <w:pStyle w:val="2"/>
+        <w:numPr>
+          <w:ilvl w:val="1"/>
+          <w:numId w:val="1"/>
+        </w:numPr>
+      </w:pPr>
+      <w:r>
+        <w:rPr>
+          <w:rFonts w:hint="eastAsia"/>
+        </w:rPr>
+        <w:t>临时储存</w:t>
+      </w:r>
+    </w:p>
+    <w:p>
+      <w:r>
+        <w:rPr>
+          <w:rFonts w:hint="eastAsia"/>
+        </w:rPr>
+        <w:t>临时储存可让你保存工作区，并切换到其他分支，当需要时，可以从储存</w:t>
+      </w:r>
+      <w:proofErr w:type="gramStart"/>
+      <w:r>
+        <w:rPr>
+          <w:rFonts w:hint="eastAsia"/>
+        </w:rPr>
+        <w:t>区恢复</w:t>
+      </w:r>
+      <w:proofErr w:type="gramEnd"/>
+      <w:r>
+        <w:rPr>
+          <w:rFonts w:hint="eastAsia"/>
+        </w:rPr>
+        <w:t>出来。</w:t>
+      </w:r>
+    </w:p>
+    <w:p>
+      <w:pPr>
+        <w:rPr>
+          <w:rFonts w:hint="eastAsia"/>
+        </w:rPr>
+      </w:pPr>
+    </w:p>
+    <w:p>
+      <w:pPr>
+        <w:rPr>
+          <w:rFonts w:hint="eastAsia"/>
+        </w:rPr>
+      </w:pPr>
+      <w:r>
+        <w:rPr>
+          <w:rFonts w:hint="eastAsia"/>
+        </w:rPr>
+        <w:t>查看文件状态</w:t>
+      </w:r>
+    </w:p>
+    <w:p>
+      <w:r>
+        <w:t>git status</w:t>
+      </w:r>
+    </w:p>
+    <w:p>
+      <w:pPr>
+        <w:rPr>
+          <w:rFonts w:hint="eastAsia"/>
+        </w:rPr>
+      </w:pPr>
+      <w:r>
+        <w:rPr>
+          <w:rFonts w:hint="eastAsia"/>
+        </w:rPr>
+        <w:t>储存当前工作</w:t>
+      </w:r>
+    </w:p>
+    <w:p>
+      <w:r>
+        <w:rPr>
+          <w:rFonts w:hint="eastAsia"/>
+        </w:rPr>
+        <w:t>g</w:t>
+      </w:r>
+      <w:r>
+        <w:t>it stash</w:t>
+      </w:r>
+    </w:p>
+    <w:p>
+      <w:r>
+        <w:rPr>
+          <w:rFonts w:hint="eastAsia"/>
+        </w:rPr>
+        <w:t>查看储存的工作列表</w:t>
+      </w:r>
+    </w:p>
+    <w:p>
+      <w:pPr>
+        <w:rPr>
+          <w:rFonts w:hint="eastAsia"/>
+        </w:rPr>
+      </w:pPr>
+      <w:r>
+        <w:rPr>
+          <w:rFonts w:hint="eastAsia"/>
+        </w:rPr>
+        <w:t>g</w:t>
+      </w:r>
+      <w:r>
+        <w:t>it stash list</w:t>
+      </w:r>
+    </w:p>
+    <w:p>
+      <w:r>
+        <w:rPr>
+          <w:rFonts w:hint="eastAsia"/>
+        </w:rPr>
+        <w:t>恢复最近的储存</w:t>
+      </w:r>
+    </w:p>
+    <w:p>
+      <w:pPr>
+        <w:rPr>
+          <w:rFonts w:hint="eastAsia"/>
+        </w:rPr>
+      </w:pPr>
+      <w:r>
+        <w:t xml:space="preserve">git stash </w:t>
+      </w:r>
+      <w:proofErr w:type="gramStart"/>
+      <w:r>
+        <w:t>apply</w:t>
+      </w:r>
+      <w:proofErr w:type="gramEnd"/>
+    </w:p>
+    <w:p>
+      <w:r>
+        <w:rPr>
+          <w:rFonts w:hint="eastAsia"/>
+        </w:rPr>
+        <w:t>恢复指定的储存</w:t>
+      </w:r>
+    </w:p>
+    <w:p>
+      <w:pPr>
+        <w:rPr>
+          <w:rFonts w:ascii="Lucida Console" w:hAnsi="Lucida Console" w:cs="Lucida Console"/>
+          <w:kern w:val="0"/>
+          <w:sz w:val="18"/>
+          <w:szCs w:val="18"/>
+        </w:rPr>
+      </w:pPr>
+      <w:r>
+        <w:t>git stash apply</w:t>
+      </w:r>
+      <w:r>
+        <w:t xml:space="preserve"> </w:t>
+      </w:r>
+      <w:r>
+        <w:rPr>
+          <w:rFonts w:ascii="Lucida Console" w:hAnsi="Lucida Console" w:cs="Lucida Console"/>
+          <w:kern w:val="0"/>
+          <w:sz w:val="18"/>
+          <w:szCs w:val="18"/>
+        </w:rPr>
+        <w:t>stash</w:t>
+      </w:r>
+      <w:proofErr w:type="gramStart"/>
+      <w:r>
+        <w:rPr>
+          <w:rFonts w:ascii="Lucida Console" w:hAnsi="Lucida Console" w:cs="Lucida Console"/>
+          <w:kern w:val="0"/>
+          <w:sz w:val="18"/>
+          <w:szCs w:val="18"/>
+        </w:rPr>
+        <w:t>@{</w:t>
+      </w:r>
+      <w:proofErr w:type="gramEnd"/>
+      <w:r>
+        <w:rPr>
+          <w:rFonts w:ascii="Lucida Console" w:hAnsi="Lucida Console" w:cs="Lucida Console"/>
+          <w:kern w:val="0"/>
+          <w:sz w:val="18"/>
+          <w:szCs w:val="18"/>
+        </w:rPr>
+        <w:t>1}</w:t>
+      </w:r>
+    </w:p>
+    <w:p>
+      <w:r>
+        <w:rPr>
+          <w:rFonts w:hint="eastAsia"/>
+        </w:rPr>
+        <w:t>删除最近的储存</w:t>
+      </w:r>
+    </w:p>
+    <w:p>
+      <w:pPr>
+        <w:autoSpaceDE w:val="0"/>
+        <w:autoSpaceDN w:val="0"/>
+        <w:adjustRightInd w:val="0"/>
+        <w:jc w:val="left"/>
+        <w:rPr>
+          <w:rFonts w:ascii="Lucida Console" w:hAnsi="Lucida Console" w:cs="Lucida Console"/>
+          <w:kern w:val="0"/>
+          <w:sz w:val="18"/>
+          <w:szCs w:val="18"/>
+        </w:rPr>
+      </w:pPr>
+      <w:r>
+        <w:rPr>
+          <w:rFonts w:ascii="Lucida Console" w:hAnsi="Lucida Console" w:cs="Lucida Console"/>
+          <w:kern w:val="0"/>
+          <w:sz w:val="18"/>
+          <w:szCs w:val="18"/>
+        </w:rPr>
+        <w:t>git stash drop</w:t>
+      </w:r>
+    </w:p>
+    <w:p>
+      <w:pPr>
+        <w:rPr>
+          <w:rFonts w:hint="eastAsia"/>
+        </w:rPr>
+      </w:pPr>
+    </w:p>
+    <w:p>
+      <w:pPr>
+        <w:pStyle w:val="2"/>
+        <w:numPr>
+          <w:ilvl w:val="1"/>
+          <w:numId w:val="1"/>
+        </w:numPr>
+      </w:pPr>
+      <w:r>
+        <w:rPr>
+          <w:rFonts w:hint="eastAsia"/>
+        </w:rPr>
+        <w:t>对象</w:t>
+      </w:r>
+    </w:p>
+    <w:p>
+      <w:r>
+        <w:rPr>
+          <w:rFonts w:hint="eastAsia"/>
+        </w:rPr>
+        <w:t>执行命令，会看到多个S</w:t>
+      </w:r>
+      <w:r>
+        <w:t>HA1</w:t>
+      </w:r>
+      <w:r>
+        <w:rPr>
+          <w:rFonts w:hint="eastAsia"/>
+        </w:rPr>
+        <w:t>的对象I</w:t>
+      </w:r>
+      <w:r>
+        <w:t>D</w:t>
+      </w:r>
+    </w:p>
+    <w:p>
+      <w:r>
+        <w:rPr>
+          <w:rFonts w:hint="eastAsia"/>
+        </w:rPr>
+        <w:t>git</w:t>
+      </w:r>
+      <w:r>
+        <w:t xml:space="preserve"> </w:t>
+      </w:r>
+      <w:r>
+        <w:rPr>
+          <w:rFonts w:hint="eastAsia"/>
+        </w:rPr>
+        <w:t>log</w:t>
+      </w:r>
+      <w:r>
+        <w:t xml:space="preserve"> -1 –pretty=raw</w:t>
+      </w:r>
+    </w:p>
+    <w:p/>
+    <w:p>
+      <w:pPr>
+        <w:rPr>
+          <w:rFonts w:hint="eastAsia"/>
+        </w:rPr>
+      </w:pPr>
+      <w:r>
+        <w:rPr>
+          <w:rFonts w:hint="eastAsia"/>
+        </w:rPr>
+        <w:t>显示对象I</w:t>
+      </w:r>
+      <w:r>
+        <w:t>D</w:t>
+      </w:r>
+      <w:r>
+        <w:rPr>
+          <w:rFonts w:hint="eastAsia"/>
+        </w:rPr>
+        <w:t>的类型</w:t>
+      </w:r>
+    </w:p>
+    <w:p>
+      <w:r>
+        <w:rPr>
+          <w:rFonts w:hint="eastAsia"/>
+        </w:rPr>
+        <w:t>git</w:t>
+      </w:r>
+      <w:r>
+        <w:t xml:space="preserve"> cat-file -t $SHA1_ID</w:t>
+      </w:r>
+    </w:p>
+    <w:p>
+      <w:r>
+        <w:rPr>
+          <w:rFonts w:hint="eastAsia"/>
+        </w:rPr>
+        <w:lastRenderedPageBreak/>
+        <w:t>显示对象I</w:t>
+      </w:r>
+      <w:r>
+        <w:t>D</w:t>
+      </w:r>
+      <w:r>
+        <w:rPr>
+          <w:rFonts w:hint="eastAsia"/>
+        </w:rPr>
+        <w:t>的内容</w:t>
+      </w:r>
+    </w:p>
+    <w:p>
+      <w:r>
+        <w:rPr>
+          <w:rFonts w:hint="eastAsia"/>
+        </w:rPr>
+        <w:t>git</w:t>
+      </w:r>
+      <w:r>
+        <w:t xml:space="preserve"> cat-file -</w:t>
+      </w:r>
+      <w:r>
+        <w:t>p</w:t>
+      </w:r>
+      <w:bookmarkStart w:id="11" w:name="_GoBack"/>
+      <w:bookmarkEnd w:id="11"/>
+      <w:r>
+        <w:t xml:space="preserve"> $SHA1_ID</w:t>
+      </w:r>
+    </w:p>
+    <w:p>
+      <w:pPr>
+        <w:rPr>
+          <w:rFonts w:hint="eastAsia"/>
+        </w:rPr>
+      </w:pPr>
+    </w:p>
+    <w:p>
+      <w:pPr>
         <w:pStyle w:val="1"/>
         <w:numPr>
           <w:ilvl w:val="0"/>
           <w:numId w:val="1"/>
         </w:numPr>
       </w:pPr>
-      <w:bookmarkStart w:id="11" w:name="_Toc501808340"/>
-      <w:r>
-        <w:rPr>
-          <w:rFonts w:hint="eastAsia"/>
-        </w:rPr>
-        <w:lastRenderedPageBreak/>
+      <w:bookmarkStart w:id="12" w:name="_Toc501808340"/>
+      <w:r>
+        <w:rPr>
+          <w:rFonts w:hint="eastAsia"/>
+        </w:rPr>
         <w:t>局域网</w:t>
       </w:r>
-      <w:bookmarkEnd w:id="11"/>
+      <w:bookmarkEnd w:id="12"/>
     </w:p>
     <w:p>
       <w:pPr>
@@ -6260,14 +7351,14 @@
           <w:numId w:val="1"/>
         </w:numPr>
       </w:pPr>
-      <w:bookmarkStart w:id="12" w:name="_Toc501808341"/>
+      <w:bookmarkStart w:id="13" w:name="_Toc501808341"/>
       <w:r>
         <w:rPr>
           <w:rFonts w:hint="eastAsia"/>
         </w:rPr>
         <w:t>环境准备</w:t>
       </w:r>
-      <w:bookmarkEnd w:id="12"/>
+      <w:bookmarkEnd w:id="13"/>
     </w:p>
     <w:p>
       <w:r>
@@ -6350,14 +7441,14 @@
           <w:u w:val="none"/>
         </w:rPr>
       </w:pPr>
-      <w:bookmarkStart w:id="13" w:name="_Toc501808342"/>
+      <w:bookmarkStart w:id="14" w:name="_Toc501808342"/>
       <w:r>
         <w:rPr>
           <w:rFonts w:hint="eastAsia"/>
         </w:rPr>
         <w:t>服务器</w:t>
       </w:r>
-      <w:bookmarkEnd w:id="13"/>
+      <w:bookmarkEnd w:id="14"/>
     </w:p>
     <w:p>
       <w:pPr>
@@ -7503,14 +8594,14 @@
           <w:numId w:val="1"/>
         </w:numPr>
       </w:pPr>
-      <w:bookmarkStart w:id="14" w:name="_Toc501808343"/>
+      <w:bookmarkStart w:id="15" w:name="_Toc501808343"/>
       <w:r>
         <w:rPr>
           <w:rFonts w:hint="eastAsia"/>
         </w:rPr>
         <w:t>客户端</w:t>
       </w:r>
-      <w:bookmarkEnd w:id="14"/>
+      <w:bookmarkEnd w:id="15"/>
     </w:p>
     <w:p>
       <w:r>
@@ -8172,7 +9263,7 @@
           <w:numId w:val="1"/>
         </w:numPr>
       </w:pPr>
-      <w:bookmarkStart w:id="15" w:name="_Toc501808344"/>
+      <w:bookmarkStart w:id="16" w:name="_Toc501808344"/>
       <w:r>
         <w:rPr>
           <w:rFonts w:hint="eastAsia"/>
@@ -8185,7 +9276,7 @@
         </w:rPr>
         <w:t>仓库</w:t>
       </w:r>
-      <w:bookmarkEnd w:id="15"/>
+      <w:bookmarkEnd w:id="16"/>
     </w:p>
     <w:p>
       <w:r>
@@ -8380,6 +9471,75 @@
                             </w:r>
                           </w:p>
                           <w:p/>
+                          <w:p>
+                            <w:r>
+                              <w:rPr>
+                                <w:rFonts w:hint="eastAsia"/>
+                              </w:rPr>
+                              <w:t>g</w:t>
+                            </w:r>
+                            <w:r>
+                              <w:t xml:space="preserve">it </w:t>
+                            </w:r>
+                            <w:proofErr w:type="spellStart"/>
+                            <w:r>
+                              <w:t>init</w:t>
+                            </w:r>
+                            <w:proofErr w:type="spellEnd"/>
+                          </w:p>
+                          <w:p/>
+                          <w:p>
+                            <w:pPr>
+                              <w:rPr>
+                                <w:rFonts w:hint="eastAsia"/>
+                              </w:rPr>
+                            </w:pPr>
+                            <w:r>
+                              <w:rPr>
+                                <w:rFonts w:hint="eastAsia"/>
+                              </w:rPr>
+                              <w:t>#</w:t>
+                            </w:r>
+                            <w:r>
+                              <w:t>version 6+</w:t>
+                            </w:r>
+                          </w:p>
+                          <w:p>
+                            <w:pPr>
+                              <w:rPr>
+                                <w:rFonts w:hint="eastAsia"/>
+                              </w:rPr>
+                            </w:pPr>
+                            <w:r>
+                              <w:rPr>
+                                <w:rFonts w:hint="eastAsia"/>
+                              </w:rPr>
+                              <w:t>g</w:t>
+                            </w:r>
+                            <w:r>
+                              <w:t xml:space="preserve">it </w:t>
+                            </w:r>
+                            <w:proofErr w:type="spellStart"/>
+                            <w:r>
+                              <w:t>init</w:t>
+                            </w:r>
+                            <w:proofErr w:type="spellEnd"/>
+                            <w:r>
+                              <w:t xml:space="preserve"> </w:t>
+                            </w:r>
+                            <w:proofErr w:type="spellStart"/>
+                            <w:r>
+                              <w:t>iot</w:t>
+                            </w:r>
+                            <w:proofErr w:type="spellEnd"/>
+                          </w:p>
+                          <w:p>
+                            <w:pPr>
+                              <w:rPr>
+                                <w:rFonts w:hint="eastAsia"/>
+                              </w:rPr>
+                            </w:pPr>
+                          </w:p>
                         </w:txbxContent>
                       </wps:txbx>
                       <wps:bodyPr rot="0" vert="horz" wrap="square" lIns="91440" tIns="45720" rIns="91440" bIns="45720" anchor="t" anchorCtr="0">
@@ -8536,6 +9696,75 @@
                       </w:r>
                     </w:p>
                     <w:p/>
+                    <w:p>
+                      <w:r>
+                        <w:rPr>
+                          <w:rFonts w:hint="eastAsia"/>
+                        </w:rPr>
+                        <w:t>g</w:t>
+                      </w:r>
+                      <w:r>
+                        <w:t xml:space="preserve">it </w:t>
+                      </w:r>
+                      <w:proofErr w:type="spellStart"/>
+                      <w:r>
+                        <w:t>init</w:t>
+                      </w:r>
+                      <w:proofErr w:type="spellEnd"/>
+                    </w:p>
+                    <w:p/>
+                    <w:p>
+                      <w:pPr>
+                        <w:rPr>
+                          <w:rFonts w:hint="eastAsia"/>
+                        </w:rPr>
+                      </w:pPr>
+                      <w:r>
+                        <w:rPr>
+                          <w:rFonts w:hint="eastAsia"/>
+                        </w:rPr>
+                        <w:t>#</w:t>
+                      </w:r>
+                      <w:r>
+                        <w:t>version 6+</w:t>
+                      </w:r>
+                    </w:p>
+                    <w:p>
+                      <w:pPr>
+                        <w:rPr>
+                          <w:rFonts w:hint="eastAsia"/>
+                        </w:rPr>
+                      </w:pPr>
+                      <w:r>
+                        <w:rPr>
+                          <w:rFonts w:hint="eastAsia"/>
+                        </w:rPr>
+                        <w:t>g</w:t>
+                      </w:r>
+                      <w:r>
+                        <w:t xml:space="preserve">it </w:t>
+                      </w:r>
+                      <w:proofErr w:type="spellStart"/>
+                      <w:r>
+                        <w:t>init</w:t>
+                      </w:r>
+                      <w:proofErr w:type="spellEnd"/>
+                      <w:r>
+                        <w:t xml:space="preserve"> </w:t>
+                      </w:r>
+                      <w:proofErr w:type="spellStart"/>
+                      <w:r>
+                        <w:t>iot</w:t>
+                      </w:r>
+                      <w:proofErr w:type="spellEnd"/>
+                    </w:p>
+                    <w:p>
+                      <w:pPr>
+                        <w:rPr>
+                          <w:rFonts w:hint="eastAsia"/>
+                        </w:rPr>
+                      </w:pPr>
+                    </w:p>
                   </w:txbxContent>
                 </v:textbox>
                 <w10:wrap type="square"/>
@@ -8553,14 +9782,14 @@
           <w:numId w:val="1"/>
         </w:numPr>
       </w:pPr>
-      <w:bookmarkStart w:id="16" w:name="_Toc501808345"/>
+      <w:bookmarkStart w:id="17" w:name="_Toc501808345"/>
       <w:r>
         <w:rPr>
           <w:rFonts w:hint="eastAsia"/>
         </w:rPr>
         <w:t>常用操作</w:t>
       </w:r>
-      <w:bookmarkEnd w:id="16"/>
+      <w:bookmarkEnd w:id="17"/>
     </w:p>
     <w:p>
       <w:r>
@@ -8725,14 +9954,14 @@
           <w:numId w:val="1"/>
         </w:numPr>
       </w:pPr>
-      <w:bookmarkStart w:id="17" w:name="_Toc501808346"/>
+      <w:bookmarkStart w:id="18" w:name="_Toc501808346"/>
       <w:r>
         <w:rPr>
           <w:rFonts w:hint="eastAsia"/>
         </w:rPr>
         <w:t>建立工作副本</w:t>
       </w:r>
-      <w:bookmarkEnd w:id="17"/>
+      <w:bookmarkEnd w:id="18"/>
     </w:p>
     <w:p>
       <w:r>
@@ -9015,7 +10244,7 @@
           <w:numId w:val="1"/>
         </w:numPr>
       </w:pPr>
-      <w:bookmarkStart w:id="18" w:name="_Toc501808347"/>
+      <w:bookmarkStart w:id="19" w:name="_Toc501808347"/>
       <w:r>
         <w:rPr>
           <w:rFonts w:hint="eastAsia"/>
@@ -9029,7 +10258,7 @@
         </w:rPr>
         <w:t>内容</w:t>
       </w:r>
-      <w:bookmarkEnd w:id="18"/>
+      <w:bookmarkEnd w:id="19"/>
     </w:p>
     <w:p>
       <w:r>
@@ -9259,14 +10488,14 @@
           <w:numId w:val="1"/>
         </w:numPr>
       </w:pPr>
-      <w:bookmarkStart w:id="19" w:name="_Toc501808348"/>
+      <w:bookmarkStart w:id="20" w:name="_Toc501808348"/>
       <w:r>
         <w:rPr>
           <w:rFonts w:hint="eastAsia"/>
         </w:rPr>
         <w:t>查看变更文件列表</w:t>
       </w:r>
-      <w:bookmarkEnd w:id="19"/>
+      <w:bookmarkEnd w:id="20"/>
     </w:p>
     <w:p/>
     <w:p>
@@ -9545,14 +10774,14 @@
           <w:numId w:val="1"/>
         </w:numPr>
       </w:pPr>
-      <w:bookmarkStart w:id="20" w:name="_Toc501808349"/>
+      <w:bookmarkStart w:id="21" w:name="_Toc501808349"/>
       <w:r>
         <w:rPr>
           <w:rFonts w:hint="eastAsia"/>
         </w:rPr>
         <w:t>添加变动文件</w:t>
       </w:r>
-      <w:bookmarkEnd w:id="20"/>
+      <w:bookmarkEnd w:id="21"/>
     </w:p>
     <w:p>
       <w:r>
@@ -9577,7 +10806,7 @@
           <w:numId w:val="1"/>
         </w:numPr>
       </w:pPr>
-      <w:bookmarkStart w:id="21" w:name="_Toc501808350"/>
+      <w:bookmarkStart w:id="22" w:name="_Toc501808350"/>
       <w:r>
         <w:rPr>
           <w:rFonts w:hint="eastAsia"/>
@@ -9585,7 +10814,7 @@
         <w:lastRenderedPageBreak/>
         <w:t>提交变动</w:t>
       </w:r>
-      <w:bookmarkEnd w:id="21"/>
+      <w:bookmarkEnd w:id="22"/>
     </w:p>
     <w:p>
       <w:r>
@@ -9619,14 +10848,14 @@
           <w:numId w:val="1"/>
         </w:numPr>
       </w:pPr>
-      <w:bookmarkStart w:id="22" w:name="_Toc501808351"/>
+      <w:bookmarkStart w:id="23" w:name="_Toc501808351"/>
       <w:r>
         <w:rPr>
           <w:rFonts w:hint="eastAsia"/>
         </w:rPr>
         <w:t>恢复工作副本文件</w:t>
       </w:r>
-      <w:bookmarkEnd w:id="22"/>
+      <w:bookmarkEnd w:id="23"/>
     </w:p>
     <w:p>
       <w:r>
@@ -9688,14 +10917,14 @@
           <w:numId w:val="1"/>
         </w:numPr>
       </w:pPr>
-      <w:bookmarkStart w:id="23" w:name="_Toc501808352"/>
+      <w:bookmarkStart w:id="24" w:name="_Toc501808352"/>
       <w:r>
         <w:rPr>
           <w:rFonts w:hint="eastAsia"/>
         </w:rPr>
         <w:t>从仓库恢复工作副本</w:t>
       </w:r>
-      <w:bookmarkEnd w:id="23"/>
+      <w:bookmarkEnd w:id="24"/>
     </w:p>
     <w:p>
       <w:r>
@@ -9723,14 +10952,14 @@
           <w:numId w:val="1"/>
         </w:numPr>
       </w:pPr>
-      <w:bookmarkStart w:id="24" w:name="_Toc501808353"/>
+      <w:bookmarkStart w:id="25" w:name="_Toc501808353"/>
       <w:r>
         <w:rPr>
           <w:rFonts w:hint="eastAsia"/>
         </w:rPr>
         <w:t>推送到仓库</w:t>
       </w:r>
-      <w:bookmarkEnd w:id="24"/>
+      <w:bookmarkEnd w:id="25"/>
     </w:p>
     <w:p>
       <w:r>
@@ -9790,14 +11019,14 @@
           <w:numId w:val="1"/>
         </w:numPr>
       </w:pPr>
-      <w:bookmarkStart w:id="25" w:name="_Toc501808354"/>
+      <w:bookmarkStart w:id="26" w:name="_Toc501808354"/>
       <w:r>
         <w:rPr>
           <w:rFonts w:hint="eastAsia"/>
         </w:rPr>
         <w:t>分支</w:t>
       </w:r>
-      <w:bookmarkEnd w:id="25"/>
+      <w:bookmarkEnd w:id="26"/>
     </w:p>
     <w:p>
       <w:r>
@@ -9975,14 +11204,14 @@
           <w:numId w:val="1"/>
         </w:numPr>
       </w:pPr>
-      <w:bookmarkStart w:id="26" w:name="_Toc501808355"/>
+      <w:bookmarkStart w:id="27" w:name="_Toc501808355"/>
       <w:r>
         <w:rPr>
           <w:rFonts w:hint="eastAsia"/>
         </w:rPr>
         <w:t>获取历史版本</w:t>
       </w:r>
-      <w:bookmarkEnd w:id="26"/>
+      <w:bookmarkEnd w:id="27"/>
     </w:p>
     <w:p>
       <w:r>
@@ -10003,14 +11232,14 @@
           <w:numId w:val="1"/>
         </w:numPr>
       </w:pPr>
-      <w:bookmarkStart w:id="27" w:name="_Toc501808356"/>
+      <w:bookmarkStart w:id="28" w:name="_Toc501808356"/>
       <w:r>
         <w:rPr>
           <w:rFonts w:hint="eastAsia"/>
         </w:rPr>
         <w:t>服务端</w:t>
       </w:r>
-      <w:bookmarkEnd w:id="27"/>
+      <w:bookmarkEnd w:id="28"/>
     </w:p>
     <w:p>
       <w:pPr>
@@ -10020,7 +11249,7 @@
           <w:numId w:val="1"/>
         </w:numPr>
       </w:pPr>
-      <w:bookmarkStart w:id="28" w:name="_Toc501808357"/>
+      <w:bookmarkStart w:id="29" w:name="_Toc501808357"/>
       <w:r>
         <w:rPr>
           <w:rFonts w:hint="eastAsia"/>
@@ -10033,7 +11262,7 @@
         </w:rPr>
         <w:t>库</w:t>
       </w:r>
-      <w:bookmarkEnd w:id="28"/>
+      <w:bookmarkEnd w:id="29"/>
     </w:p>
     <w:p>
       <w:pPr>
@@ -10043,14 +11272,63 @@
           <w:numId w:val="1"/>
         </w:numPr>
       </w:pPr>
-      <w:bookmarkStart w:id="29" w:name="_Toc501808358"/>
+      <w:bookmarkStart w:id="30" w:name="_Toc501808358"/>
       <w:r>
         <w:rPr>
           <w:rFonts w:hint="eastAsia"/>
         </w:rPr>
         <w:t>环境准备</w:t>
       </w:r>
-      <w:bookmarkEnd w:id="29"/>
+      <w:bookmarkEnd w:id="30"/>
+    </w:p>
+    <w:p>
+      <w:r>
+        <w:rPr>
+          <w:rFonts w:hint="eastAsia"/>
+        </w:rPr>
+        <w:t>g</w:t>
+      </w:r>
+      <w:r>
+        <w:t>it config –global user.name “</w:t>
+      </w:r>
+      <w:proofErr w:type="spellStart"/>
+      <w:r>
+        <w:t>wapuboy</w:t>
+      </w:r>
+      <w:proofErr w:type="spellEnd"/>
+      <w:r>
+        <w:t>”</w:t>
+      </w:r>
+    </w:p>
+    <w:p>
+      <w:r>
+        <w:t xml:space="preserve">git config –global </w:t>
+      </w:r>
+      <w:proofErr w:type="spellStart"/>
+      <w:proofErr w:type="gramStart"/>
+      <w:r>
+        <w:t>user.email</w:t>
+      </w:r>
+      <w:proofErr w:type="spellEnd"/>
+      <w:proofErr w:type="gramEnd"/>
+      <w:r>
+        <w:t xml:space="preserve"> </w:t>
+      </w:r>
+      <w:hyperlink r:id="rId23" w:history="1">
+        <w:r>
+          <w:rPr>
+            <w:rStyle w:val="a7"/>
+          </w:rPr>
+          <w:t>wapuboy@wucar.com.cn</w:t>
+        </w:r>
+      </w:hyperlink>
+    </w:p>
+    <w:p>
+      <w:pPr>
+        <w:rPr>
+          <w:rFonts w:hint="eastAsia"/>
+        </w:rPr>
+      </w:pPr>
     </w:p>
     <w:p>
       <w:pPr>
@@ -10060,14 +11338,14 @@
           <w:numId w:val="1"/>
         </w:numPr>
       </w:pPr>
-      <w:bookmarkStart w:id="30" w:name="_Toc501808359"/>
+      <w:bookmarkStart w:id="31" w:name="_Toc501808359"/>
       <w:r>
         <w:rPr>
           <w:rFonts w:hint="eastAsia"/>
         </w:rPr>
         <w:t>仓库</w:t>
       </w:r>
-      <w:bookmarkEnd w:id="30"/>
+      <w:bookmarkEnd w:id="31"/>
     </w:p>
     <w:p>
       <w:pPr>
@@ -10077,14 +11355,14 @@
           <w:numId w:val="1"/>
         </w:numPr>
       </w:pPr>
-      <w:bookmarkStart w:id="31" w:name="_Toc501808360"/>
+      <w:bookmarkStart w:id="32" w:name="_Toc501808360"/>
       <w:r>
         <w:rPr>
           <w:rFonts w:hint="eastAsia"/>
         </w:rPr>
         <w:t>工作目录</w:t>
       </w:r>
-      <w:bookmarkEnd w:id="31"/>
+      <w:bookmarkEnd w:id="32"/>
     </w:p>
     <w:p>
       <w:pPr>
@@ -10094,14 +11372,14 @@
           <w:numId w:val="1"/>
         </w:numPr>
       </w:pPr>
-      <w:bookmarkStart w:id="32" w:name="_Toc501808361"/>
+      <w:bookmarkStart w:id="33" w:name="_Toc501808361"/>
       <w:r>
         <w:rPr>
           <w:rFonts w:hint="eastAsia"/>
         </w:rPr>
         <w:t>常用操作</w:t>
       </w:r>
-      <w:bookmarkEnd w:id="32"/>
+      <w:bookmarkEnd w:id="33"/>
     </w:p>
     <w:p>
       <w:r>
@@ -10262,7 +11540,7 @@
           <w:numId w:val="1"/>
         </w:numPr>
       </w:pPr>
-      <w:bookmarkStart w:id="33" w:name="_Toc501808362"/>
+      <w:bookmarkStart w:id="34" w:name="_Toc501808362"/>
       <w:r>
         <w:rPr>
           <w:rFonts w:hint="eastAsia"/>
@@ -10270,7 +11548,7 @@
         <w:lastRenderedPageBreak/>
         <w:t>附录</w:t>
       </w:r>
-      <w:bookmarkEnd w:id="33"/>
+      <w:bookmarkEnd w:id="34"/>
     </w:p>
     <w:p>
       <w:pPr>
@@ -10280,7 +11558,7 @@
           <w:numId w:val="1"/>
         </w:numPr>
       </w:pPr>
-      <w:bookmarkStart w:id="34" w:name="_Toc501808363"/>
+      <w:bookmarkStart w:id="35" w:name="_Toc501808363"/>
       <w:r>
         <w:rPr>
           <w:rFonts w:hint="eastAsia"/>
@@ -10293,7 +11571,7 @@
         </w:rPr>
         <w:t>指令</w:t>
       </w:r>
-      <w:bookmarkEnd w:id="34"/>
+      <w:bookmarkEnd w:id="35"/>
     </w:p>
     <w:p>
       <w:pPr>
@@ -10303,14 +11581,14 @@
           <w:numId w:val="1"/>
         </w:numPr>
       </w:pPr>
-      <w:bookmarkStart w:id="35" w:name="_Toc501808364"/>
+      <w:bookmarkStart w:id="36" w:name="_Toc501808364"/>
       <w:r>
         <w:rPr>
           <w:rFonts w:hint="eastAsia"/>
         </w:rPr>
         <w:t>init</w:t>
       </w:r>
-      <w:bookmarkEnd w:id="35"/>
+      <w:bookmarkEnd w:id="36"/>
       <w:r>
         <w:t xml:space="preserve"> </w:t>
       </w:r>
@@ -10343,14 +11621,14 @@
           <w:numId w:val="1"/>
         </w:numPr>
       </w:pPr>
-      <w:bookmarkStart w:id="36" w:name="_Toc501808365"/>
+      <w:bookmarkStart w:id="37" w:name="_Toc501808365"/>
       <w:r>
         <w:rPr>
           <w:rFonts w:hint="eastAsia"/>
         </w:rPr>
         <w:t>clone</w:t>
       </w:r>
-      <w:bookmarkEnd w:id="36"/>
+      <w:bookmarkEnd w:id="37"/>
     </w:p>
     <w:p>
       <w:pPr>
@@ -10424,14 +11702,14 @@
           <w:numId w:val="1"/>
         </w:numPr>
       </w:pPr>
-      <w:bookmarkStart w:id="37" w:name="_Toc501808366"/>
+      <w:bookmarkStart w:id="38" w:name="_Toc501808366"/>
       <w:r>
         <w:rPr>
           <w:rFonts w:hint="eastAsia"/>
         </w:rPr>
         <w:t>add</w:t>
       </w:r>
-      <w:bookmarkEnd w:id="37"/>
+      <w:bookmarkEnd w:id="38"/>
     </w:p>
     <w:p>
       <w:r>
@@ -10449,14 +11727,14 @@
           <w:numId w:val="1"/>
         </w:numPr>
       </w:pPr>
-      <w:bookmarkStart w:id="38" w:name="_Toc501808367"/>
+      <w:bookmarkStart w:id="39" w:name="_Toc501808367"/>
       <w:r>
         <w:rPr>
           <w:rFonts w:hint="eastAsia"/>
         </w:rPr>
         <w:t>commit</w:t>
       </w:r>
-      <w:bookmarkEnd w:id="38"/>
+      <w:bookmarkEnd w:id="39"/>
     </w:p>
     <w:p>
       <w:r>
@@ -10498,7 +11776,19 @@
         <w:rPr>
           <w:rFonts w:hint="eastAsia"/>
         </w:rPr>
-        <w:t>可以将之前本地删除的文件一律提交，</w:t>
+        <w:t>可以将之前本地删除</w:t>
+      </w:r>
+      <w:r>
+        <w:rPr>
+          <w:rFonts w:hint="eastAsia"/>
+        </w:rPr>
+        <w:t>或修改</w:t>
+      </w:r>
+      <w:r>
+        <w:rPr>
+          <w:rFonts w:hint="eastAsia"/>
+        </w:rPr>
+        <w:t>的文件一律提交，</w:t>
       </w:r>
       <w:r>
         <w:rPr>
@@ -10508,6 +11798,127 @@
       </w:r>
     </w:p>
     <w:p/>
+    <w:p>
+      <w:pPr>
+        <w:rPr>
+          <w:rFonts w:hint="eastAsia"/>
+        </w:rPr>
+      </w:pPr>
+      <w:r>
+        <w:rPr>
+          <w:rFonts w:hint="eastAsia"/>
+        </w:rPr>
+        <w:t>#--amend</w:t>
+      </w:r>
+      <w:r>
+        <w:t xml:space="preserve"> </w:t>
+      </w:r>
+      <w:r>
+        <w:rPr>
+          <w:rFonts w:hint="eastAsia"/>
+        </w:rPr>
+        <w:t>对刚提交的信息进行修补</w:t>
+      </w:r>
+    </w:p>
+    <w:p>
+      <w:r>
+        <w:rPr>
+          <w:rFonts w:hint="eastAsia"/>
+        </w:rPr>
+        <w:t>#</w:t>
+      </w:r>
+      <w:r>
+        <w:rPr>
+          <w:rFonts w:ascii="Lucida Console" w:hAnsi="Lucida Console" w:cs="Lucida Console"/>
+          <w:kern w:val="0"/>
+          <w:sz w:val="18"/>
+          <w:szCs w:val="18"/>
+        </w:rPr>
+        <w:t>--reset-author</w:t>
+      </w:r>
+      <w:r>
+        <w:rPr>
+          <w:rFonts w:ascii="Lucida Console" w:hAnsi="Lucida Console" w:cs="Lucida Console"/>
+          <w:kern w:val="0"/>
+          <w:sz w:val="18"/>
+          <w:szCs w:val="18"/>
+        </w:rPr>
+        <w:t xml:space="preserve"> </w:t>
+      </w:r>
+      <w:r>
+        <w:rPr>
+          <w:rFonts w:ascii="Lucida Console" w:hAnsi="Lucida Console" w:cs="Lucida Console" w:hint="eastAsia"/>
+          <w:kern w:val="0"/>
+          <w:sz w:val="18"/>
+          <w:szCs w:val="18"/>
+        </w:rPr>
+        <w:t>会将作业的</w:t>
+      </w:r>
+      <w:r>
+        <w:rPr>
+          <w:rFonts w:ascii="Lucida Console" w:hAnsi="Lucida Console" w:cs="Lucida Console" w:hint="eastAsia"/>
+          <w:kern w:val="0"/>
+          <w:sz w:val="18"/>
+          <w:szCs w:val="18"/>
+        </w:rPr>
+        <w:t>id</w:t>
+      </w:r>
+      <w:r>
+        <w:rPr>
+          <w:rFonts w:ascii="Lucida Console" w:hAnsi="Lucida Console" w:cs="Lucida Console" w:hint="eastAsia"/>
+          <w:kern w:val="0"/>
+          <w:sz w:val="18"/>
+          <w:szCs w:val="18"/>
+        </w:rPr>
+        <w:t>同步修改，不仅仅修改提交者</w:t>
+      </w:r>
+    </w:p>
+    <w:p>
+      <w:pPr>
+        <w:rPr>
+          <w:rFonts w:ascii="Lucida Console" w:hAnsi="Lucida Console" w:cs="Lucida Console"/>
+          <w:kern w:val="0"/>
+          <w:sz w:val="18"/>
+          <w:szCs w:val="18"/>
+        </w:rPr>
+      </w:pPr>
+      <w:r>
+        <w:rPr>
+          <w:rFonts w:ascii="Lucida Console" w:hAnsi="Lucida Console" w:cs="Lucida Console"/>
+          <w:kern w:val="0"/>
+          <w:sz w:val="18"/>
+          <w:szCs w:val="18"/>
+        </w:rPr>
+        <w:t>git commit --amend --reset-author</w:t>
+      </w:r>
+    </w:p>
+    <w:p/>
+    <w:p>
+      <w:r>
+        <w:rPr>
+          <w:rFonts w:hint="eastAsia"/>
+        </w:rPr>
+        <w:t>允许空提交</w:t>
+      </w:r>
+    </w:p>
+    <w:p>
+      <w:r>
+        <w:rPr>
+          <w:rFonts w:hint="eastAsia"/>
+        </w:rPr>
+        <w:t>-</w:t>
+      </w:r>
+      <w:r>
+        <w:t>-allow-empty</w:t>
+      </w:r>
+    </w:p>
+    <w:p>
+      <w:pPr>
+        <w:rPr>
+          <w:rFonts w:hint="eastAsia"/>
+        </w:rPr>
+      </w:pPr>
+    </w:p>
     <w:p>
       <w:pPr>
         <w:pStyle w:val="3"/>
@@ -10516,14 +11927,14 @@
           <w:numId w:val="1"/>
         </w:numPr>
       </w:pPr>
-      <w:bookmarkStart w:id="39" w:name="_Toc501808368"/>
+      <w:bookmarkStart w:id="40" w:name="_Toc501808368"/>
       <w:r>
         <w:rPr>
           <w:rFonts w:hint="eastAsia"/>
         </w:rPr>
         <w:t>status</w:t>
       </w:r>
-      <w:bookmarkEnd w:id="39"/>
+      <w:bookmarkEnd w:id="40"/>
     </w:p>
     <w:p>
       <w:r>
@@ -10541,14 +11952,15 @@
           <w:numId w:val="1"/>
         </w:numPr>
       </w:pPr>
-      <w:bookmarkStart w:id="40" w:name="_Toc501808369"/>
-      <w:r>
-        <w:rPr>
-          <w:rFonts w:hint="eastAsia"/>
-        </w:rPr>
+      <w:bookmarkStart w:id="41" w:name="_Toc501808369"/>
+      <w:r>
+        <w:rPr>
+          <w:rFonts w:hint="eastAsia"/>
+        </w:rPr>
+        <w:lastRenderedPageBreak/>
         <w:t>push</w:t>
       </w:r>
-      <w:bookmarkEnd w:id="40"/>
+      <w:bookmarkEnd w:id="41"/>
     </w:p>
     <w:p>
       <w:r>
@@ -10591,15 +12003,14 @@
           <w:numId w:val="1"/>
         </w:numPr>
       </w:pPr>
-      <w:bookmarkStart w:id="41" w:name="_Toc501808370"/>
-      <w:r>
-        <w:rPr>
-          <w:rFonts w:hint="eastAsia"/>
-        </w:rPr>
-        <w:lastRenderedPageBreak/>
+      <w:bookmarkStart w:id="42" w:name="_Toc501808370"/>
+      <w:r>
+        <w:rPr>
+          <w:rFonts w:hint="eastAsia"/>
+        </w:rPr>
         <w:t>remote</w:t>
       </w:r>
-      <w:bookmarkEnd w:id="41"/>
+      <w:bookmarkEnd w:id="42"/>
       <w:r>
         <w:rPr>
           <w:rFonts w:hint="eastAsia"/>
@@ -10831,14 +12242,14 @@
           <w:numId w:val="1"/>
         </w:numPr>
       </w:pPr>
-      <w:bookmarkStart w:id="42" w:name="_Toc501808371"/>
+      <w:bookmarkStart w:id="43" w:name="_Toc501808371"/>
       <w:r>
         <w:rPr>
           <w:rFonts w:hint="eastAsia"/>
         </w:rPr>
         <w:t>checkout</w:t>
       </w:r>
-      <w:bookmarkEnd w:id="42"/>
+      <w:bookmarkEnd w:id="43"/>
     </w:p>
     <w:p>
       <w:r>
@@ -10924,14 +12335,15 @@
           <w:numId w:val="1"/>
         </w:numPr>
       </w:pPr>
-      <w:bookmarkStart w:id="43" w:name="_Toc501808372"/>
-      <w:r>
-        <w:rPr>
-          <w:rFonts w:hint="eastAsia"/>
-        </w:rPr>
+      <w:bookmarkStart w:id="44" w:name="_Toc501808372"/>
+      <w:r>
+        <w:rPr>
+          <w:rFonts w:hint="eastAsia"/>
+        </w:rPr>
+        <w:lastRenderedPageBreak/>
         <w:t>branch</w:t>
       </w:r>
-      <w:bookmarkEnd w:id="43"/>
+      <w:bookmarkEnd w:id="44"/>
     </w:p>
     <w:p>
       <w:r>
@@ -10992,7 +12404,6 @@
         <w:rPr>
           <w:rFonts w:hint="eastAsia"/>
         </w:rPr>
-        <w:lastRenderedPageBreak/>
         <w:t xml:space="preserve">git </w:t>
       </w:r>
       <w:r>
@@ -11037,14 +12448,14 @@
           <w:numId w:val="1"/>
         </w:numPr>
       </w:pPr>
-      <w:bookmarkStart w:id="44" w:name="_Toc501808373"/>
+      <w:bookmarkStart w:id="45" w:name="_Toc501808373"/>
       <w:r>
         <w:rPr>
           <w:rFonts w:hint="eastAsia"/>
         </w:rPr>
         <w:t>ls-tree</w:t>
       </w:r>
-      <w:bookmarkEnd w:id="44"/>
+      <w:bookmarkEnd w:id="45"/>
     </w:p>
     <w:p/>
     <w:p>
@@ -11477,14 +12888,14 @@
           <w:numId w:val="1"/>
         </w:numPr>
       </w:pPr>
-      <w:bookmarkStart w:id="45" w:name="_Toc501808374"/>
+      <w:bookmarkStart w:id="46" w:name="_Toc501808374"/>
       <w:r>
         <w:rPr>
           <w:rFonts w:hint="eastAsia"/>
         </w:rPr>
         <w:t>pull</w:t>
       </w:r>
-      <w:bookmarkEnd w:id="45"/>
+      <w:bookmarkEnd w:id="46"/>
     </w:p>
     <w:p>
       <w:r>
@@ -11517,14 +12928,14 @@
           <w:numId w:val="1"/>
         </w:numPr>
       </w:pPr>
-      <w:bookmarkStart w:id="46" w:name="_Toc501808375"/>
+      <w:bookmarkStart w:id="47" w:name="_Toc501808375"/>
       <w:r>
         <w:rPr>
           <w:rFonts w:hint="eastAsia"/>
         </w:rPr>
         <w:t>merge</w:t>
       </w:r>
-      <w:bookmarkEnd w:id="46"/>
+      <w:bookmarkEnd w:id="47"/>
     </w:p>
     <w:p>
       <w:r>
@@ -11559,14 +12970,14 @@
           <w:numId w:val="1"/>
         </w:numPr>
       </w:pPr>
-      <w:bookmarkStart w:id="47" w:name="_Toc501808376"/>
+      <w:bookmarkStart w:id="48" w:name="_Toc501808376"/>
       <w:r>
         <w:rPr>
           <w:rFonts w:hint="eastAsia"/>
         </w:rPr>
         <w:t>diff</w:t>
       </w:r>
-      <w:bookmarkEnd w:id="47"/>
+      <w:bookmarkEnd w:id="48"/>
     </w:p>
     <w:p/>
     <w:p>
@@ -11620,7 +13031,6 @@
         <w:rPr>
           <w:noProof/>
         </w:rPr>
-        <w:lastRenderedPageBreak/>
         <w:drawing>
           <wp:inline distT="0" distB="0" distL="0" distR="0">
             <wp:extent cx="5274310" cy="2527300"/>
@@ -11760,7 +13170,7 @@
           <w:szCs w:val="18"/>
         </w:rPr>
       </w:pPr>
-      <w:bookmarkStart w:id="48" w:name="OLE_LINK1"/>
+      <w:bookmarkStart w:id="49" w:name="OLE_LINK1"/>
       <w:r>
         <w:rPr>
           <w:rFonts w:ascii="Lucida Console" w:hAnsi="Lucida Console" w:cs="Lucida Console"/>
@@ -11771,7 +13181,7 @@
         <w:t>git diff --stat master</w:t>
       </w:r>
     </w:p>
-    <w:bookmarkEnd w:id="48"/>
+    <w:bookmarkEnd w:id="49"/>
     <w:p>
       <w:pPr>
         <w:rPr>
@@ -11885,14 +13295,14 @@
           <w:numId w:val="1"/>
         </w:numPr>
       </w:pPr>
-      <w:bookmarkStart w:id="49" w:name="_Toc501808377"/>
+      <w:bookmarkStart w:id="50" w:name="_Toc501808377"/>
       <w:r>
         <w:rPr>
           <w:rFonts w:hint="eastAsia"/>
         </w:rPr>
         <w:t>tag</w:t>
       </w:r>
-      <w:bookmarkEnd w:id="49"/>
+      <w:bookmarkEnd w:id="50"/>
     </w:p>
     <w:p>
       <w:r>
@@ -11929,7 +13339,7 @@
           <w:numId w:val="1"/>
         </w:numPr>
       </w:pPr>
-      <w:bookmarkStart w:id="50" w:name="_Toc501808378"/>
+      <w:bookmarkStart w:id="51" w:name="_Toc501808378"/>
       <w:proofErr w:type="spellStart"/>
       <w:r>
         <w:rPr>
@@ -11937,7 +13347,7 @@
         </w:rPr>
         <w:t>reflog</w:t>
       </w:r>
-      <w:bookmarkEnd w:id="50"/>
+      <w:bookmarkEnd w:id="51"/>
       <w:proofErr w:type="spellEnd"/>
     </w:p>
     <w:p>
@@ -11956,14 +13366,15 @@
           <w:numId w:val="1"/>
         </w:numPr>
       </w:pPr>
-      <w:bookmarkStart w:id="51" w:name="_Toc501808379"/>
-      <w:r>
-        <w:rPr>
-          <w:rFonts w:hint="eastAsia"/>
-        </w:rPr>
+      <w:bookmarkStart w:id="52" w:name="_Toc501808379"/>
+      <w:r>
+        <w:rPr>
+          <w:rFonts w:hint="eastAsia"/>
+        </w:rPr>
+        <w:lastRenderedPageBreak/>
         <w:t>log</w:t>
       </w:r>
-      <w:bookmarkEnd w:id="51"/>
+      <w:bookmarkEnd w:id="52"/>
     </w:p>
     <w:p>
       <w:r>
@@ -12012,6 +13423,15 @@
         </w:rPr>
         <w:t>所有的都在一行</w:t>
       </w:r>
+      <w:r>
+        <w:rPr>
+          <w:rFonts w:hint="eastAsia"/>
+        </w:rPr>
+        <w:t>,默认是f</w:t>
+      </w:r>
+      <w:r>
+        <w:t>uller</w:t>
+      </w:r>
     </w:p>
     <w:p>
       <w:r>
@@ -12033,7 +13453,6 @@
     </w:p>
     <w:p>
       <w:r>
-        <w:lastRenderedPageBreak/>
         <w:t>--graph --</w:t>
       </w:r>
       <w:proofErr w:type="spellStart"/>
@@ -12075,11 +13494,11 @@
           <w:numId w:val="1"/>
         </w:numPr>
       </w:pPr>
-      <w:bookmarkStart w:id="52" w:name="_Toc501808380"/>
+      <w:bookmarkStart w:id="53" w:name="_Toc501808380"/>
       <w:r>
         <w:t>fetch</w:t>
       </w:r>
-      <w:bookmarkEnd w:id="52"/>
+      <w:bookmarkEnd w:id="53"/>
     </w:p>
     <w:p>
       <w:pPr>
@@ -12089,11 +13508,11 @@
           <w:numId w:val="1"/>
         </w:numPr>
       </w:pPr>
-      <w:bookmarkStart w:id="53" w:name="_Toc501808381"/>
+      <w:bookmarkStart w:id="54" w:name="_Toc501808381"/>
       <w:r>
         <w:t>reset</w:t>
       </w:r>
-      <w:bookmarkEnd w:id="53"/>
+      <w:bookmarkEnd w:id="54"/>
     </w:p>
     <w:p>
       <w:r>
@@ -12172,126 +13591,81 @@
           <w:numId w:val="1"/>
         </w:numPr>
       </w:pPr>
-      <w:bookmarkStart w:id="54" w:name="_Toc501808382"/>
+      <w:bookmarkStart w:id="55" w:name="_Toc501808382"/>
       <w:r>
         <w:t>config</w:t>
       </w:r>
-      <w:bookmarkEnd w:id="54"/>
-    </w:p>
-    <w:p>
-      <w:pPr>
-        <w:pStyle w:val="a8"/>
-        <w:numPr>
-          <w:ilvl w:val="0"/>
-          <w:numId w:val="7"/>
-        </w:numPr>
-        <w:autoSpaceDE w:val="0"/>
-        <w:autoSpaceDN w:val="0"/>
-        <w:adjustRightInd w:val="0"/>
-        <w:ind w:firstLineChars="0"/>
-        <w:jc w:val="left"/>
-        <w:rPr>
-          <w:rFonts w:ascii="Lucida Console" w:hAnsi="Lucida Console" w:cs="Lucida Console"/>
-          <w:color w:val="00BFBF"/>
-          <w:kern w:val="0"/>
-          <w:sz w:val="18"/>
-          <w:szCs w:val="18"/>
-        </w:rPr>
-      </w:pPr>
-      <w:r>
-        <w:rPr>
-          <w:rFonts w:ascii="Lucida Console" w:hAnsi="Lucida Console" w:cs="Lucida Console"/>
-          <w:color w:val="00BF00"/>
-          <w:kern w:val="0"/>
-          <w:sz w:val="18"/>
-          <w:szCs w:val="18"/>
-        </w:rPr>
-        <w:t xml:space="preserve">gaoyo@DESKTOP-E432AGG </w:t>
-      </w:r>
-      <w:r>
-        <w:rPr>
-          <w:rFonts w:ascii="Lucida Console" w:hAnsi="Lucida Console" w:cs="Lucida Console"/>
-          <w:color w:val="BF00BF"/>
-          <w:kern w:val="0"/>
-          <w:sz w:val="18"/>
-          <w:szCs w:val="18"/>
-        </w:rPr>
-        <w:t xml:space="preserve">MINGW64 </w:t>
-      </w:r>
-      <w:r>
-        <w:rPr>
-          <w:rFonts w:ascii="Lucida Console" w:hAnsi="Lucida Console" w:cs="Lucida Console"/>
-          <w:color w:val="BFBF00"/>
-          <w:kern w:val="0"/>
-          <w:sz w:val="18"/>
-          <w:szCs w:val="18"/>
-        </w:rPr>
-        <w:t>/f/</w:t>
-      </w:r>
-      <w:proofErr w:type="spellStart"/>
-      <w:r>
-        <w:rPr>
-          <w:rFonts w:ascii="Lucida Console" w:hAnsi="Lucida Console" w:cs="Lucida Console"/>
-          <w:color w:val="BFBF00"/>
-          <w:kern w:val="0"/>
-          <w:sz w:val="18"/>
-          <w:szCs w:val="18"/>
-        </w:rPr>
-        <w:t>KnowledgeBase</w:t>
-      </w:r>
-      <w:proofErr w:type="spellEnd"/>
-      <w:r>
-        <w:rPr>
-          <w:rFonts w:ascii="Lucida Console" w:hAnsi="Lucida Console" w:cs="Lucida Console"/>
-          <w:color w:val="BFBF00"/>
-          <w:kern w:val="0"/>
-          <w:sz w:val="18"/>
-          <w:szCs w:val="18"/>
-        </w:rPr>
-        <w:t>/</w:t>
-      </w:r>
-      <w:proofErr w:type="spellStart"/>
-      <w:r>
-        <w:rPr>
-          <w:rFonts w:ascii="Lucida Console" w:hAnsi="Lucida Console" w:cs="Lucida Console"/>
-          <w:color w:val="BFBF00"/>
-          <w:kern w:val="0"/>
-          <w:sz w:val="18"/>
-          <w:szCs w:val="18"/>
-        </w:rPr>
-        <w:t>iot</w:t>
-      </w:r>
-      <w:proofErr w:type="spellEnd"/>
-      <w:r>
-        <w:rPr>
-          <w:rFonts w:ascii="Lucida Console" w:hAnsi="Lucida Console" w:cs="Lucida Console"/>
-          <w:color w:val="00BFBF"/>
-          <w:kern w:val="0"/>
-          <w:sz w:val="18"/>
-          <w:szCs w:val="18"/>
-        </w:rPr>
-        <w:t xml:space="preserve"> (master)</w:t>
-      </w:r>
-    </w:p>
-    <w:p>
-      <w:pPr>
-        <w:pStyle w:val="a8"/>
-        <w:numPr>
-          <w:ilvl w:val="0"/>
-          <w:numId w:val="7"/>
-        </w:numPr>
-        <w:autoSpaceDE w:val="0"/>
-        <w:autoSpaceDN w:val="0"/>
-        <w:adjustRightInd w:val="0"/>
-        <w:ind w:firstLineChars="0"/>
-        <w:jc w:val="left"/>
+      <w:bookmarkEnd w:id="55"/>
+    </w:p>
+    <w:p>
+      <w:r>
+        <w:rPr>
+          <w:rFonts w:hint="eastAsia"/>
+        </w:rPr>
+        <w:t>git的配置分为，版本库、git全局、系统三个可见区域。</w:t>
+      </w:r>
+    </w:p>
+    <w:p/>
+    <w:p>
+      <w:r>
+        <w:rPr>
+          <w:rFonts w:hint="eastAsia"/>
+        </w:rPr>
+        <w:t>清除配置的选项</w:t>
+      </w:r>
+    </w:p>
+    <w:p>
+      <w:r>
+        <w:rPr>
+          <w:rFonts w:hint="eastAsia"/>
+        </w:rPr>
+        <w:t>-</w:t>
+      </w:r>
+      <w:r>
+        <w:t>-unset</w:t>
+      </w:r>
+    </w:p>
+    <w:p>
+      <w:pPr>
+        <w:rPr>
+          <w:rFonts w:hint="eastAsia"/>
+        </w:rPr>
+      </w:pPr>
+    </w:p>
+    <w:p/>
+    <w:p>
+      <w:r>
+        <w:rPr>
+          <w:rFonts w:hint="eastAsia"/>
+        </w:rPr>
+        <w:t>#版本库配置文件，优先级最高、作用域最小；</w:t>
+      </w:r>
+    </w:p>
+    <w:p>
+      <w:pPr>
+        <w:rPr>
+          <w:rFonts w:hint="eastAsia"/>
+        </w:rPr>
+      </w:pPr>
+      <w:r>
+        <w:t>#</w:t>
+      </w:r>
+      <w:r>
+        <w:rPr>
+          <w:rFonts w:hint="eastAsia"/>
+        </w:rPr>
+        <w:t>如我的在</w:t>
+      </w:r>
+      <w:r>
         <w:rPr>
           <w:rFonts w:ascii="Lucida Console" w:hAnsi="Lucida Console" w:cs="Lucida Console"/>
           <w:kern w:val="0"/>
           <w:sz w:val="18"/>
           <w:szCs w:val="18"/>
         </w:rPr>
-      </w:pPr>
+        <w:t>/f/Code/Self/</w:t>
+      </w:r>
+      <w:proofErr w:type="spellStart"/>
       <w:r>
         <w:rPr>
           <w:rFonts w:ascii="Lucida Console" w:hAnsi="Lucida Console" w:cs="Lucida Console"/>
@@ -12299,143 +13673,29 @@
           <w:sz w:val="18"/>
           <w:szCs w:val="18"/>
         </w:rPr>
-        <w:t>$ git config --global user.name "gauss"</w:t>
-      </w:r>
-    </w:p>
-    <w:p>
-      <w:pPr>
-        <w:pStyle w:val="a8"/>
-        <w:numPr>
-          <w:ilvl w:val="0"/>
-          <w:numId w:val="7"/>
-        </w:numPr>
-        <w:autoSpaceDE w:val="0"/>
-        <w:autoSpaceDN w:val="0"/>
-        <w:adjustRightInd w:val="0"/>
-        <w:ind w:firstLineChars="0"/>
-        <w:jc w:val="left"/>
+        <w:t>github</w:t>
+      </w:r>
+      <w:proofErr w:type="spellEnd"/>
+      <w:r>
         <w:rPr>
           <w:rFonts w:ascii="Lucida Console" w:hAnsi="Lucida Console" w:cs="Lucida Console"/>
           <w:kern w:val="0"/>
           <w:sz w:val="18"/>
           <w:szCs w:val="18"/>
         </w:rPr>
-      </w:pPr>
-    </w:p>
-    <w:p>
-      <w:pPr>
-        <w:pStyle w:val="a8"/>
-        <w:numPr>
-          <w:ilvl w:val="0"/>
-          <w:numId w:val="7"/>
-        </w:numPr>
-        <w:autoSpaceDE w:val="0"/>
-        <w:autoSpaceDN w:val="0"/>
-        <w:adjustRightInd w:val="0"/>
-        <w:ind w:firstLineChars="0"/>
-        <w:jc w:val="left"/>
-        <w:rPr>
-          <w:rFonts w:ascii="Lucida Console" w:hAnsi="Lucida Console" w:cs="Lucida Console"/>
-          <w:color w:val="00BFBF"/>
-          <w:kern w:val="0"/>
-          <w:sz w:val="18"/>
-          <w:szCs w:val="18"/>
-        </w:rPr>
-      </w:pPr>
-      <w:r>
-        <w:rPr>
-          <w:rFonts w:ascii="Lucida Console" w:hAnsi="Lucida Console" w:cs="Lucida Console"/>
-          <w:color w:val="00BF00"/>
-          <w:kern w:val="0"/>
-          <w:sz w:val="18"/>
-          <w:szCs w:val="18"/>
-        </w:rPr>
-        <w:t xml:space="preserve">gaoyo@DESKTOP-E432AGG </w:t>
-      </w:r>
-      <w:r>
-        <w:rPr>
-          <w:rFonts w:ascii="Lucida Console" w:hAnsi="Lucida Console" w:cs="Lucida Console"/>
-          <w:color w:val="BF00BF"/>
-          <w:kern w:val="0"/>
-          <w:sz w:val="18"/>
-          <w:szCs w:val="18"/>
-        </w:rPr>
-        <w:t xml:space="preserve">MINGW64 </w:t>
-      </w:r>
-      <w:r>
-        <w:rPr>
-          <w:rFonts w:ascii="Lucida Console" w:hAnsi="Lucida Console" w:cs="Lucida Console"/>
-          <w:color w:val="BFBF00"/>
-          <w:kern w:val="0"/>
-          <w:sz w:val="18"/>
-          <w:szCs w:val="18"/>
-        </w:rPr>
-        <w:t>/f/</w:t>
+        <w:t>/</w:t>
       </w:r>
       <w:proofErr w:type="spellStart"/>
       <w:r>
-        <w:rPr>
-          <w:rFonts w:ascii="Lucida Console" w:hAnsi="Lucida Console" w:cs="Lucida Console"/>
-          <w:color w:val="BFBF00"/>
-          <w:kern w:val="0"/>
-          <w:sz w:val="18"/>
-          <w:szCs w:val="18"/>
-        </w:rPr>
-        <w:t>KnowledgeBase</w:t>
-      </w:r>
-      <w:proofErr w:type="spellEnd"/>
-      <w:r>
-        <w:rPr>
-          <w:rFonts w:ascii="Lucida Console" w:hAnsi="Lucida Console" w:cs="Lucida Console"/>
-          <w:color w:val="BFBF00"/>
-          <w:kern w:val="0"/>
-          <w:sz w:val="18"/>
-          <w:szCs w:val="18"/>
-        </w:rPr>
-        <w:t>/</w:t>
-      </w:r>
-      <w:proofErr w:type="spellStart"/>
-      <w:r>
-        <w:rPr>
-          <w:rFonts w:ascii="Lucida Console" w:hAnsi="Lucida Console" w:cs="Lucida Console"/>
-          <w:color w:val="BFBF00"/>
-          <w:kern w:val="0"/>
-          <w:sz w:val="18"/>
-          <w:szCs w:val="18"/>
-        </w:rPr>
-        <w:t>iot</w:t>
-      </w:r>
-      <w:proofErr w:type="spellEnd"/>
-      <w:r>
-        <w:rPr>
-          <w:rFonts w:ascii="Lucida Console" w:hAnsi="Lucida Console" w:cs="Lucida Console"/>
-          <w:color w:val="00BFBF"/>
-          <w:kern w:val="0"/>
-          <w:sz w:val="18"/>
-          <w:szCs w:val="18"/>
-        </w:rPr>
-        <w:t xml:space="preserve"> (master)</w:t>
-      </w:r>
-    </w:p>
-    <w:p>
-      <w:pPr>
-        <w:pStyle w:val="a8"/>
-        <w:numPr>
-          <w:ilvl w:val="0"/>
-          <w:numId w:val="7"/>
-        </w:numPr>
-        <w:autoSpaceDE w:val="0"/>
-        <w:autoSpaceDN w:val="0"/>
-        <w:adjustRightInd w:val="0"/>
-        <w:ind w:firstLineChars="0"/>
-        <w:jc w:val="left"/>
         <w:rPr>
           <w:rFonts w:ascii="Lucida Console" w:hAnsi="Lucida Console" w:cs="Lucida Console"/>
           <w:kern w:val="0"/>
           <w:sz w:val="18"/>
           <w:szCs w:val="18"/>
         </w:rPr>
-      </w:pPr>
+        <w:t>action_of_java</w:t>
+      </w:r>
+      <w:proofErr w:type="spellEnd"/>
       <w:r>
         <w:rPr>
           <w:rFonts w:ascii="Lucida Console" w:hAnsi="Lucida Console" w:cs="Lucida Console"/>
@@ -12443,21 +13703,80 @@
           <w:sz w:val="18"/>
           <w:szCs w:val="18"/>
         </w:rPr>
-        <w:t xml:space="preserve">$ git config --global </w:t>
+        <w:t>/.git/config</w:t>
+      </w:r>
+    </w:p>
+    <w:p>
+      <w:r>
+        <w:t>git config -e</w:t>
+      </w:r>
+    </w:p>
+    <w:p>
+      <w:r>
+        <w:rPr>
+          <w:rFonts w:hint="eastAsia"/>
+        </w:rPr>
+        <w:t>#全局配置文件，优先级其次、作用域居中；</w:t>
+      </w:r>
+      <w:r>
+        <w:rPr>
+          <w:rFonts w:hint="eastAsia"/>
+        </w:rPr>
+        <w:t>一般路径是用户主目录下的.</w:t>
       </w:r>
       <w:proofErr w:type="spellStart"/>
-      <w:proofErr w:type="gramStart"/>
-      <w:r>
+      <w:r>
+        <w:t>gitconfig</w:t>
+      </w:r>
+      <w:proofErr w:type="spellEnd"/>
+      <w:r>
+        <w:rPr>
+          <w:rFonts w:hint="eastAsia"/>
+        </w:rPr>
+        <w:t>文件</w:t>
+      </w:r>
+      <w:r>
+        <w:rPr>
+          <w:rFonts w:hint="eastAsia"/>
+        </w:rPr>
+        <w:t>，</w:t>
+      </w:r>
+    </w:p>
+    <w:p>
+      <w:pPr>
+        <w:rPr>
+          <w:rFonts w:hint="eastAsia"/>
+        </w:rPr>
+      </w:pPr>
+      <w:r>
+        <w:rPr>
+          <w:rFonts w:hint="eastAsia"/>
+        </w:rPr>
+        <w:t>#</w:t>
+      </w:r>
+      <w:r>
+        <w:rPr>
+          <w:rFonts w:hint="eastAsia"/>
+        </w:rPr>
+        <w:t>如我的在这里：</w:t>
+      </w:r>
+      <w:r>
+        <w:t>C:\Users\gaoy</w:t>
+      </w:r>
+    </w:p>
+    <w:p>
+      <w:pPr>
+        <w:autoSpaceDE w:val="0"/>
+        <w:autoSpaceDN w:val="0"/>
+        <w:adjustRightInd w:val="0"/>
+        <w:jc w:val="left"/>
         <w:rPr>
           <w:rFonts w:ascii="Lucida Console" w:hAnsi="Lucida Console" w:cs="Lucida Console"/>
           <w:kern w:val="0"/>
           <w:sz w:val="18"/>
           <w:szCs w:val="18"/>
         </w:rPr>
-        <w:t>user.email</w:t>
-      </w:r>
-      <w:proofErr w:type="spellEnd"/>
-      <w:proofErr w:type="gramEnd"/>
+      </w:pPr>
       <w:r>
         <w:rPr>
           <w:rFonts w:ascii="Lucida Console" w:hAnsi="Lucida Console" w:cs="Lucida Console"/>
@@ -12465,20 +13784,59 @@
           <w:sz w:val="18"/>
           <w:szCs w:val="18"/>
         </w:rPr>
-        <w:t xml:space="preserve"> 7457222@qq.com</w:t>
-      </w:r>
-    </w:p>
-    <w:p>
-      <w:pPr>
-        <w:pStyle w:val="a8"/>
-        <w:numPr>
-          <w:ilvl w:val="0"/>
-          <w:numId w:val="7"/>
-        </w:numPr>
+        <w:t>git config -e --global</w:t>
+      </w:r>
+    </w:p>
+    <w:p>
+      <w:r>
+        <w:rPr>
+          <w:rFonts w:hint="eastAsia"/>
+        </w:rPr>
+        <w:t>#系统配置文件，优先级最低、作用域最大；一般路径</w:t>
+      </w:r>
+      <w:r>
+        <w:rPr>
+          <w:rFonts w:hint="eastAsia"/>
+        </w:rPr>
+        <w:t>在安装目录，</w:t>
+      </w:r>
+    </w:p>
+    <w:p>
+      <w:r>
+        <w:lastRenderedPageBreak/>
+        <w:t>#</w:t>
+      </w:r>
+      <w:r>
+        <w:rPr>
+          <w:rFonts w:hint="eastAsia"/>
+        </w:rPr>
+        <w:t>如</w:t>
+      </w:r>
+      <w:r>
+        <w:t>C:\Program Files\Git\mingw64\</w:t>
+      </w:r>
+      <w:proofErr w:type="spellStart"/>
+      <w:r>
+        <w:t>etc</w:t>
+      </w:r>
+      <w:proofErr w:type="spellEnd"/>
+      <w:r>
+        <w:t>\</w:t>
+      </w:r>
+      <w:r>
+        <w:t xml:space="preserve"> </w:t>
+      </w:r>
+      <w:proofErr w:type="spellStart"/>
+      <w:r>
+        <w:t>gitconfig</w:t>
+      </w:r>
+      <w:proofErr w:type="spellEnd"/>
+    </w:p>
+    <w:p>
+      <w:pPr>
         <w:autoSpaceDE w:val="0"/>
         <w:autoSpaceDN w:val="0"/>
         <w:adjustRightInd w:val="0"/>
-        <w:ind w:firstLineChars="0"/>
         <w:jc w:val="left"/>
         <w:rPr>
           <w:rFonts w:ascii="Lucida Console" w:hAnsi="Lucida Console" w:cs="Lucida Console"/>
@@ -12487,122 +13845,15 @@
           <w:szCs w:val="18"/>
         </w:rPr>
       </w:pPr>
-    </w:p>
-    <w:p>
-      <w:pPr>
-        <w:pStyle w:val="a8"/>
-        <w:numPr>
-          <w:ilvl w:val="0"/>
-          <w:numId w:val="7"/>
-        </w:numPr>
-        <w:autoSpaceDE w:val="0"/>
-        <w:autoSpaceDN w:val="0"/>
-        <w:adjustRightInd w:val="0"/>
-        <w:ind w:firstLineChars="0"/>
-        <w:jc w:val="left"/>
-        <w:rPr>
-          <w:rFonts w:ascii="Lucida Console" w:hAnsi="Lucida Console" w:cs="Lucida Console"/>
-          <w:color w:val="00BFBF"/>
-          <w:kern w:val="0"/>
-          <w:sz w:val="18"/>
-          <w:szCs w:val="18"/>
-        </w:rPr>
-      </w:pPr>
-      <w:r>
-        <w:rPr>
-          <w:rFonts w:ascii="Lucida Console" w:hAnsi="Lucida Console" w:cs="Lucida Console"/>
-          <w:color w:val="00BF00"/>
-          <w:kern w:val="0"/>
-          <w:sz w:val="18"/>
-          <w:szCs w:val="18"/>
-        </w:rPr>
-        <w:t xml:space="preserve">gaoyo@DESKTOP-E432AGG </w:t>
-      </w:r>
-      <w:r>
-        <w:rPr>
-          <w:rFonts w:ascii="Lucida Console" w:hAnsi="Lucida Console" w:cs="Lucida Console"/>
-          <w:color w:val="BF00BF"/>
-          <w:kern w:val="0"/>
-          <w:sz w:val="18"/>
-          <w:szCs w:val="18"/>
-        </w:rPr>
-        <w:t xml:space="preserve">MINGW64 </w:t>
-      </w:r>
-      <w:r>
-        <w:rPr>
-          <w:rFonts w:ascii="Lucida Console" w:hAnsi="Lucida Console" w:cs="Lucida Console"/>
-          <w:color w:val="BFBF00"/>
-          <w:kern w:val="0"/>
-          <w:sz w:val="18"/>
-          <w:szCs w:val="18"/>
-        </w:rPr>
-        <w:t>/f/</w:t>
-      </w:r>
-      <w:proofErr w:type="spellStart"/>
-      <w:r>
-        <w:rPr>
-          <w:rFonts w:ascii="Lucida Console" w:hAnsi="Lucida Console" w:cs="Lucida Console"/>
-          <w:color w:val="BFBF00"/>
-          <w:kern w:val="0"/>
-          <w:sz w:val="18"/>
-          <w:szCs w:val="18"/>
-        </w:rPr>
-        <w:t>KnowledgeBase</w:t>
-      </w:r>
-      <w:proofErr w:type="spellEnd"/>
-      <w:r>
-        <w:rPr>
-          <w:rFonts w:ascii="Lucida Console" w:hAnsi="Lucida Console" w:cs="Lucida Console"/>
-          <w:color w:val="BFBF00"/>
-          <w:kern w:val="0"/>
-          <w:sz w:val="18"/>
-          <w:szCs w:val="18"/>
-        </w:rPr>
-        <w:t>/</w:t>
-      </w:r>
-      <w:proofErr w:type="spellStart"/>
-      <w:r>
-        <w:rPr>
-          <w:rFonts w:ascii="Lucida Console" w:hAnsi="Lucida Console" w:cs="Lucida Console"/>
-          <w:color w:val="BFBF00"/>
-          <w:kern w:val="0"/>
-          <w:sz w:val="18"/>
-          <w:szCs w:val="18"/>
-        </w:rPr>
-        <w:t>iot</w:t>
-      </w:r>
-      <w:proofErr w:type="spellEnd"/>
-      <w:r>
-        <w:rPr>
-          <w:rFonts w:ascii="Lucida Console" w:hAnsi="Lucida Console" w:cs="Lucida Console"/>
-          <w:color w:val="00BFBF"/>
-          <w:kern w:val="0"/>
-          <w:sz w:val="18"/>
-          <w:szCs w:val="18"/>
-        </w:rPr>
-        <w:t xml:space="preserve"> (master)</w:t>
-      </w:r>
-    </w:p>
-    <w:p>
-      <w:pPr>
-        <w:pStyle w:val="a8"/>
-        <w:numPr>
-          <w:ilvl w:val="0"/>
-          <w:numId w:val="7"/>
-        </w:numPr>
-        <w:autoSpaceDE w:val="0"/>
-        <w:autoSpaceDN w:val="0"/>
-        <w:adjustRightInd w:val="0"/>
-        <w:ind w:firstLineChars="0"/>
-        <w:jc w:val="left"/>
+      <w:r>
         <w:rPr>
           <w:rFonts w:ascii="Lucida Console" w:hAnsi="Lucida Console" w:cs="Lucida Console"/>
           <w:kern w:val="0"/>
           <w:sz w:val="18"/>
           <w:szCs w:val="18"/>
         </w:rPr>
-      </w:pPr>
-      <w:proofErr w:type="gramStart"/>
+        <w:t>git config -e --</w:t>
+      </w:r>
       <w:r>
         <w:rPr>
           <w:rFonts w:ascii="Lucida Console" w:hAnsi="Lucida Console" w:cs="Lucida Console"/>
@@ -12610,50 +13861,52 @@
           <w:sz w:val="18"/>
           <w:szCs w:val="18"/>
         </w:rPr>
-        <w:t>$  git</w:t>
-      </w:r>
-      <w:proofErr w:type="gramEnd"/>
-      <w:r>
+        <w:t>system</w:t>
+      </w:r>
+    </w:p>
+    <w:p>
+      <w:pPr>
+        <w:rPr>
+          <w:rFonts w:hint="eastAsia"/>
+        </w:rPr>
+      </w:pPr>
+    </w:p>
+    <w:p>
+      <w:pPr>
+        <w:autoSpaceDE w:val="0"/>
+        <w:autoSpaceDN w:val="0"/>
+        <w:adjustRightInd w:val="0"/>
+        <w:jc w:val="left"/>
         <w:rPr>
           <w:rFonts w:ascii="Lucida Console" w:hAnsi="Lucida Console" w:cs="Lucida Console"/>
           <w:kern w:val="0"/>
           <w:sz w:val="18"/>
           <w:szCs w:val="18"/>
         </w:rPr>
-        <w:t xml:space="preserve"> commit --amend --reset-author</w:t>
-      </w:r>
-      <w:bookmarkStart w:id="55" w:name="_GoBack"/>
-      <w:bookmarkEnd w:id="55"/>
-    </w:p>
-    <w:p>
-      <w:pPr>
-        <w:pStyle w:val="a8"/>
-        <w:numPr>
-          <w:ilvl w:val="0"/>
-          <w:numId w:val="7"/>
-        </w:numPr>
-        <w:autoSpaceDE w:val="0"/>
-        <w:autoSpaceDN w:val="0"/>
-        <w:adjustRightInd w:val="0"/>
-        <w:ind w:firstLineChars="0"/>
-        <w:jc w:val="left"/>
+      </w:pPr>
+      <w:r>
         <w:rPr>
           <w:rFonts w:ascii="Lucida Console" w:hAnsi="Lucida Console" w:cs="Lucida Console"/>
           <w:kern w:val="0"/>
           <w:sz w:val="18"/>
           <w:szCs w:val="18"/>
         </w:rPr>
-      </w:pPr>
-      <w:r>
+        <w:t>$ git config --global user.name "gauss"</w:t>
+      </w:r>
+    </w:p>
+    <w:p>
+      <w:pPr>
+        <w:autoSpaceDE w:val="0"/>
+        <w:autoSpaceDN w:val="0"/>
+        <w:adjustRightInd w:val="0"/>
+        <w:jc w:val="left"/>
         <w:rPr>
           <w:rFonts w:ascii="Lucida Console" w:hAnsi="Lucida Console" w:cs="Lucida Console"/>
           <w:kern w:val="0"/>
           <w:sz w:val="18"/>
           <w:szCs w:val="18"/>
         </w:rPr>
-        <w:t xml:space="preserve">[master 2b4abce] readme </w:t>
-      </w:r>
-      <w:proofErr w:type="spellStart"/>
+      </w:pPr>
       <w:r>
         <w:rPr>
           <w:rFonts w:ascii="Lucida Console" w:hAnsi="Lucida Console" w:cs="Lucida Console"/>
@@ -12661,29 +13914,21 @@
           <w:sz w:val="18"/>
           <w:szCs w:val="18"/>
         </w:rPr>
-        <w:t>soso</w:t>
-      </w:r>
-      <w:proofErr w:type="spellEnd"/>
-    </w:p>
-    <w:p>
-      <w:pPr>
-        <w:pStyle w:val="a8"/>
-        <w:numPr>
-          <w:ilvl w:val="0"/>
-          <w:numId w:val="7"/>
-        </w:numPr>
-        <w:autoSpaceDE w:val="0"/>
-        <w:autoSpaceDN w:val="0"/>
-        <w:adjustRightInd w:val="0"/>
-        <w:ind w:firstLineChars="0"/>
-        <w:jc w:val="left"/>
+        <w:t xml:space="preserve">$ git config --global </w:t>
+      </w:r>
+      <w:proofErr w:type="spellStart"/>
+      <w:proofErr w:type="gramStart"/>
+      <w:r>
         <w:rPr>
           <w:rFonts w:ascii="Lucida Console" w:hAnsi="Lucida Console" w:cs="Lucida Console"/>
           <w:kern w:val="0"/>
           <w:sz w:val="18"/>
           <w:szCs w:val="18"/>
         </w:rPr>
-      </w:pPr>
+        <w:t>user.email</w:t>
+      </w:r>
+      <w:proofErr w:type="spellEnd"/>
+      <w:proofErr w:type="gramEnd"/>
       <w:r>
         <w:rPr>
           <w:rFonts w:ascii="Lucida Console" w:hAnsi="Lucida Console" w:cs="Lucida Console"/>
@@ -12691,20 +13936,14 @@
           <w:sz w:val="18"/>
           <w:szCs w:val="18"/>
         </w:rPr>
-        <w:t xml:space="preserve">git config --global alias.st status </w:t>
-      </w:r>
-    </w:p>
-    <w:p>
-      <w:pPr>
-        <w:pStyle w:val="a8"/>
-        <w:numPr>
-          <w:ilvl w:val="0"/>
-          <w:numId w:val="7"/>
-        </w:numPr>
+        <w:t xml:space="preserve"> 7457222@qq.com</w:t>
+      </w:r>
+    </w:p>
+    <w:p>
+      <w:pPr>
         <w:autoSpaceDE w:val="0"/>
         <w:autoSpaceDN w:val="0"/>
         <w:adjustRightInd w:val="0"/>
-        <w:ind w:firstLineChars="0"/>
         <w:jc w:val="left"/>
         <w:rPr>
           <w:rFonts w:ascii="Lucida Console" w:hAnsi="Lucida Console" w:cs="Lucida Console"/>
@@ -12716,15 +13955,9 @@
     </w:p>
     <w:p>
       <w:pPr>
-        <w:pStyle w:val="a8"/>
-        <w:numPr>
-          <w:ilvl w:val="0"/>
-          <w:numId w:val="7"/>
-        </w:numPr>
         <w:autoSpaceDE w:val="0"/>
         <w:autoSpaceDN w:val="0"/>
         <w:adjustRightInd w:val="0"/>
-        <w:ind w:firstLineChars="0"/>
         <w:jc w:val="left"/>
         <w:rPr>
           <w:rFonts w:ascii="Lucida Console" w:hAnsi="Lucida Console" w:cs="Lucida Console"/>
@@ -12735,25 +13968,53 @@
       </w:pPr>
       <w:r>
         <w:rPr>
+          <w:rFonts w:ascii="Lucida Console" w:hAnsi="Lucida Console" w:cs="Lucida Console" w:hint="eastAsia"/>
+          <w:kern w:val="0"/>
+          <w:sz w:val="18"/>
+          <w:szCs w:val="18"/>
+        </w:rPr>
+        <w:t>重置鉴权信息</w:t>
+      </w:r>
+    </w:p>
+    <w:p>
+      <w:pPr>
+        <w:autoSpaceDE w:val="0"/>
+        <w:autoSpaceDN w:val="0"/>
+        <w:adjustRightInd w:val="0"/>
+        <w:jc w:val="left"/>
+        <w:rPr>
           <w:rFonts w:ascii="Lucida Console" w:hAnsi="Lucida Console" w:cs="Lucida Console"/>
           <w:kern w:val="0"/>
           <w:sz w:val="18"/>
           <w:szCs w:val="18"/>
         </w:rPr>
-        <w:t>git config --global alias.ci commit</w:t>
-      </w:r>
-    </w:p>
-    <w:p>
-      <w:pPr>
-        <w:pStyle w:val="a8"/>
-        <w:numPr>
-          <w:ilvl w:val="0"/>
-          <w:numId w:val="7"/>
-        </w:numPr>
+      </w:pPr>
+      <w:r>
+        <w:rPr>
+          <w:rFonts w:ascii="Verdana" w:hAnsi="Verdana"/>
+          <w:color w:val="000000"/>
+          <w:szCs w:val="21"/>
+          <w:shd w:val="clear" w:color="auto" w:fill="FFFFFF"/>
+        </w:rPr>
+        <w:t xml:space="preserve">git config --system --unset </w:t>
+      </w:r>
+      <w:proofErr w:type="gramStart"/>
+      <w:r>
+        <w:rPr>
+          <w:rFonts w:ascii="Verdana" w:hAnsi="Verdana"/>
+          <w:color w:val="000000"/>
+          <w:szCs w:val="21"/>
+          <w:shd w:val="clear" w:color="auto" w:fill="FFFFFF"/>
+        </w:rPr>
+        <w:t>credential.helper</w:t>
+      </w:r>
+      <w:proofErr w:type="gramEnd"/>
+    </w:p>
+    <w:p>
+      <w:pPr>
         <w:autoSpaceDE w:val="0"/>
         <w:autoSpaceDN w:val="0"/>
         <w:adjustRightInd w:val="0"/>
-        <w:ind w:firstLineChars="0"/>
         <w:jc w:val="left"/>
         <w:rPr>
           <w:rFonts w:ascii="Lucida Console" w:hAnsi="Lucida Console" w:cs="Lucida Console"/>
@@ -12765,64 +14026,82 @@
     </w:p>
     <w:p>
       <w:pPr>
-        <w:pStyle w:val="a8"/>
-        <w:numPr>
-          <w:ilvl w:val="0"/>
-          <w:numId w:val="7"/>
-        </w:numPr>
         <w:autoSpaceDE w:val="0"/>
         <w:autoSpaceDN w:val="0"/>
         <w:adjustRightInd w:val="0"/>
-        <w:ind w:firstLineChars="0"/>
         <w:jc w:val="left"/>
+        <w:rPr>
+          <w:rFonts w:ascii="Lucida Console" w:hAnsi="Lucida Console" w:cs="Lucida Console" w:hint="eastAsia"/>
+          <w:kern w:val="0"/>
+          <w:sz w:val="18"/>
+          <w:szCs w:val="18"/>
+        </w:rPr>
+      </w:pPr>
+      <w:r>
+        <w:rPr>
+          <w:rFonts w:ascii="Lucida Console" w:hAnsi="Lucida Console" w:cs="Lucida Console" w:hint="eastAsia"/>
+          <w:kern w:val="0"/>
+          <w:sz w:val="18"/>
+          <w:szCs w:val="18"/>
+        </w:rPr>
+        <w:t>设置</w:t>
+      </w:r>
+      <w:r>
+        <w:rPr>
+          <w:rFonts w:ascii="Lucida Console" w:hAnsi="Lucida Console" w:cs="Lucida Console" w:hint="eastAsia"/>
+          <w:kern w:val="0"/>
+          <w:sz w:val="18"/>
+          <w:szCs w:val="18"/>
+        </w:rPr>
+        <w:t>G</w:t>
+      </w:r>
+      <w:r>
         <w:rPr>
           <w:rFonts w:ascii="Lucida Console" w:hAnsi="Lucida Console" w:cs="Lucida Console"/>
           <w:kern w:val="0"/>
           <w:sz w:val="18"/>
           <w:szCs w:val="18"/>
         </w:rPr>
-      </w:pPr>
-      <w:r>
+        <w:t>IT</w:t>
+      </w:r>
+      <w:r>
+        <w:rPr>
+          <w:rFonts w:ascii="Lucida Console" w:hAnsi="Lucida Console" w:cs="Lucida Console" w:hint="eastAsia"/>
+          <w:kern w:val="0"/>
+          <w:sz w:val="18"/>
+          <w:szCs w:val="18"/>
+        </w:rPr>
+        <w:t>子命令别名：</w:t>
+      </w:r>
+    </w:p>
+    <w:p>
+      <w:pPr>
+        <w:autoSpaceDE w:val="0"/>
+        <w:autoSpaceDN w:val="0"/>
+        <w:adjustRightInd w:val="0"/>
+        <w:jc w:val="left"/>
         <w:rPr>
           <w:rFonts w:ascii="Lucida Console" w:hAnsi="Lucida Console" w:cs="Lucida Console"/>
           <w:kern w:val="0"/>
           <w:sz w:val="18"/>
           <w:szCs w:val="18"/>
         </w:rPr>
-        <w:t>git config --global alias.co checkout</w:t>
-      </w:r>
-    </w:p>
-    <w:p>
-      <w:pPr>
-        <w:pStyle w:val="a8"/>
-        <w:numPr>
-          <w:ilvl w:val="0"/>
-          <w:numId w:val="7"/>
-        </w:numPr>
-        <w:autoSpaceDE w:val="0"/>
-        <w:autoSpaceDN w:val="0"/>
-        <w:adjustRightInd w:val="0"/>
-        <w:ind w:firstLineChars="0"/>
-        <w:jc w:val="left"/>
+      </w:pPr>
+      <w:r>
         <w:rPr>
           <w:rFonts w:ascii="Lucida Console" w:hAnsi="Lucida Console" w:cs="Lucida Console"/>
           <w:kern w:val="0"/>
           <w:sz w:val="18"/>
           <w:szCs w:val="18"/>
         </w:rPr>
-      </w:pPr>
-    </w:p>
-    <w:p>
-      <w:pPr>
-        <w:pStyle w:val="a8"/>
-        <w:numPr>
-          <w:ilvl w:val="0"/>
-          <w:numId w:val="7"/>
-        </w:numPr>
+        <w:t>git config --global alias.ci commit</w:t>
+      </w:r>
+    </w:p>
+    <w:p>
+      <w:pPr>
         <w:autoSpaceDE w:val="0"/>
         <w:autoSpaceDN w:val="0"/>
         <w:adjustRightInd w:val="0"/>
-        <w:ind w:firstLineChars="0"/>
         <w:jc w:val="left"/>
         <w:rPr>
           <w:rFonts w:ascii="Lucida Console" w:hAnsi="Lucida Console" w:cs="Lucida Console"/>
@@ -12838,9 +14117,17 @@
           <w:sz w:val="18"/>
           <w:szCs w:val="18"/>
         </w:rPr>
-        <w:t xml:space="preserve">git config --global </w:t>
-      </w:r>
-      <w:proofErr w:type="gramStart"/>
+        <w:t>git config --global alias.</w:t>
+      </w:r>
+      <w:r>
+        <w:rPr>
+          <w:rFonts w:ascii="Lucida Console" w:hAnsi="Lucida Console" w:cs="Lucida Console" w:hint="eastAsia"/>
+          <w:kern w:val="0"/>
+          <w:sz w:val="18"/>
+          <w:szCs w:val="18"/>
+        </w:rPr>
+        <w:t>st</w:t>
+      </w:r>
       <w:r>
         <w:rPr>
           <w:rFonts w:ascii="Lucida Console" w:hAnsi="Lucida Console" w:cs="Lucida Console"/>
@@ -12848,21 +14135,14 @@
           <w:sz w:val="18"/>
           <w:szCs w:val="18"/>
         </w:rPr>
-        <w:t>alias.br  branch</w:t>
-      </w:r>
-      <w:proofErr w:type="gramEnd"/>
-    </w:p>
-    <w:p>
-      <w:pPr>
-        <w:pStyle w:val="a8"/>
-        <w:numPr>
-          <w:ilvl w:val="0"/>
-          <w:numId w:val="7"/>
-        </w:numPr>
+        <w:t xml:space="preserve"> status</w:t>
+      </w:r>
+    </w:p>
+    <w:p>
+      <w:pPr>
         <w:autoSpaceDE w:val="0"/>
         <w:autoSpaceDN w:val="0"/>
         <w:adjustRightInd w:val="0"/>
-        <w:ind w:firstLineChars="0"/>
         <w:jc w:val="left"/>
         <w:rPr>
           <w:rFonts w:ascii="Lucida Console" w:hAnsi="Lucida Console" w:cs="Lucida Console"/>
@@ -12871,36 +14151,29 @@
           <w:szCs w:val="18"/>
         </w:rPr>
       </w:pPr>
-    </w:p>
-    <w:p>
-      <w:pPr>
-        <w:pStyle w:val="a8"/>
-        <w:numPr>
-          <w:ilvl w:val="0"/>
-          <w:numId w:val="7"/>
-        </w:numPr>
-        <w:autoSpaceDE w:val="0"/>
-        <w:autoSpaceDN w:val="0"/>
-        <w:adjustRightInd w:val="0"/>
-        <w:ind w:firstLineChars="0"/>
-        <w:jc w:val="left"/>
+      <w:r>
         <w:rPr>
           <w:rFonts w:ascii="Lucida Console" w:hAnsi="Lucida Console" w:cs="Lucida Console"/>
           <w:kern w:val="0"/>
           <w:sz w:val="18"/>
           <w:szCs w:val="18"/>
         </w:rPr>
-      </w:pPr>
-      <w:r>
+        <w:t>git config --global alias.co checkout</w:t>
+      </w:r>
+    </w:p>
+    <w:p>
+      <w:pPr>
+        <w:autoSpaceDE w:val="0"/>
+        <w:autoSpaceDN w:val="0"/>
+        <w:adjustRightInd w:val="0"/>
+        <w:jc w:val="left"/>
         <w:rPr>
           <w:rFonts w:ascii="Lucida Console" w:hAnsi="Lucida Console" w:cs="Lucida Console"/>
           <w:kern w:val="0"/>
           <w:sz w:val="18"/>
           <w:szCs w:val="18"/>
         </w:rPr>
-        <w:t xml:space="preserve">git config --global </w:t>
-      </w:r>
-      <w:proofErr w:type="spellStart"/>
+      </w:pPr>
       <w:r>
         <w:rPr>
           <w:rFonts w:ascii="Lucida Console" w:hAnsi="Lucida Console" w:cs="Lucida Console"/>
@@ -12908,9 +14181,9 @@
           <w:sz w:val="18"/>
           <w:szCs w:val="18"/>
         </w:rPr>
-        <w:t>color.ui</w:t>
-      </w:r>
-      <w:proofErr w:type="spellEnd"/>
+        <w:t xml:space="preserve">git config --global </w:t>
+      </w:r>
+      <w:proofErr w:type="gramStart"/>
       <w:r>
         <w:rPr>
           <w:rFonts w:ascii="Lucida Console" w:hAnsi="Lucida Console" w:cs="Lucida Console"/>
@@ -12918,20 +14191,15 @@
           <w:sz w:val="18"/>
           <w:szCs w:val="18"/>
         </w:rPr>
-        <w:t xml:space="preserve"> true</w:t>
-      </w:r>
-    </w:p>
-    <w:p>
-      <w:pPr>
-        <w:pStyle w:val="a8"/>
-        <w:numPr>
-          <w:ilvl w:val="0"/>
-          <w:numId w:val="7"/>
-        </w:numPr>
+        <w:t>alias.br  branch</w:t>
+      </w:r>
+      <w:proofErr w:type="gramEnd"/>
+    </w:p>
+    <w:p>
+      <w:pPr>
         <w:autoSpaceDE w:val="0"/>
         <w:autoSpaceDN w:val="0"/>
         <w:adjustRightInd w:val="0"/>
-        <w:ind w:firstLineChars="0"/>
         <w:jc w:val="left"/>
         <w:rPr>
           <w:rFonts w:ascii="Lucida Console" w:hAnsi="Lucida Console" w:cs="Lucida Console"/>
@@ -12940,26 +14208,17 @@
           <w:szCs w:val="18"/>
         </w:rPr>
       </w:pPr>
-    </w:p>
-    <w:p>
-      <w:pPr>
-        <w:pStyle w:val="a8"/>
-        <w:numPr>
-          <w:ilvl w:val="0"/>
-          <w:numId w:val="7"/>
-        </w:numPr>
-        <w:autoSpaceDE w:val="0"/>
-        <w:autoSpaceDN w:val="0"/>
-        <w:adjustRightInd w:val="0"/>
-        <w:ind w:firstLineChars="0"/>
-        <w:jc w:val="left"/>
+      <w:r>
         <w:rPr>
           <w:rFonts w:ascii="Lucida Console" w:hAnsi="Lucida Console" w:cs="Lucida Console"/>
           <w:kern w:val="0"/>
           <w:sz w:val="18"/>
           <w:szCs w:val="18"/>
         </w:rPr>
-      </w:pPr>
+        <w:t xml:space="preserve">git config --global </w:t>
+      </w:r>
+      <w:proofErr w:type="spellStart"/>
+      <w:proofErr w:type="gramStart"/>
       <w:r>
         <w:rPr>
           <w:rFonts w:ascii="Lucida Console" w:hAnsi="Lucida Console" w:cs="Lucida Console"/>
@@ -12967,10 +14226,10 @@
           <w:sz w:val="18"/>
           <w:szCs w:val="18"/>
         </w:rPr>
-        <w:t xml:space="preserve">git config --global </w:t>
-      </w:r>
-      <w:proofErr w:type="spellStart"/>
-      <w:proofErr w:type="gramStart"/>
+        <w:t>alias.lg</w:t>
+      </w:r>
+      <w:proofErr w:type="spellEnd"/>
+      <w:proofErr w:type="gramEnd"/>
       <w:r>
         <w:rPr>
           <w:rFonts w:ascii="Lucida Console" w:hAnsi="Lucida Console" w:cs="Lucida Console"/>
@@ -12978,10 +14237,9 @@
           <w:sz w:val="18"/>
           <w:szCs w:val="18"/>
         </w:rPr>
-        <w:t>alias.lg</w:t>
-      </w:r>
-      <w:proofErr w:type="spellEnd"/>
-      <w:proofErr w:type="gramEnd"/>
+        <w:t xml:space="preserve"> "log --color --graph --pretty=format:'%</w:t>
+      </w:r>
+      <w:proofErr w:type="spellStart"/>
       <w:r>
         <w:rPr>
           <w:rFonts w:ascii="Lucida Console" w:hAnsi="Lucida Console" w:cs="Lucida Console"/>
@@ -12989,9 +14247,9 @@
           <w:sz w:val="18"/>
           <w:szCs w:val="18"/>
         </w:rPr>
-        <w:t xml:space="preserve"> "log --color --graph --pretty=format:'%</w:t>
-      </w:r>
-      <w:proofErr w:type="spellStart"/>
+        <w:t>Cred%h%Creset</w:t>
+      </w:r>
+      <w:proofErr w:type="spellEnd"/>
       <w:r>
         <w:rPr>
           <w:rFonts w:ascii="Lucida Console" w:hAnsi="Lucida Console" w:cs="Lucida Console"/>
@@ -12999,9 +14257,9 @@
           <w:sz w:val="18"/>
           <w:szCs w:val="18"/>
         </w:rPr>
-        <w:t>Cred%h%Creset</w:t>
-      </w:r>
-      <w:proofErr w:type="spellEnd"/>
+        <w:t xml:space="preserve"> %C(bold blue)&lt;%an&gt;%</w:t>
+      </w:r>
+      <w:proofErr w:type="spellStart"/>
       <w:r>
         <w:rPr>
           <w:rFonts w:ascii="Lucida Console" w:hAnsi="Lucida Console" w:cs="Lucida Console"/>
@@ -13009,9 +14267,9 @@
           <w:sz w:val="18"/>
           <w:szCs w:val="18"/>
         </w:rPr>
-        <w:t xml:space="preserve"> %C(bold blue)&lt;%an&gt;%</w:t>
-      </w:r>
-      <w:proofErr w:type="spellStart"/>
+        <w:t>Creset</w:t>
+      </w:r>
+      <w:proofErr w:type="spellEnd"/>
       <w:r>
         <w:rPr>
           <w:rFonts w:ascii="Lucida Console" w:hAnsi="Lucida Console" w:cs="Lucida Console"/>
@@ -13019,9 +14277,9 @@
           <w:sz w:val="18"/>
           <w:szCs w:val="18"/>
         </w:rPr>
-        <w:t>Creset</w:t>
-      </w:r>
-      <w:proofErr w:type="spellEnd"/>
+        <w:t xml:space="preserve"> ---%C(yellow)%</w:t>
+      </w:r>
+      <w:proofErr w:type="spellStart"/>
       <w:r>
         <w:rPr>
           <w:rFonts w:ascii="Lucida Console" w:hAnsi="Lucida Console" w:cs="Lucida Console"/>
@@ -13029,9 +14287,9 @@
           <w:sz w:val="18"/>
           <w:szCs w:val="18"/>
         </w:rPr>
-        <w:t xml:space="preserve"> ---%C(yellow)%</w:t>
-      </w:r>
-      <w:proofErr w:type="spellStart"/>
+        <w:t>d%Creset</w:t>
+      </w:r>
+      <w:proofErr w:type="spellEnd"/>
       <w:r>
         <w:rPr>
           <w:rFonts w:ascii="Lucida Console" w:hAnsi="Lucida Console" w:cs="Lucida Console"/>
@@ -13039,9 +14297,9 @@
           <w:sz w:val="18"/>
           <w:szCs w:val="18"/>
         </w:rPr>
-        <w:t>d%Creset</w:t>
-      </w:r>
-      <w:proofErr w:type="spellEnd"/>
+        <w:t xml:space="preserve"> %s %</w:t>
+      </w:r>
+      <w:proofErr w:type="spellStart"/>
       <w:r>
         <w:rPr>
           <w:rFonts w:ascii="Lucida Console" w:hAnsi="Lucida Console" w:cs="Lucida Console"/>
@@ -13049,9 +14307,9 @@
           <w:sz w:val="18"/>
           <w:szCs w:val="18"/>
         </w:rPr>
-        <w:t xml:space="preserve"> %s %</w:t>
-      </w:r>
-      <w:proofErr w:type="spellStart"/>
+        <w:t>Cgreen</w:t>
+      </w:r>
+      <w:proofErr w:type="spellEnd"/>
       <w:r>
         <w:rPr>
           <w:rFonts w:ascii="Lucida Console" w:hAnsi="Lucida Console" w:cs="Lucida Console"/>
@@ -13059,9 +14317,9 @@
           <w:sz w:val="18"/>
           <w:szCs w:val="18"/>
         </w:rPr>
-        <w:t>Cgreen</w:t>
-      </w:r>
-      <w:proofErr w:type="spellEnd"/>
+        <w:t>(%</w:t>
+      </w:r>
+      <w:proofErr w:type="spellStart"/>
       <w:r>
         <w:rPr>
           <w:rFonts w:ascii="Lucida Console" w:hAnsi="Lucida Console" w:cs="Lucida Console"/>
@@ -13069,9 +14327,9 @@
           <w:sz w:val="18"/>
           <w:szCs w:val="18"/>
         </w:rPr>
-        <w:t>(%</w:t>
-      </w:r>
-      <w:proofErr w:type="spellStart"/>
+        <w:t>cr</w:t>
+      </w:r>
+      <w:proofErr w:type="spellEnd"/>
       <w:r>
         <w:rPr>
           <w:rFonts w:ascii="Lucida Console" w:hAnsi="Lucida Console" w:cs="Lucida Console"/>
@@ -13079,18 +14337,539 @@
           <w:sz w:val="18"/>
           <w:szCs w:val="18"/>
         </w:rPr>
-        <w:t>cr</w:t>
-      </w:r>
-      <w:proofErr w:type="spellEnd"/>
-      <w:r>
+        <w:t>)' --abbrev-commit"</w:t>
+      </w:r>
+    </w:p>
+    <w:p>
+      <w:pPr>
+        <w:autoSpaceDE w:val="0"/>
+        <w:autoSpaceDN w:val="0"/>
+        <w:adjustRightInd w:val="0"/>
+        <w:jc w:val="left"/>
         <w:rPr>
           <w:rFonts w:ascii="Lucida Console" w:hAnsi="Lucida Console" w:cs="Lucida Console"/>
           <w:kern w:val="0"/>
           <w:sz w:val="18"/>
           <w:szCs w:val="18"/>
         </w:rPr>
-        <w:t>)' --abbrev-commit"</w:t>
-      </w:r>
+      </w:pPr>
+    </w:p>
+    <w:p>
+      <w:pPr>
+        <w:autoSpaceDE w:val="0"/>
+        <w:autoSpaceDN w:val="0"/>
+        <w:adjustRightInd w:val="0"/>
+        <w:jc w:val="left"/>
+        <w:rPr>
+          <w:rFonts w:ascii="Lucida Console" w:hAnsi="Lucida Console" w:cs="Lucida Console" w:hint="eastAsia"/>
+          <w:kern w:val="0"/>
+          <w:sz w:val="18"/>
+          <w:szCs w:val="18"/>
+        </w:rPr>
+      </w:pPr>
+    </w:p>
+    <w:p>
+      <w:pPr>
+        <w:autoSpaceDE w:val="0"/>
+        <w:autoSpaceDN w:val="0"/>
+        <w:adjustRightInd w:val="0"/>
+        <w:jc w:val="left"/>
+        <w:rPr>
+          <w:rFonts w:ascii="Lucida Console" w:hAnsi="Lucida Console" w:cs="Lucida Console" w:hint="eastAsia"/>
+          <w:kern w:val="0"/>
+          <w:sz w:val="18"/>
+          <w:szCs w:val="18"/>
+        </w:rPr>
+      </w:pPr>
+    </w:p>
+    <w:p>
+      <w:pPr>
+        <w:autoSpaceDE w:val="0"/>
+        <w:autoSpaceDN w:val="0"/>
+        <w:adjustRightInd w:val="0"/>
+        <w:jc w:val="left"/>
+        <w:rPr>
+          <w:rFonts w:ascii="Lucida Console" w:hAnsi="Lucida Console" w:cs="Lucida Console"/>
+          <w:kern w:val="0"/>
+          <w:sz w:val="18"/>
+          <w:szCs w:val="18"/>
+        </w:rPr>
+      </w:pPr>
+      <w:r>
+        <w:rPr>
+          <w:rFonts w:ascii="Lucida Console" w:hAnsi="Lucida Console" w:cs="Lucida Console" w:hint="eastAsia"/>
+          <w:kern w:val="0"/>
+          <w:sz w:val="18"/>
+          <w:szCs w:val="18"/>
+        </w:rPr>
+        <w:t>在</w:t>
+      </w:r>
+      <w:r>
+        <w:rPr>
+          <w:rFonts w:ascii="Lucida Console" w:hAnsi="Lucida Console" w:cs="Lucida Console" w:hint="eastAsia"/>
+          <w:kern w:val="0"/>
+          <w:sz w:val="18"/>
+          <w:szCs w:val="18"/>
+        </w:rPr>
+        <w:t>G</w:t>
+      </w:r>
+      <w:r>
+        <w:rPr>
+          <w:rFonts w:ascii="Lucida Console" w:hAnsi="Lucida Console" w:cs="Lucida Console"/>
+          <w:kern w:val="0"/>
+          <w:sz w:val="18"/>
+          <w:szCs w:val="18"/>
+        </w:rPr>
+        <w:t>IT</w:t>
+      </w:r>
+      <w:r>
+        <w:rPr>
+          <w:rFonts w:ascii="Lucida Console" w:hAnsi="Lucida Console" w:cs="Lucida Console" w:hint="eastAsia"/>
+          <w:kern w:val="0"/>
+          <w:sz w:val="18"/>
+          <w:szCs w:val="18"/>
+        </w:rPr>
+        <w:t>命令输出中开启颜色显示：</w:t>
+      </w:r>
+    </w:p>
+    <w:p>
+      <w:pPr>
+        <w:autoSpaceDE w:val="0"/>
+        <w:autoSpaceDN w:val="0"/>
+        <w:adjustRightInd w:val="0"/>
+        <w:jc w:val="left"/>
+        <w:rPr>
+          <w:rFonts w:ascii="Lucida Console" w:hAnsi="Lucida Console" w:cs="Lucida Console"/>
+          <w:kern w:val="0"/>
+          <w:sz w:val="18"/>
+          <w:szCs w:val="18"/>
+        </w:rPr>
+      </w:pPr>
+      <w:r>
+        <w:rPr>
+          <w:rFonts w:ascii="Lucida Console" w:hAnsi="Lucida Console" w:cs="Lucida Console"/>
+          <w:kern w:val="0"/>
+          <w:sz w:val="18"/>
+          <w:szCs w:val="18"/>
+        </w:rPr>
+        <w:t xml:space="preserve">git config --global </w:t>
+      </w:r>
+      <w:proofErr w:type="spellStart"/>
+      <w:r>
+        <w:rPr>
+          <w:rFonts w:ascii="Lucida Console" w:hAnsi="Lucida Console" w:cs="Lucida Console"/>
+          <w:kern w:val="0"/>
+          <w:sz w:val="18"/>
+          <w:szCs w:val="18"/>
+        </w:rPr>
+        <w:t>color.ui</w:t>
+      </w:r>
+      <w:proofErr w:type="spellEnd"/>
+      <w:r>
+        <w:rPr>
+          <w:rFonts w:ascii="Lucida Console" w:hAnsi="Lucida Console" w:cs="Lucida Console"/>
+          <w:kern w:val="0"/>
+          <w:sz w:val="18"/>
+          <w:szCs w:val="18"/>
+        </w:rPr>
+        <w:t xml:space="preserve"> true</w:t>
+      </w:r>
+    </w:p>
+    <w:p>
+      <w:pPr>
+        <w:autoSpaceDE w:val="0"/>
+        <w:autoSpaceDN w:val="0"/>
+        <w:adjustRightInd w:val="0"/>
+        <w:jc w:val="left"/>
+        <w:rPr>
+          <w:rFonts w:ascii="Lucida Console" w:hAnsi="Lucida Console" w:cs="Lucida Console"/>
+          <w:kern w:val="0"/>
+          <w:sz w:val="18"/>
+          <w:szCs w:val="18"/>
+        </w:rPr>
+      </w:pPr>
+    </w:p>
+    <w:p>
+      <w:pPr>
+        <w:autoSpaceDE w:val="0"/>
+        <w:autoSpaceDN w:val="0"/>
+        <w:adjustRightInd w:val="0"/>
+        <w:jc w:val="left"/>
+        <w:rPr>
+          <w:rFonts w:ascii="Lucida Console" w:hAnsi="Lucida Console" w:cs="Lucida Console"/>
+          <w:kern w:val="0"/>
+          <w:sz w:val="18"/>
+          <w:szCs w:val="18"/>
+        </w:rPr>
+      </w:pPr>
+    </w:p>
+    <w:p>
+      <w:pPr>
+        <w:autoSpaceDE w:val="0"/>
+        <w:autoSpaceDN w:val="0"/>
+        <w:adjustRightInd w:val="0"/>
+        <w:jc w:val="left"/>
+        <w:rPr>
+          <w:rFonts w:ascii="Lucida Console" w:hAnsi="Lucida Console" w:cs="Lucida Console"/>
+          <w:kern w:val="0"/>
+          <w:sz w:val="18"/>
+          <w:szCs w:val="18"/>
+        </w:rPr>
+      </w:pPr>
+      <w:r>
+        <w:rPr>
+          <w:rFonts w:ascii="Lucida Console" w:hAnsi="Lucida Console" w:cs="Lucida Console" w:hint="eastAsia"/>
+          <w:kern w:val="0"/>
+          <w:sz w:val="18"/>
+          <w:szCs w:val="18"/>
+        </w:rPr>
+        <w:t>config</w:t>
+      </w:r>
+      <w:r>
+        <w:rPr>
+          <w:rFonts w:ascii="Lucida Console" w:hAnsi="Lucida Console" w:cs="Lucida Console" w:hint="eastAsia"/>
+          <w:kern w:val="0"/>
+          <w:sz w:val="18"/>
+          <w:szCs w:val="18"/>
+        </w:rPr>
+        <w:t>可以对任何</w:t>
+      </w:r>
+      <w:r>
+        <w:rPr>
+          <w:rFonts w:ascii="Lucida Console" w:hAnsi="Lucida Console" w:cs="Lucida Console" w:hint="eastAsia"/>
+          <w:kern w:val="0"/>
+          <w:sz w:val="18"/>
+          <w:szCs w:val="18"/>
+        </w:rPr>
+        <w:t>I</w:t>
+      </w:r>
+      <w:r>
+        <w:rPr>
+          <w:rFonts w:ascii="Lucida Console" w:hAnsi="Lucida Console" w:cs="Lucida Console"/>
+          <w:kern w:val="0"/>
+          <w:sz w:val="18"/>
+          <w:szCs w:val="18"/>
+        </w:rPr>
+        <w:t>NI</w:t>
+      </w:r>
+      <w:r>
+        <w:rPr>
+          <w:rFonts w:ascii="Lucida Console" w:hAnsi="Lucida Console" w:cs="Lucida Console" w:hint="eastAsia"/>
+          <w:kern w:val="0"/>
+          <w:sz w:val="18"/>
+          <w:szCs w:val="18"/>
+        </w:rPr>
+        <w:t>文件进行读写。</w:t>
+      </w:r>
+    </w:p>
+    <w:p>
+      <w:pPr>
+        <w:autoSpaceDE w:val="0"/>
+        <w:autoSpaceDN w:val="0"/>
+        <w:adjustRightInd w:val="0"/>
+        <w:jc w:val="left"/>
+        <w:rPr>
+          <w:rFonts w:ascii="Lucida Console" w:hAnsi="Lucida Console" w:cs="Lucida Console"/>
+          <w:kern w:val="0"/>
+          <w:sz w:val="18"/>
+          <w:szCs w:val="18"/>
+        </w:rPr>
+      </w:pPr>
+      <w:r>
+        <w:rPr>
+          <w:rFonts w:ascii="Lucida Console" w:hAnsi="Lucida Console" w:cs="Lucida Console"/>
+          <w:kern w:val="0"/>
+          <w:sz w:val="18"/>
+          <w:szCs w:val="18"/>
+        </w:rPr>
+        <w:t xml:space="preserve">$ GIT_CONFIG=test.ini git config </w:t>
+      </w:r>
+      <w:proofErr w:type="spellStart"/>
+      <w:r>
+        <w:rPr>
+          <w:rFonts w:ascii="Lucida Console" w:hAnsi="Lucida Console" w:cs="Lucida Console"/>
+          <w:kern w:val="0"/>
+          <w:sz w:val="18"/>
+          <w:szCs w:val="18"/>
+        </w:rPr>
+        <w:t>a.b.c.d</w:t>
+      </w:r>
+      <w:proofErr w:type="spellEnd"/>
+      <w:r>
+        <w:rPr>
+          <w:rFonts w:ascii="Lucida Console" w:hAnsi="Lucida Console" w:cs="Lucida Console"/>
+          <w:kern w:val="0"/>
+          <w:sz w:val="18"/>
+          <w:szCs w:val="18"/>
+        </w:rPr>
+        <w:t xml:space="preserve"> "hello world </w:t>
+      </w:r>
+      <w:proofErr w:type="spellStart"/>
+      <w:r>
+        <w:rPr>
+          <w:rFonts w:ascii="Lucida Console" w:hAnsi="Lucida Console" w:cs="Lucida Console"/>
+          <w:kern w:val="0"/>
+          <w:sz w:val="18"/>
+          <w:szCs w:val="18"/>
+        </w:rPr>
+        <w:t>ini</w:t>
+      </w:r>
+      <w:proofErr w:type="spellEnd"/>
+      <w:r>
+        <w:rPr>
+          <w:rFonts w:ascii="Lucida Console" w:hAnsi="Lucida Console" w:cs="Lucida Console"/>
+          <w:kern w:val="0"/>
+          <w:sz w:val="18"/>
+          <w:szCs w:val="18"/>
+        </w:rPr>
+        <w:t>."</w:t>
+      </w:r>
+    </w:p>
+    <w:p>
+      <w:pPr>
+        <w:autoSpaceDE w:val="0"/>
+        <w:autoSpaceDN w:val="0"/>
+        <w:adjustRightInd w:val="0"/>
+        <w:jc w:val="left"/>
+        <w:rPr>
+          <w:rFonts w:ascii="Lucida Console" w:hAnsi="Lucida Console" w:cs="Lucida Console"/>
+          <w:kern w:val="0"/>
+          <w:sz w:val="18"/>
+          <w:szCs w:val="18"/>
+        </w:rPr>
+      </w:pPr>
+      <w:r>
+        <w:rPr>
+          <w:rFonts w:ascii="Lucida Console" w:hAnsi="Lucida Console" w:cs="Lucida Console"/>
+          <w:kern w:val="0"/>
+          <w:sz w:val="18"/>
+          <w:szCs w:val="18"/>
+        </w:rPr>
+        <w:t>$ ls</w:t>
+      </w:r>
+    </w:p>
+    <w:p>
+      <w:pPr>
+        <w:autoSpaceDE w:val="0"/>
+        <w:autoSpaceDN w:val="0"/>
+        <w:adjustRightInd w:val="0"/>
+        <w:jc w:val="left"/>
+        <w:rPr>
+          <w:rFonts w:ascii="Lucida Console" w:hAnsi="Lucida Console" w:cs="Lucida Console"/>
+          <w:kern w:val="0"/>
+          <w:sz w:val="18"/>
+          <w:szCs w:val="18"/>
+        </w:rPr>
+      </w:pPr>
+      <w:r>
+        <w:rPr>
+          <w:rFonts w:ascii="Lucida Console" w:hAnsi="Lucida Console" w:cs="Lucida Console"/>
+          <w:kern w:val="0"/>
+          <w:sz w:val="18"/>
+          <w:szCs w:val="18"/>
+        </w:rPr>
+        <w:t>test.ini</w:t>
+      </w:r>
+    </w:p>
+    <w:p>
+      <w:pPr>
+        <w:autoSpaceDE w:val="0"/>
+        <w:autoSpaceDN w:val="0"/>
+        <w:adjustRightInd w:val="0"/>
+        <w:jc w:val="left"/>
+        <w:rPr>
+          <w:rFonts w:ascii="Lucida Console" w:hAnsi="Lucida Console" w:cs="Lucida Console"/>
+          <w:kern w:val="0"/>
+          <w:sz w:val="18"/>
+          <w:szCs w:val="18"/>
+        </w:rPr>
+      </w:pPr>
+      <w:r>
+        <w:rPr>
+          <w:rFonts w:ascii="Lucida Console" w:hAnsi="Lucida Console" w:cs="Lucida Console"/>
+          <w:kern w:val="0"/>
+          <w:sz w:val="18"/>
+          <w:szCs w:val="18"/>
+        </w:rPr>
+        <w:t>$ cat test.ini</w:t>
+      </w:r>
+    </w:p>
+    <w:p>
+      <w:pPr>
+        <w:autoSpaceDE w:val="0"/>
+        <w:autoSpaceDN w:val="0"/>
+        <w:adjustRightInd w:val="0"/>
+        <w:jc w:val="left"/>
+        <w:rPr>
+          <w:rFonts w:ascii="Lucida Console" w:hAnsi="Lucida Console" w:cs="Lucida Console"/>
+          <w:kern w:val="0"/>
+          <w:sz w:val="18"/>
+          <w:szCs w:val="18"/>
+        </w:rPr>
+      </w:pPr>
+      <w:r>
+        <w:rPr>
+          <w:rFonts w:ascii="Lucida Console" w:hAnsi="Lucida Console" w:cs="Lucida Console"/>
+          <w:kern w:val="0"/>
+          <w:sz w:val="18"/>
+          <w:szCs w:val="18"/>
+        </w:rPr>
+        <w:t>[a "</w:t>
+      </w:r>
+      <w:proofErr w:type="spellStart"/>
+      <w:r>
+        <w:rPr>
+          <w:rFonts w:ascii="Lucida Console" w:hAnsi="Lucida Console" w:cs="Lucida Console"/>
+          <w:kern w:val="0"/>
+          <w:sz w:val="18"/>
+          <w:szCs w:val="18"/>
+        </w:rPr>
+        <w:t>b.c</w:t>
+      </w:r>
+      <w:proofErr w:type="spellEnd"/>
+      <w:r>
+        <w:rPr>
+          <w:rFonts w:ascii="Lucida Console" w:hAnsi="Lucida Console" w:cs="Lucida Console"/>
+          <w:kern w:val="0"/>
+          <w:sz w:val="18"/>
+          <w:szCs w:val="18"/>
+        </w:rPr>
+        <w:t>"]</w:t>
+      </w:r>
+    </w:p>
+    <w:p>
+      <w:pPr>
+        <w:autoSpaceDE w:val="0"/>
+        <w:autoSpaceDN w:val="0"/>
+        <w:adjustRightInd w:val="0"/>
+        <w:jc w:val="left"/>
+        <w:rPr>
+          <w:rFonts w:ascii="Lucida Console" w:hAnsi="Lucida Console" w:cs="Lucida Console"/>
+          <w:kern w:val="0"/>
+          <w:sz w:val="18"/>
+          <w:szCs w:val="18"/>
+        </w:rPr>
+      </w:pPr>
+      <w:r>
+        <w:rPr>
+          <w:rFonts w:ascii="Lucida Console" w:hAnsi="Lucida Console" w:cs="Lucida Console"/>
+          <w:kern w:val="0"/>
+          <w:sz w:val="18"/>
+          <w:szCs w:val="18"/>
+        </w:rPr>
+        <w:t xml:space="preserve">        d = hello world </w:t>
+      </w:r>
+      <w:proofErr w:type="spellStart"/>
+      <w:r>
+        <w:rPr>
+          <w:rFonts w:ascii="Lucida Console" w:hAnsi="Lucida Console" w:cs="Lucida Console"/>
+          <w:kern w:val="0"/>
+          <w:sz w:val="18"/>
+          <w:szCs w:val="18"/>
+        </w:rPr>
+        <w:t>ini</w:t>
+      </w:r>
+      <w:proofErr w:type="spellEnd"/>
+      <w:r>
+        <w:rPr>
+          <w:rFonts w:ascii="Lucida Console" w:hAnsi="Lucida Console" w:cs="Lucida Console"/>
+          <w:kern w:val="0"/>
+          <w:sz w:val="18"/>
+          <w:szCs w:val="18"/>
+        </w:rPr>
+        <w:t>.</w:t>
+      </w:r>
+    </w:p>
+    <w:p>
+      <w:pPr>
+        <w:autoSpaceDE w:val="0"/>
+        <w:autoSpaceDN w:val="0"/>
+        <w:adjustRightInd w:val="0"/>
+        <w:jc w:val="left"/>
+        <w:rPr>
+          <w:rFonts w:ascii="Lucida Console" w:hAnsi="Lucida Console" w:cs="Lucida Console"/>
+          <w:kern w:val="0"/>
+          <w:sz w:val="18"/>
+          <w:szCs w:val="18"/>
+        </w:rPr>
+      </w:pPr>
+      <w:r>
+        <w:rPr>
+          <w:rFonts w:ascii="Lucida Console" w:hAnsi="Lucida Console" w:cs="Lucida Console"/>
+          <w:kern w:val="0"/>
+          <w:sz w:val="18"/>
+          <w:szCs w:val="18"/>
+        </w:rPr>
+        <w:t xml:space="preserve">$ GIT_CONFIG=test.ini git config </w:t>
+      </w:r>
+      <w:proofErr w:type="spellStart"/>
+      <w:r>
+        <w:rPr>
+          <w:rFonts w:ascii="Lucida Console" w:hAnsi="Lucida Console" w:cs="Lucida Console"/>
+          <w:kern w:val="0"/>
+          <w:sz w:val="18"/>
+          <w:szCs w:val="18"/>
+        </w:rPr>
+        <w:t>a.b.c.d</w:t>
+      </w:r>
+      <w:proofErr w:type="spellEnd"/>
+    </w:p>
+    <w:p>
+      <w:pPr>
+        <w:autoSpaceDE w:val="0"/>
+        <w:autoSpaceDN w:val="0"/>
+        <w:adjustRightInd w:val="0"/>
+        <w:jc w:val="left"/>
+        <w:rPr>
+          <w:rFonts w:ascii="Lucida Console" w:hAnsi="Lucida Console" w:cs="Lucida Console"/>
+          <w:kern w:val="0"/>
+          <w:sz w:val="18"/>
+          <w:szCs w:val="18"/>
+        </w:rPr>
+      </w:pPr>
+      <w:r>
+        <w:rPr>
+          <w:rFonts w:ascii="Lucida Console" w:hAnsi="Lucida Console" w:cs="Lucida Console"/>
+          <w:kern w:val="0"/>
+          <w:sz w:val="18"/>
+          <w:szCs w:val="18"/>
+        </w:rPr>
+        <w:t xml:space="preserve">hello world </w:t>
+      </w:r>
+      <w:proofErr w:type="spellStart"/>
+      <w:r>
+        <w:rPr>
+          <w:rFonts w:ascii="Lucida Console" w:hAnsi="Lucida Console" w:cs="Lucida Console"/>
+          <w:kern w:val="0"/>
+          <w:sz w:val="18"/>
+          <w:szCs w:val="18"/>
+        </w:rPr>
+        <w:t>ini</w:t>
+      </w:r>
+      <w:proofErr w:type="spellEnd"/>
+      <w:r>
+        <w:rPr>
+          <w:rFonts w:ascii="Lucida Console" w:hAnsi="Lucida Console" w:cs="Lucida Console"/>
+          <w:kern w:val="0"/>
+          <w:sz w:val="18"/>
+          <w:szCs w:val="18"/>
+        </w:rPr>
+        <w:t>.</w:t>
+      </w:r>
+    </w:p>
+    <w:p>
+      <w:pPr>
+        <w:autoSpaceDE w:val="0"/>
+        <w:autoSpaceDN w:val="0"/>
+        <w:adjustRightInd w:val="0"/>
+        <w:jc w:val="left"/>
+        <w:rPr>
+          <w:rFonts w:ascii="Lucida Console" w:hAnsi="Lucida Console" w:cs="Lucida Console" w:hint="eastAsia"/>
+          <w:kern w:val="0"/>
+          <w:sz w:val="18"/>
+          <w:szCs w:val="18"/>
+        </w:rPr>
+      </w:pPr>
     </w:p>
     <w:p/>
     <w:p>
@@ -13106,7 +14885,6 @@
         <w:rPr>
           <w:rFonts w:hint="eastAsia"/>
         </w:rPr>
-        <w:lastRenderedPageBreak/>
         <w:t>rm</w:t>
       </w:r>
       <w:bookmarkEnd w:id="56"/>
@@ -13149,138 +14927,125 @@
         <w:rPr>
           <w:rFonts w:hint="eastAsia"/>
         </w:rPr>
-        <w:t>stash</w:t>
-      </w:r>
-      <w:bookmarkEnd w:id="57"/>
-    </w:p>
-    <w:p>
-      <w:r>
-        <w:rPr>
-          <w:rFonts w:hint="eastAsia"/>
-        </w:rPr>
-        <w:t>把当前的工作隐藏起来，等待以后恢复现场后继续工作</w:t>
-      </w:r>
-    </w:p>
-    <w:p>
-      <w:r>
-        <w:t>G</w:t>
-      </w:r>
-      <w:r>
-        <w:rPr>
-          <w:rFonts w:hint="eastAsia"/>
-        </w:rPr>
-        <w:t>it</w:t>
-      </w:r>
+        <w:lastRenderedPageBreak/>
+        <w:t>m</w:t>
+      </w:r>
+      <w:r>
+        <w:t>v</w:t>
+      </w:r>
+    </w:p>
+    <w:p>
+      <w:r>
+        <w:t xml:space="preserve">git mv -f </w:t>
+      </w:r>
+      <w:proofErr w:type="spellStart"/>
+      <w:r>
+        <w:t>oldfolder</w:t>
+      </w:r>
+      <w:proofErr w:type="spellEnd"/>
       <w:r>
         <w:t xml:space="preserve"> </w:t>
       </w:r>
-      <w:r>
-        <w:rPr>
-          <w:rFonts w:hint="eastAsia"/>
-        </w:rPr>
-        <w:t>stash</w:t>
+      <w:proofErr w:type="spellStart"/>
+      <w:r>
+        <w:t>newfolder</w:t>
+      </w:r>
+      <w:proofErr w:type="spellEnd"/>
+    </w:p>
+    <w:p>
+      <w:r>
+        <w:t xml:space="preserve">git add -u </w:t>
+      </w:r>
+      <w:proofErr w:type="spellStart"/>
+      <w:r>
+        <w:t>newfolder</w:t>
+      </w:r>
+      <w:proofErr w:type="spellEnd"/>
+      <w:r>
+        <w:t xml:space="preserve"> (-u选项会更新已经追踪的文件和文件夹)</w:t>
+      </w:r>
+    </w:p>
+    <w:p>
+      <w:r>
+        <w:t xml:space="preserve">git commit -m "changed the </w:t>
+      </w:r>
+      <w:proofErr w:type="spellStart"/>
+      <w:r>
+        <w:t>foldername</w:t>
+      </w:r>
+      <w:proofErr w:type="spellEnd"/>
+      <w:r>
+        <w:t xml:space="preserve"> </w:t>
+      </w:r>
+      <w:proofErr w:type="spellStart"/>
+      <w:r>
+        <w:t>whaddup</w:t>
+      </w:r>
+      <w:proofErr w:type="spellEnd"/>
+      <w:r>
+        <w:t>"</w:t>
       </w:r>
     </w:p>
     <w:p/>
     <w:p>
       <w:r>
-        <w:rPr>
-          <w:rFonts w:hint="eastAsia"/>
-        </w:rPr>
-        <w:t>查看所有被隐藏的文件列表</w:t>
-      </w:r>
-    </w:p>
-    <w:p>
-      <w:r>
-        <w:t>G</w:t>
-      </w:r>
-      <w:r>
-        <w:rPr>
-          <w:rFonts w:hint="eastAsia"/>
-        </w:rPr>
-        <w:t>it</w:t>
-      </w:r>
+        <w:t xml:space="preserve">git mv </w:t>
+      </w:r>
+      <w:proofErr w:type="spellStart"/>
+      <w:r>
+        <w:t>foldername</w:t>
+      </w:r>
+      <w:proofErr w:type="spellEnd"/>
       <w:r>
         <w:t xml:space="preserve"> </w:t>
       </w:r>
-      <w:r>
-        <w:rPr>
-          <w:rFonts w:hint="eastAsia"/>
-        </w:rPr>
-        <w:t>stash</w:t>
-      </w:r>
+      <w:proofErr w:type="spellStart"/>
+      <w:r>
+        <w:t>tempname</w:t>
+      </w:r>
+      <w:proofErr w:type="spellEnd"/>
+      <w:r>
+        <w:t xml:space="preserve"> &amp;&amp; git mv </w:t>
+      </w:r>
+      <w:proofErr w:type="spellStart"/>
+      <w:r>
+        <w:t>tempname</w:t>
+      </w:r>
+      <w:proofErr w:type="spellEnd"/>
       <w:r>
         <w:t xml:space="preserve"> </w:t>
       </w:r>
-      <w:r>
-        <w:rPr>
-          <w:rFonts w:hint="eastAsia"/>
-        </w:rPr>
-        <w:t>list</w:t>
+      <w:proofErr w:type="spellStart"/>
+      <w:r>
+        <w:t>folderName</w:t>
+      </w:r>
+      <w:proofErr w:type="spellEnd"/>
+      <w:r>
+        <w:t xml:space="preserve"> (在大小写不敏感的系统中，如windows，重命名文件的大小写,使用临时文件名)</w:t>
       </w:r>
     </w:p>
     <w:p/>
     <w:p>
       <w:r>
-        <w:rPr>
-          <w:rFonts w:hint="eastAsia"/>
-        </w:rPr>
-        <w:t>恢复被隐藏的文件，但内容不删除</w:t>
-      </w:r>
-    </w:p>
-    <w:p>
-      <w:r>
-        <w:t>G</w:t>
-      </w:r>
-      <w:r>
-        <w:rPr>
-          <w:rFonts w:hint="eastAsia"/>
-        </w:rPr>
-        <w:t xml:space="preserve">it </w:t>
-      </w:r>
-      <w:r>
-        <w:t>stash apply</w:t>
-      </w:r>
-    </w:p>
-    <w:p/>
-    <w:p>
-      <w:r>
-        <w:rPr>
-          <w:rFonts w:hint="eastAsia"/>
-        </w:rPr>
-        <w:t>删除文件</w:t>
-      </w:r>
-    </w:p>
-    <w:p>
-      <w:r>
-        <w:t>Git stash drop</w:t>
-      </w:r>
-    </w:p>
-    <w:p/>
-    <w:p>
-      <w:r>
-        <w:rPr>
-          <w:rFonts w:hint="eastAsia"/>
-        </w:rPr>
-        <w:t>恢复文件的同时，也删除文件</w:t>
-      </w:r>
-    </w:p>
-    <w:p>
-      <w:r>
-        <w:t>G</w:t>
-      </w:r>
-      <w:r>
-        <w:rPr>
-          <w:rFonts w:hint="eastAsia"/>
-        </w:rPr>
-        <w:t xml:space="preserve">it </w:t>
-      </w:r>
-      <w:r>
-        <w:t>stash pop</w:t>
-      </w:r>
-    </w:p>
-    <w:p/>
-    <w:p/>
+        <w:t xml:space="preserve">git mv -n </w:t>
+      </w:r>
+      <w:proofErr w:type="spellStart"/>
+      <w:r>
+        <w:t>foldername</w:t>
+      </w:r>
+      <w:proofErr w:type="spellEnd"/>
+      <w:r>
+        <w:t xml:space="preserve"> </w:t>
+      </w:r>
+      <w:proofErr w:type="spellStart"/>
+      <w:r>
+        <w:t>folderName</w:t>
+      </w:r>
+      <w:proofErr w:type="spellEnd"/>
+      <w:r>
+        <w:t xml:space="preserve"> (显示重命名会发生的改变，不进行重命名操作)</w:t>
+      </w:r>
+    </w:p>
     <w:p>
       <w:pPr>
         <w:pStyle w:val="3"/>
@@ -13289,8 +15054,351 @@
           <w:numId w:val="7"/>
         </w:numPr>
       </w:pPr>
+      <w:r>
+        <w:rPr>
+          <w:rFonts w:hint="eastAsia"/>
+        </w:rPr>
+        <w:t>stash</w:t>
+      </w:r>
+      <w:bookmarkEnd w:id="57"/>
+    </w:p>
+    <w:p>
+      <w:r>
+        <w:rPr>
+          <w:rFonts w:hint="eastAsia"/>
+        </w:rPr>
+        <w:t>把当前的工作隐藏起来，等待以后恢复现场后继续工作</w:t>
+      </w:r>
+    </w:p>
+    <w:p>
+      <w:r>
+        <w:t>G</w:t>
+      </w:r>
+      <w:r>
+        <w:rPr>
+          <w:rFonts w:hint="eastAsia"/>
+        </w:rPr>
+        <w:t>it</w:t>
+      </w:r>
+      <w:r>
+        <w:t xml:space="preserve"> </w:t>
+      </w:r>
+      <w:r>
+        <w:rPr>
+          <w:rFonts w:hint="eastAsia"/>
+        </w:rPr>
+        <w:t>stash</w:t>
+      </w:r>
+    </w:p>
+    <w:p/>
+    <w:p>
+      <w:r>
+        <w:rPr>
+          <w:rFonts w:hint="eastAsia"/>
+        </w:rPr>
+        <w:t>查看所有被隐藏的文件列表</w:t>
+      </w:r>
+    </w:p>
+    <w:p>
+      <w:r>
+        <w:t>G</w:t>
+      </w:r>
+      <w:r>
+        <w:rPr>
+          <w:rFonts w:hint="eastAsia"/>
+        </w:rPr>
+        <w:t>it</w:t>
+      </w:r>
+      <w:r>
+        <w:t xml:space="preserve"> </w:t>
+      </w:r>
+      <w:r>
+        <w:rPr>
+          <w:rFonts w:hint="eastAsia"/>
+        </w:rPr>
+        <w:t>stash</w:t>
+      </w:r>
+      <w:r>
+        <w:t xml:space="preserve"> </w:t>
+      </w:r>
+      <w:r>
+        <w:rPr>
+          <w:rFonts w:hint="eastAsia"/>
+        </w:rPr>
+        <w:t>list</w:t>
+      </w:r>
+    </w:p>
+    <w:p/>
+    <w:p>
+      <w:r>
+        <w:rPr>
+          <w:rFonts w:hint="eastAsia"/>
+        </w:rPr>
+        <w:t>恢复被隐藏的文件，但内容不删除</w:t>
+      </w:r>
+    </w:p>
+    <w:p>
+      <w:r>
+        <w:t>G</w:t>
+      </w:r>
+      <w:r>
+        <w:rPr>
+          <w:rFonts w:hint="eastAsia"/>
+        </w:rPr>
+        <w:t xml:space="preserve">it </w:t>
+      </w:r>
+      <w:r>
+        <w:t>stash apply</w:t>
+      </w:r>
+    </w:p>
+    <w:p/>
+    <w:p>
+      <w:r>
+        <w:rPr>
+          <w:rFonts w:hint="eastAsia"/>
+        </w:rPr>
+        <w:t>删除文件</w:t>
+      </w:r>
+    </w:p>
+    <w:p>
+      <w:r>
+        <w:t>Git stash drop</w:t>
+      </w:r>
+    </w:p>
+    <w:p/>
+    <w:p>
+      <w:r>
+        <w:rPr>
+          <w:rFonts w:hint="eastAsia"/>
+        </w:rPr>
+        <w:t>恢复文件的同时，也删除文件</w:t>
+      </w:r>
+    </w:p>
+    <w:p>
+      <w:r>
+        <w:t>G</w:t>
+      </w:r>
+      <w:r>
+        <w:rPr>
+          <w:rFonts w:hint="eastAsia"/>
+        </w:rPr>
+        <w:t xml:space="preserve">it </w:t>
+      </w:r>
+      <w:r>
+        <w:t>stash pop</w:t>
+      </w:r>
+    </w:p>
+    <w:p/>
+    <w:p/>
+    <w:p>
+      <w:pPr>
+        <w:pStyle w:val="3"/>
+        <w:numPr>
+          <w:ilvl w:val="2"/>
+          <w:numId w:val="7"/>
+        </w:numPr>
+      </w:pPr>
       <w:bookmarkStart w:id="58" w:name="_Toc501808385"/>
       <w:r>
+        <w:rPr>
+          <w:rFonts w:hint="eastAsia"/>
+        </w:rPr>
+        <w:t>r</w:t>
+      </w:r>
+      <w:r>
+        <w:t>ev-</w:t>
+      </w:r>
+      <w:r>
+        <w:t>parse</w:t>
+      </w:r>
+    </w:p>
+    <w:p>
+      <w:r>
+        <w:rPr>
+          <w:rFonts w:hint="eastAsia"/>
+        </w:rPr>
+        <w:t>显示.</w:t>
+      </w:r>
+      <w:r>
+        <w:t>git</w:t>
+      </w:r>
+      <w:r>
+        <w:rPr>
+          <w:rFonts w:hint="eastAsia"/>
+        </w:rPr>
+        <w:t>目录所在的位置</w:t>
+      </w:r>
+      <w:r>
+        <w:rPr>
+          <w:rFonts w:hint="eastAsia"/>
+        </w:rPr>
+        <w:t>：</w:t>
+      </w:r>
+    </w:p>
+    <w:p>
+      <w:pPr>
+        <w:rPr>
+          <w:rFonts w:ascii="Lucida Console" w:hAnsi="Lucida Console" w:cs="Lucida Console"/>
+          <w:kern w:val="0"/>
+          <w:sz w:val="18"/>
+          <w:szCs w:val="18"/>
+        </w:rPr>
+      </w:pPr>
+      <w:r>
+        <w:rPr>
+          <w:rFonts w:ascii="Lucida Console" w:hAnsi="Lucida Console" w:cs="Lucida Console"/>
+          <w:kern w:val="0"/>
+          <w:sz w:val="18"/>
+          <w:szCs w:val="18"/>
+        </w:rPr>
+        <w:t>git rev-parse --git-</w:t>
+      </w:r>
+      <w:proofErr w:type="spellStart"/>
+      <w:r>
+        <w:rPr>
+          <w:rFonts w:ascii="Lucida Console" w:hAnsi="Lucida Console" w:cs="Lucida Console"/>
+          <w:kern w:val="0"/>
+          <w:sz w:val="18"/>
+          <w:szCs w:val="18"/>
+        </w:rPr>
+        <w:t>dir</w:t>
+      </w:r>
+      <w:proofErr w:type="spellEnd"/>
+    </w:p>
+    <w:p>
+      <w:r>
+        <w:rPr>
+          <w:rFonts w:hint="eastAsia"/>
+        </w:rPr>
+        <w:t>显示工作区根目录：</w:t>
+      </w:r>
+    </w:p>
+    <w:p>
+      <w:pPr>
+        <w:rPr>
+          <w:rFonts w:ascii="Lucida Console" w:hAnsi="Lucida Console" w:cs="Lucida Console"/>
+          <w:kern w:val="0"/>
+          <w:sz w:val="18"/>
+          <w:szCs w:val="18"/>
+        </w:rPr>
+      </w:pPr>
+      <w:r>
+        <w:rPr>
+          <w:rFonts w:ascii="Lucida Console" w:hAnsi="Lucida Console" w:cs="Lucida Console"/>
+          <w:kern w:val="0"/>
+          <w:sz w:val="18"/>
+          <w:szCs w:val="18"/>
+        </w:rPr>
+        <w:t>git rev-parse --show-</w:t>
+      </w:r>
+      <w:proofErr w:type="spellStart"/>
+      <w:r>
+        <w:rPr>
+          <w:rFonts w:ascii="Lucida Console" w:hAnsi="Lucida Console" w:cs="Lucida Console"/>
+          <w:kern w:val="0"/>
+          <w:sz w:val="18"/>
+          <w:szCs w:val="18"/>
+        </w:rPr>
+        <w:t>toplevel</w:t>
+      </w:r>
+      <w:proofErr w:type="spellEnd"/>
+    </w:p>
+    <w:p>
+      <w:r>
+        <w:rPr>
+          <w:rFonts w:hint="eastAsia"/>
+        </w:rPr>
+        <w:t>显示当前目录，</w:t>
+      </w:r>
+      <w:r>
+        <w:rPr>
+          <w:rFonts w:hint="eastAsia"/>
+        </w:rPr>
+        <w:t>相对于工作区根目录的相对目录：</w:t>
+      </w:r>
+    </w:p>
+    <w:p>
+      <w:pPr>
+        <w:autoSpaceDE w:val="0"/>
+        <w:autoSpaceDN w:val="0"/>
+        <w:adjustRightInd w:val="0"/>
+        <w:jc w:val="left"/>
+        <w:rPr>
+          <w:rFonts w:ascii="Lucida Console" w:hAnsi="Lucida Console" w:cs="Lucida Console"/>
+          <w:kern w:val="0"/>
+          <w:sz w:val="18"/>
+          <w:szCs w:val="18"/>
+        </w:rPr>
+      </w:pPr>
+      <w:r>
+        <w:rPr>
+          <w:rFonts w:ascii="Lucida Console" w:hAnsi="Lucida Console" w:cs="Lucida Console"/>
+          <w:kern w:val="0"/>
+          <w:sz w:val="18"/>
+          <w:szCs w:val="18"/>
+        </w:rPr>
+        <w:t>git rev-parse --show-prefix</w:t>
+      </w:r>
+    </w:p>
+    <w:p>
+      <w:r>
+        <w:rPr>
+          <w:rFonts w:hint="eastAsia"/>
+        </w:rPr>
+        <w:t>显示从当前目录到工作区根目录的深度：</w:t>
+      </w:r>
+    </w:p>
+    <w:p>
+      <w:pPr>
+        <w:autoSpaceDE w:val="0"/>
+        <w:autoSpaceDN w:val="0"/>
+        <w:adjustRightInd w:val="0"/>
+        <w:jc w:val="left"/>
+        <w:rPr>
+          <w:rFonts w:ascii="Lucida Console" w:hAnsi="Lucida Console" w:cs="Lucida Console"/>
+          <w:kern w:val="0"/>
+          <w:sz w:val="18"/>
+          <w:szCs w:val="18"/>
+        </w:rPr>
+      </w:pPr>
+      <w:r>
+        <w:rPr>
+          <w:rFonts w:ascii="Lucida Console" w:hAnsi="Lucida Console" w:cs="Lucida Console"/>
+          <w:kern w:val="0"/>
+          <w:sz w:val="18"/>
+          <w:szCs w:val="18"/>
+        </w:rPr>
+        <w:t>git rev-parse --show-</w:t>
+      </w:r>
+      <w:proofErr w:type="spellStart"/>
+      <w:r>
+        <w:rPr>
+          <w:rFonts w:ascii="Lucida Console" w:hAnsi="Lucida Console" w:cs="Lucida Console"/>
+          <w:kern w:val="0"/>
+          <w:sz w:val="18"/>
+          <w:szCs w:val="18"/>
+        </w:rPr>
+        <w:t>cdup</w:t>
+      </w:r>
+      <w:proofErr w:type="spellEnd"/>
+    </w:p>
+    <w:p>
+      <w:pPr>
+        <w:rPr>
+          <w:rFonts w:hint="eastAsia"/>
+        </w:rPr>
+      </w:pPr>
+    </w:p>
+    <w:p>
+      <w:pPr>
+        <w:pStyle w:val="3"/>
+        <w:numPr>
+          <w:ilvl w:val="2"/>
+          <w:numId w:val="7"/>
+        </w:numPr>
+      </w:pPr>
+      <w:r>
+        <w:lastRenderedPageBreak/>
         <w:t>…</w:t>
       </w:r>
       <w:bookmarkEnd w:id="58"/>
@@ -13345,7 +15453,7 @@
         </w:rPr>
         <w:t xml:space="preserve">最简单的GIT教程 </w:t>
       </w:r>
-      <w:hyperlink r:id="rId23" w:history="1">
+      <w:hyperlink r:id="rId24" w:history="1">
         <w:r>
           <w:rPr>
             <w:rStyle w:val="a7"/>
@@ -13361,7 +15469,7 @@
         </w:rPr>
         <w:t xml:space="preserve">GIT入门 </w:t>
       </w:r>
-      <w:hyperlink r:id="rId24" w:history="1">
+      <w:hyperlink r:id="rId25" w:history="1">
         <w:r>
           <w:rPr>
             <w:rStyle w:val="a7"/>
@@ -13377,7 +15485,7 @@
         </w:rPr>
         <w:t xml:space="preserve">安装GIT </w:t>
       </w:r>
-      <w:hyperlink r:id="rId25" w:history="1">
+      <w:hyperlink r:id="rId26" w:history="1">
         <w:r>
           <w:rPr>
             <w:rStyle w:val="a7"/>
@@ -13396,7 +15504,7 @@
         </w:rPr>
         <w:t xml:space="preserve">使用资源 </w:t>
       </w:r>
-      <w:hyperlink r:id="rId26" w:history="1">
+      <w:hyperlink r:id="rId27" w:history="1">
         <w:r>
           <w:rPr>
             <w:rStyle w:val="a7"/>
@@ -13409,7 +15517,7 @@
       <w:r>
         <w:t xml:space="preserve">GIT </w:t>
       </w:r>
-      <w:hyperlink r:id="rId27" w:history="1">
+      <w:hyperlink r:id="rId28" w:history="1">
         <w:r>
           <w:rPr>
             <w:rStyle w:val="a7"/>
@@ -13420,7 +15528,6 @@
     </w:p>
     <w:p>
       <w:r>
-        <w:lastRenderedPageBreak/>
         <w:t>GIT</w:t>
       </w:r>
       <w:r>
@@ -13432,7 +15539,7 @@
       <w:r>
         <w:t xml:space="preserve"> </w:t>
       </w:r>
-      <w:hyperlink r:id="rId28" w:history="1">
+      <w:hyperlink r:id="rId29" w:history="1">
         <w:r>
           <w:rPr>
             <w:rStyle w:val="a7"/>
@@ -13443,7 +15550,7 @@
     </w:p>
     <w:p/>
     <w:p>
-      <w:hyperlink r:id="rId29" w:history="1">
+      <w:hyperlink r:id="rId30" w:history="1">
         <w:r>
           <w:rPr>
             <w:rStyle w:val="a7"/>
@@ -13453,7 +15560,7 @@
       </w:hyperlink>
     </w:p>
     <w:p>
-      <w:hyperlink r:id="rId30" w:history="1">
+      <w:hyperlink r:id="rId31" w:history="1">
         <w:r>
           <w:rPr>
             <w:rStyle w:val="a7"/>
@@ -13480,7 +15587,7 @@
       </w:r>
     </w:p>
     <w:p>
-      <w:hyperlink r:id="rId31" w:history="1">
+      <w:hyperlink r:id="rId32" w:history="1">
         <w:r>
           <w:rPr>
             <w:rStyle w:val="a7"/>
@@ -13492,8 +15599,8 @@
     <w:p/>
     <w:p/>
     <w:sectPr>
-      <w:headerReference w:type="default" r:id="rId32"/>
-      <w:footerReference w:type="default" r:id="rId33"/>
+      <w:headerReference w:type="default" r:id="rId33"/>
+      <w:footerReference w:type="default" r:id="rId34"/>
       <w:pgSz w:w="11906" w:h="16838"/>
       <w:pgMar w:top="1440" w:right="1800" w:bottom="1440" w:left="1800" w:header="851" w:footer="992" w:gutter="0"/>
       <w:pgNumType w:start="1"/>
@@ -14655,7 +16762,7 @@
     <w:lsdException w:name="Table Web 2" w:semiHidden="1" w:unhideWhenUsed="1"/>
     <w:lsdException w:name="Table Web 3" w:semiHidden="1" w:unhideWhenUsed="1"/>
     <w:lsdException w:name="Balloon Text" w:semiHidden="1" w:unhideWhenUsed="1"/>
-    <w:lsdException w:name="Table Grid" w:semiHidden="1" w:uiPriority="39" w:unhideWhenUsed="1"/>
+    <w:lsdException w:name="Table Grid" w:uiPriority="39"/>
     <w:lsdException w:name="Table Theme" w:semiHidden="1" w:unhideWhenUsed="1"/>
     <w:lsdException w:name="Placeholder Text" w:semiHidden="1"/>
     <w:lsdException w:name="No Spacing" w:uiPriority="1" w:qFormat="1"/>
@@ -14956,7 +17063,6 @@
   <w:style w:type="character" w:default="1" w:styleId="a0">
     <w:name w:val="Default Paragraph Font"/>
     <w:uiPriority w:val="1"/>
-    <w:semiHidden/>
     <w:unhideWhenUsed/>
   </w:style>
   <w:style w:type="table" w:default="1" w:styleId="a1">
@@ -15228,6 +17334,18 @@
     <w:rPr>
       <w:sz w:val="18"/>
       <w:szCs w:val="18"/>
+    </w:rPr>
+  </w:style>
+  <w:style w:type="character" w:styleId="ae">
+    <w:name w:val="Unresolved Mention"/>
+    <w:basedOn w:val="a0"/>
+    <w:uiPriority w:val="99"/>
+    <w:semiHidden/>
+    <w:unhideWhenUsed/>
+    <w:rsid w:val="0037462E"/>
+    <w:rPr>
+      <w:color w:val="605E5C"/>
+      <w:shd w:val="clear" w:color="auto" w:fill="E1DFDD"/>
     </w:rPr>
   </w:style>
 </w:styles>
@@ -17380,7 +19498,7 @@
       <dgm:spPr/>
     </dgm:pt>
     <dgm:pt modelId="{51CE2AD9-DF74-4D5C-856B-06B7147BBAB2}" type="pres">
-      <dgm:prSet presAssocID="{A5CA8401-2CEE-43DD-86DD-C2EC55727FA5}" presName="node" presStyleLbl="node1" presStyleIdx="2" presStyleCnt="3" custScaleX="61900">
+      <dgm:prSet presAssocID="{A5CA8401-2CEE-43DD-86DD-C2EC55727FA5}" presName="node" presStyleLbl="node1" presStyleIdx="2" presStyleCnt="3" custScaleX="62483">
         <dgm:presLayoutVars>
           <dgm:bulletEnabled val="1"/>
         </dgm:presLayoutVars>
@@ -18102,8 +20220,8 @@
       </dsp:nvSpPr>
       <dsp:spPr>
         <a:xfrm>
-          <a:off x="734" y="51753"/>
-          <a:ext cx="1171722" cy="1199081"/>
+          <a:off x="1719" y="53298"/>
+          <a:ext cx="1168702" cy="1195990"/>
         </a:xfrm>
         <a:prstGeom prst="roundRect">
           <a:avLst>
@@ -18148,12 +20266,12 @@
         </a:fontRef>
       </dsp:style>
       <dsp:txBody>
-        <a:bodyPr spcFirstLastPara="0" vert="horz" wrap="square" lIns="64770" tIns="64770" rIns="64770" bIns="64770" numCol="1" spcCol="1270" anchor="ctr" anchorCtr="0">
+        <a:bodyPr spcFirstLastPara="0" vert="horz" wrap="square" lIns="60960" tIns="60960" rIns="60960" bIns="60960" numCol="1" spcCol="1270" anchor="ctr" anchorCtr="0">
           <a:noAutofit/>
         </a:bodyPr>
         <a:lstStyle/>
         <a:p>
-          <a:pPr marL="0" lvl="0" indent="0" algn="ctr" defTabSz="755650">
+          <a:pPr marL="0" lvl="0" indent="0" algn="ctr" defTabSz="711200">
             <a:lnSpc>
               <a:spcPct val="90000"/>
             </a:lnSpc>
@@ -18166,13 +20284,13 @@
             <a:buNone/>
           </a:pPr>
           <a:r>
-            <a:rPr lang="zh-CN" altLang="en-US" sz="1700" kern="1200"/>
+            <a:rPr lang="zh-CN" altLang="en-US" sz="1600" kern="1200"/>
             <a:t>工作副本</a:t>
           </a:r>
-          <a:endParaRPr lang="en-US" altLang="zh-CN" sz="1700" kern="1200"/>
+          <a:endParaRPr lang="en-US" altLang="zh-CN" sz="1600" kern="1200"/>
         </a:p>
         <a:p>
-          <a:pPr marL="0" lvl="0" indent="0" algn="ctr" defTabSz="755650">
+          <a:pPr marL="0" lvl="0" indent="0" algn="ctr" defTabSz="711200">
             <a:lnSpc>
               <a:spcPct val="90000"/>
             </a:lnSpc>
@@ -18185,15 +20303,15 @@
             <a:buNone/>
           </a:pPr>
           <a:r>
-            <a:rPr lang="en-US" altLang="zh-CN" sz="1700" kern="1200"/>
+            <a:rPr lang="en-US" altLang="zh-CN" sz="1600" kern="1200"/>
             <a:t>working dir</a:t>
           </a:r>
-          <a:endParaRPr lang="zh-CN" altLang="en-US" sz="1700" kern="1200"/>
+          <a:endParaRPr lang="zh-CN" altLang="en-US" sz="1600" kern="1200"/>
         </a:p>
       </dsp:txBody>
       <dsp:txXfrm>
-        <a:off x="35053" y="86072"/>
-        <a:ext cx="1103084" cy="1130443"/>
+        <a:off x="35949" y="87528"/>
+        <a:ext cx="1100242" cy="1127530"/>
       </dsp:txXfrm>
     </dsp:sp>
     <dsp:sp modelId="{66D63EF8-1244-43E0-A391-75833F525193}">
@@ -18203,8 +20321,8 @@
       </dsp:nvSpPr>
       <dsp:spPr>
         <a:xfrm>
-          <a:off x="1372303" y="403483"/>
-          <a:ext cx="423675" cy="495620"/>
+          <a:off x="1369753" y="404122"/>
+          <a:ext cx="422583" cy="494342"/>
         </a:xfrm>
         <a:prstGeom prst="rightArrow">
           <a:avLst>
@@ -18246,7 +20364,7 @@
         </a:bodyPr>
         <a:lstStyle/>
         <a:p>
-          <a:pPr marL="0" lvl="0" indent="0" algn="ctr" defTabSz="622300">
+          <a:pPr marL="0" lvl="0" indent="0" algn="ctr" defTabSz="577850">
             <a:lnSpc>
               <a:spcPct val="90000"/>
             </a:lnSpc>
@@ -18258,12 +20376,12 @@
             </a:spcAft>
             <a:buNone/>
           </a:pPr>
-          <a:endParaRPr lang="zh-CN" altLang="en-US" sz="1400" kern="1200"/>
+          <a:endParaRPr lang="zh-CN" altLang="en-US" sz="1300" kern="1200"/>
         </a:p>
       </dsp:txBody>
       <dsp:txXfrm>
-        <a:off x="1372303" y="502607"/>
-        <a:ext cx="296573" cy="297372"/>
+        <a:off x="1369753" y="502990"/>
+        <a:ext cx="295808" cy="296606"/>
       </dsp:txXfrm>
     </dsp:sp>
     <dsp:sp modelId="{AACCB2D9-D723-48C7-84BA-F53B0C0D13B1}">
@@ -18273,8 +20391,8 @@
       </dsp:nvSpPr>
       <dsp:spPr>
         <a:xfrm>
-          <a:off x="1971844" y="51753"/>
-          <a:ext cx="1265290" cy="1199081"/>
+          <a:off x="1967748" y="53298"/>
+          <a:ext cx="1262029" cy="1195990"/>
         </a:xfrm>
         <a:prstGeom prst="roundRect">
           <a:avLst>
@@ -18319,12 +20437,12 @@
         </a:fontRef>
       </dsp:style>
       <dsp:txBody>
-        <a:bodyPr spcFirstLastPara="0" vert="horz" wrap="square" lIns="64770" tIns="64770" rIns="64770" bIns="64770" numCol="1" spcCol="1270" anchor="ctr" anchorCtr="0">
+        <a:bodyPr spcFirstLastPara="0" vert="horz" wrap="square" lIns="60960" tIns="60960" rIns="60960" bIns="60960" numCol="1" spcCol="1270" anchor="ctr" anchorCtr="0">
           <a:noAutofit/>
         </a:bodyPr>
         <a:lstStyle/>
         <a:p>
-          <a:pPr marL="0" lvl="0" indent="0" algn="ctr" defTabSz="755650">
+          <a:pPr marL="0" lvl="0" indent="0" algn="ctr" defTabSz="711200">
             <a:lnSpc>
               <a:spcPct val="90000"/>
             </a:lnSpc>
@@ -18337,13 +20455,13 @@
             <a:buNone/>
           </a:pPr>
           <a:r>
-            <a:rPr lang="zh-CN" altLang="en-US" sz="1700" kern="1200"/>
+            <a:rPr lang="zh-CN" altLang="en-US" sz="1600" kern="1200"/>
             <a:t>变更区</a:t>
           </a:r>
-          <a:endParaRPr lang="en-US" altLang="zh-CN" sz="1700" kern="1200"/>
+          <a:endParaRPr lang="en-US" altLang="zh-CN" sz="1600" kern="1200"/>
         </a:p>
         <a:p>
-          <a:pPr marL="0" lvl="0" indent="0" algn="ctr" defTabSz="755650">
+          <a:pPr marL="0" lvl="0" indent="0" algn="ctr" defTabSz="711200">
             <a:lnSpc>
               <a:spcPct val="90000"/>
             </a:lnSpc>
@@ -18356,15 +20474,15 @@
             <a:buNone/>
           </a:pPr>
           <a:r>
-            <a:rPr lang="en-US" altLang="zh-CN" sz="1700" kern="1200"/>
+            <a:rPr lang="en-US" altLang="zh-CN" sz="1600" kern="1200"/>
             <a:t>index(stage)</a:t>
           </a:r>
-          <a:endParaRPr lang="zh-CN" altLang="en-US" sz="1700" kern="1200"/>
+          <a:endParaRPr lang="zh-CN" altLang="en-US" sz="1600" kern="1200"/>
         </a:p>
       </dsp:txBody>
       <dsp:txXfrm>
-        <a:off x="2006964" y="86873"/>
-        <a:ext cx="1195050" cy="1128841"/>
+        <a:off x="2002777" y="88327"/>
+        <a:ext cx="1191971" cy="1125932"/>
       </dsp:txXfrm>
     </dsp:sp>
     <dsp:sp modelId="{983FE644-7740-4903-9FD8-7AF2A8AFDBCE}">
@@ -18374,8 +20492,8 @@
       </dsp:nvSpPr>
       <dsp:spPr>
         <a:xfrm>
-          <a:off x="3436982" y="431389"/>
-          <a:ext cx="423675" cy="439808"/>
+          <a:off x="3429110" y="431956"/>
+          <a:ext cx="422583" cy="438674"/>
         </a:xfrm>
         <a:prstGeom prst="rightArrow">
           <a:avLst>
@@ -18417,7 +20535,7 @@
         </a:bodyPr>
         <a:lstStyle/>
         <a:p>
-          <a:pPr marL="0" lvl="0" indent="0" algn="ctr" defTabSz="622300">
+          <a:pPr marL="0" lvl="0" indent="0" algn="ctr" defTabSz="577850">
             <a:lnSpc>
               <a:spcPct val="90000"/>
             </a:lnSpc>
@@ -18429,12 +20547,12 @@
             </a:spcAft>
             <a:buNone/>
           </a:pPr>
-          <a:endParaRPr lang="zh-CN" altLang="en-US" sz="1400" kern="1200"/>
+          <a:endParaRPr lang="zh-CN" altLang="en-US" sz="1300" kern="1200"/>
         </a:p>
       </dsp:txBody>
       <dsp:txXfrm>
-        <a:off x="3436982" y="519351"/>
-        <a:ext cx="296573" cy="263884"/>
+        <a:off x="3429110" y="519691"/>
+        <a:ext cx="295808" cy="263204"/>
       </dsp:txXfrm>
     </dsp:sp>
     <dsp:sp modelId="{51CE2AD9-DF74-4D5C-856B-06B7147BBAB2}">
@@ -18444,8 +20562,8 @@
       </dsp:nvSpPr>
       <dsp:spPr>
         <a:xfrm>
-          <a:off x="4036522" y="51753"/>
-          <a:ext cx="1237052" cy="1199081"/>
+          <a:off x="4027105" y="53298"/>
+          <a:ext cx="1245485" cy="1195990"/>
         </a:xfrm>
         <a:prstGeom prst="roundRect">
           <a:avLst>
@@ -18490,12 +20608,12 @@
         </a:fontRef>
       </dsp:style>
       <dsp:txBody>
-        <a:bodyPr spcFirstLastPara="0" vert="horz" wrap="square" lIns="64770" tIns="64770" rIns="64770" bIns="64770" numCol="1" spcCol="1270" anchor="ctr" anchorCtr="0">
+        <a:bodyPr spcFirstLastPara="0" vert="horz" wrap="square" lIns="60960" tIns="60960" rIns="60960" bIns="60960" numCol="1" spcCol="1270" anchor="ctr" anchorCtr="0">
           <a:noAutofit/>
         </a:bodyPr>
         <a:lstStyle/>
         <a:p>
-          <a:pPr marL="0" lvl="0" indent="0" algn="ctr" defTabSz="755650">
+          <a:pPr marL="0" lvl="0" indent="0" algn="ctr" defTabSz="711200">
             <a:lnSpc>
               <a:spcPct val="90000"/>
             </a:lnSpc>
@@ -18508,13 +20626,13 @@
             <a:buNone/>
           </a:pPr>
           <a:r>
-            <a:rPr lang="zh-CN" altLang="en-US" sz="1700" kern="1200"/>
+            <a:rPr lang="zh-CN" altLang="en-US" sz="1600" kern="1200"/>
             <a:t>工作确认</a:t>
           </a:r>
-          <a:endParaRPr lang="en-US" altLang="zh-CN" sz="1700" kern="1200"/>
+          <a:endParaRPr lang="en-US" altLang="zh-CN" sz="1600" kern="1200"/>
         </a:p>
         <a:p>
-          <a:pPr marL="0" lvl="0" indent="0" algn="ctr" defTabSz="755650">
+          <a:pPr marL="0" lvl="0" indent="0" algn="ctr" defTabSz="711200">
             <a:lnSpc>
               <a:spcPct val="90000"/>
             </a:lnSpc>
@@ -18527,15 +20645,15 @@
             <a:buNone/>
           </a:pPr>
           <a:r>
-            <a:rPr lang="en-US" altLang="zh-CN" sz="1700" kern="1200"/>
+            <a:rPr lang="en-US" altLang="zh-CN" sz="1600" kern="1200"/>
             <a:t>head</a:t>
           </a:r>
-          <a:endParaRPr lang="zh-CN" altLang="en-US" sz="1700" kern="1200"/>
+          <a:endParaRPr lang="zh-CN" altLang="en-US" sz="1600" kern="1200"/>
         </a:p>
       </dsp:txBody>
       <dsp:txXfrm>
-        <a:off x="4071642" y="86873"/>
-        <a:ext cx="1166812" cy="1128841"/>
+        <a:off x="4062134" y="88327"/>
+        <a:ext cx="1175427" cy="1125932"/>
       </dsp:txXfrm>
     </dsp:sp>
   </dsp:spTree>
@@ -21230,7 +23348,7 @@
 </file>
 
 <file path=customXml/itemProps1.xml><?xml version="1.0" encoding="utf-8"?>
-<ds:datastoreItem xmlns:ds="http://schemas.openxmlformats.org/officeDocument/2006/customXml" ds:itemID="{30B62542-B701-45E9-AEEA-5326656F456E}">
+<ds:datastoreItem xmlns:ds="http://schemas.openxmlformats.org/officeDocument/2006/customXml" ds:itemID="{19383DB1-CEB5-4806-B8C3-B0832D5F4CF4}">
   <ds:schemaRefs>
     <ds:schemaRef ds:uri="http://schemas.openxmlformats.org/officeDocument/2006/bibliography"/>
   </ds:schemaRefs>
